--- a/docs/Техническое задание на разработку плагина X-Wing.docx
+++ b/docs/Техническое задание на разработку плагина X-Wing.docx
@@ -1,6 +1,6 @@
 
 <file path=word/document.xml><?xml version="1.0" encoding="utf-8"?>
-<w:document xmlns:wpc="http://schemas.microsoft.com/office/word/2010/wordprocessingCanvas" xmlns:cx="http://schemas.microsoft.com/office/drawing/2014/chartex" xmlns:mc="http://schemas.openxmlformats.org/markup-compatibility/2006" xmlns:o="urn:schemas-microsoft-com:office:office" xmlns:r="http://schemas.openxmlformats.org/officeDocument/2006/relationships" xmlns:m="http://schemas.openxmlformats.org/officeDocument/2006/math" xmlns:v="urn:schemas-microsoft-com:vml" xmlns:wp14="http://schemas.microsoft.com/office/word/2010/wordprocessingDrawing" xmlns:wp="http://schemas.openxmlformats.org/drawingml/2006/wordprocessingDrawing" xmlns:w10="urn:schemas-microsoft-com:office:word" xmlns:w="http://schemas.openxmlformats.org/wordprocessingml/2006/main" xmlns:w14="http://schemas.microsoft.com/office/word/2010/wordml" xmlns:w15="http://schemas.microsoft.com/office/word/2012/wordml" xmlns:w16se="http://schemas.microsoft.com/office/word/2015/wordml/symex" xmlns:wpg="http://schemas.microsoft.com/office/word/2010/wordprocessingGroup" xmlns:wpi="http://schemas.microsoft.com/office/word/2010/wordprocessingInk" xmlns:wne="http://schemas.microsoft.com/office/word/2006/wordml" xmlns:wps="http://schemas.microsoft.com/office/word/2010/wordprocessingShape" mc:Ignorable="w14 w15 w16se wp14">
+<w:document xmlns:wpc="http://schemas.microsoft.com/office/word/2010/wordprocessingCanvas" xmlns:cx="http://schemas.microsoft.com/office/drawing/2014/chartex" xmlns:cx1="http://schemas.microsoft.com/office/drawing/2015/9/8/chartex" xmlns:cx2="http://schemas.microsoft.com/office/drawing/2015/10/21/chartex" xmlns:cx3="http://schemas.microsoft.com/office/drawing/2016/5/9/chartex" xmlns:cx4="http://schemas.microsoft.com/office/drawing/2016/5/10/chartex" xmlns:cx5="http://schemas.microsoft.com/office/drawing/2016/5/11/chartex" xmlns:cx6="http://schemas.microsoft.com/office/drawing/2016/5/12/chartex" xmlns:cx7="http://schemas.microsoft.com/office/drawing/2016/5/13/chartex" xmlns:cx8="http://schemas.microsoft.com/office/drawing/2016/5/14/chartex" xmlns:mc="http://schemas.openxmlformats.org/markup-compatibility/2006" xmlns:aink="http://schemas.microsoft.com/office/drawing/2016/ink" xmlns:am3d="http://schemas.microsoft.com/office/drawing/2017/model3d" xmlns:o="urn:schemas-microsoft-com:office:office" xmlns:oel="http://schemas.microsoft.com/office/2019/extlst" xmlns:r="http://schemas.openxmlformats.org/officeDocument/2006/relationships" xmlns:m="http://schemas.openxmlformats.org/officeDocument/2006/math" xmlns:v="urn:schemas-microsoft-com:vml" xmlns:wp14="http://schemas.microsoft.com/office/word/2010/wordprocessingDrawing" xmlns:wp="http://schemas.openxmlformats.org/drawingml/2006/wordprocessingDrawing" xmlns:w10="urn:schemas-microsoft-com:office:word" xmlns:w="http://schemas.openxmlformats.org/wordprocessingml/2006/main" xmlns:w14="http://schemas.microsoft.com/office/word/2010/wordml" xmlns:w15="http://schemas.microsoft.com/office/word/2012/wordml" xmlns:w16cex="http://schemas.microsoft.com/office/word/2018/wordml/cex" xmlns:w16cid="http://schemas.microsoft.com/office/word/2016/wordml/cid" xmlns:w16="http://schemas.microsoft.com/office/word/2018/wordml" xmlns:w16sdtdh="http://schemas.microsoft.com/office/word/2020/wordml/sdtdatahash" xmlns:w16se="http://schemas.microsoft.com/office/word/2015/wordml/symex" xmlns:wpg="http://schemas.microsoft.com/office/word/2010/wordprocessingGroup" xmlns:wpi="http://schemas.microsoft.com/office/word/2010/wordprocessingInk" xmlns:wne="http://schemas.microsoft.com/office/word/2006/wordml" xmlns:wps="http://schemas.microsoft.com/office/word/2010/wordprocessingShape" mc:Ignorable="w14 w15 w16se w16cid w16 w16cex w16sdtdh wp14">
   <w:body>
     <w:p>
       <w:pPr>
@@ -289,7 +289,11 @@
         <w:t xml:space="preserve"> </w:t>
       </w:r>
       <w:r>
-        <w:t>ДЛЯ СИСТЕМЫ АВТОМАТИЗИРОВАННОГО ПРОЕКТИРОВАНИЯ КОМПАС-3</w:t>
+        <w:t>ДЛЯ СИСТЕМЫ АВТОМАТИЗИРОВАННОГО ПРОЕКТИРОВАНИЯ КОМПАС-</w:t>
+      </w:r>
+      <w:commentRangeStart w:id="0"/>
+      <w:r>
+        <w:t>3</w:t>
       </w:r>
       <w:r>
         <w:rPr>
@@ -305,6 +309,13 @@
           <w:lang w:eastAsia="ru-RU"/>
         </w:rPr>
         <w:t xml:space="preserve"> </w:t>
+      </w:r>
+      <w:commentRangeEnd w:id="0"/>
+      <w:r>
+        <w:rPr>
+          <w:rStyle w:val="CommentReference"/>
+        </w:rPr>
+        <w:commentReference w:id="0"/>
       </w:r>
     </w:p>
     <w:p>
@@ -621,27 +632,7 @@
           <w:szCs w:val="28"/>
           <w:lang w:eastAsia="ru-RU"/>
         </w:rPr>
-        <w:t>________</w:t>
-      </w:r>
-      <w:proofErr w:type="gramStart"/>
-      <w:r>
-        <w:rPr>
-          <w:rFonts w:eastAsia="Times New Roman" w:cs="Times New Roman"/>
-          <w:color w:val="000000"/>
-          <w:szCs w:val="28"/>
-          <w:lang w:eastAsia="ru-RU"/>
-        </w:rPr>
-        <w:t>_  _</w:t>
-      </w:r>
-      <w:proofErr w:type="gramEnd"/>
-      <w:r>
-        <w:rPr>
-          <w:rFonts w:eastAsia="Times New Roman" w:cs="Times New Roman"/>
-          <w:color w:val="000000"/>
-          <w:szCs w:val="28"/>
-          <w:lang w:eastAsia="ru-RU"/>
-        </w:rPr>
-        <w:t xml:space="preserve">________ </w:t>
+        <w:t xml:space="preserve">_________  _________ </w:t>
       </w:r>
       <w:r>
         <w:rPr>
@@ -716,18 +707,7 @@
           <w:vertAlign w:val="superscript"/>
           <w:lang w:eastAsia="ru-RU"/>
         </w:rPr>
-        <w:t xml:space="preserve">       (</w:t>
-      </w:r>
-      <w:proofErr w:type="gramStart"/>
-      <w:r>
-        <w:rPr>
-          <w:rFonts w:eastAsia="Times New Roman" w:cs="Times New Roman"/>
-          <w:color w:val="000000"/>
-          <w:szCs w:val="28"/>
-          <w:vertAlign w:val="superscript"/>
-          <w:lang w:eastAsia="ru-RU"/>
-        </w:rPr>
-        <w:t>оценка)</w:t>
+        <w:t xml:space="preserve">       (оценка)</w:t>
       </w:r>
       <w:r>
         <w:rPr>
@@ -736,17 +716,7 @@
           <w:szCs w:val="28"/>
           <w:lang w:eastAsia="ru-RU"/>
         </w:rPr>
-        <w:t xml:space="preserve">   </w:t>
-      </w:r>
-      <w:proofErr w:type="gramEnd"/>
-      <w:r>
-        <w:rPr>
-          <w:rFonts w:eastAsia="Times New Roman" w:cs="Times New Roman"/>
-          <w:color w:val="000000"/>
-          <w:szCs w:val="28"/>
-          <w:lang w:eastAsia="ru-RU"/>
-        </w:rPr>
-        <w:t xml:space="preserve">   _________</w:t>
+        <w:t xml:space="preserve">      _________</w:t>
       </w:r>
     </w:p>
     <w:p>
@@ -868,8 +838,8 @@
           <w:lang w:eastAsia="ru-RU"/>
         </w:rPr>
         <w:sectPr>
-          <w:headerReference w:type="default" r:id="rId8"/>
-          <w:footerReference w:type="default" r:id="rId9"/>
+          <w:headerReference w:type="default" r:id="rId12"/>
+          <w:footerReference w:type="default" r:id="rId13"/>
           <w:pgSz w:w="11906" w:h="16838"/>
           <w:pgMar w:top="1134" w:right="851" w:bottom="1134" w:left="1701" w:header="851" w:footer="1134" w:gutter="0"/>
           <w:pgNumType w:start="1"/>
@@ -902,7 +872,6 @@
           <w:docPartUnique/>
         </w:docPartObj>
       </w:sdtPr>
-      <w:sdtEndPr/>
       <w:sdtContent>
         <w:p>
           <w:pPr>
@@ -925,7 +894,7 @@
         </w:p>
         <w:p>
           <w:pPr>
-            <w:pStyle w:val="11"/>
+            <w:pStyle w:val="TOC1"/>
             <w:rPr>
               <w:rFonts w:asciiTheme="minorHAnsi" w:eastAsiaTheme="minorEastAsia" w:hAnsiTheme="minorHAnsi" w:cstheme="minorBidi"/>
               <w:b w:val="0"/>
@@ -957,7 +926,7 @@
           <w:hyperlink w:anchor="_Toc114224541" w:history="1">
             <w:r>
               <w:rPr>
-                <w:rStyle w:val="aa"/>
+                <w:rStyle w:val="Hyperlink"/>
                 <w:b w:val="0"/>
                 <w:u w:val="none"/>
               </w:rPr>
@@ -1015,7 +984,7 @@
         </w:p>
         <w:p>
           <w:pPr>
-            <w:pStyle w:val="11"/>
+            <w:pStyle w:val="TOC1"/>
             <w:rPr>
               <w:rFonts w:asciiTheme="minorHAnsi" w:eastAsiaTheme="minorEastAsia" w:hAnsiTheme="minorHAnsi" w:cstheme="minorBidi"/>
               <w:b w:val="0"/>
@@ -1025,7 +994,7 @@
           </w:pPr>
           <w:r>
             <w:rPr>
-              <w:rStyle w:val="aa"/>
+              <w:rStyle w:val="Hyperlink"/>
               <w:b w:val="0"/>
               <w:u w:val="none"/>
             </w:rPr>
@@ -1034,7 +1003,7 @@
           <w:hyperlink w:anchor="_Toc114224542" w:history="1">
             <w:r>
               <w:rPr>
-                <w:rStyle w:val="aa"/>
+                <w:rStyle w:val="Hyperlink"/>
                 <w:b w:val="0"/>
                 <w:u w:val="none"/>
               </w:rPr>
@@ -1092,7 +1061,7 @@
         </w:p>
         <w:p>
           <w:pPr>
-            <w:pStyle w:val="11"/>
+            <w:pStyle w:val="TOC1"/>
             <w:rPr>
               <w:rFonts w:asciiTheme="minorHAnsi" w:eastAsiaTheme="minorEastAsia" w:hAnsiTheme="minorHAnsi" w:cstheme="minorBidi"/>
               <w:b w:val="0"/>
@@ -1102,7 +1071,7 @@
           </w:pPr>
           <w:r>
             <w:rPr>
-              <w:rStyle w:val="aa"/>
+              <w:rStyle w:val="Hyperlink"/>
               <w:b w:val="0"/>
               <w:u w:val="none"/>
             </w:rPr>
@@ -1111,7 +1080,7 @@
           <w:hyperlink w:anchor="_Toc114224543" w:history="1">
             <w:r>
               <w:rPr>
-                <w:rStyle w:val="aa"/>
+                <w:rStyle w:val="Hyperlink"/>
                 <w:b w:val="0"/>
                 <w:u w:val="none"/>
               </w:rPr>
@@ -1169,7 +1138,7 @@
         </w:p>
         <w:p>
           <w:pPr>
-            <w:pStyle w:val="11"/>
+            <w:pStyle w:val="TOC1"/>
             <w:rPr>
               <w:rFonts w:asciiTheme="minorHAnsi" w:eastAsiaTheme="minorEastAsia" w:hAnsiTheme="minorHAnsi" w:cstheme="minorBidi"/>
               <w:b w:val="0"/>
@@ -1179,7 +1148,7 @@
           </w:pPr>
           <w:r>
             <w:rPr>
-              <w:rStyle w:val="aa"/>
+              <w:rStyle w:val="Hyperlink"/>
               <w:b w:val="0"/>
               <w:u w:val="none"/>
             </w:rPr>
@@ -1188,7 +1157,7 @@
           <w:hyperlink w:anchor="_Toc114224544" w:history="1">
             <w:r>
               <w:rPr>
-                <w:rStyle w:val="aa"/>
+                <w:rStyle w:val="Hyperlink"/>
                 <w:b w:val="0"/>
                 <w:u w:val="none"/>
               </w:rPr>
@@ -1246,7 +1215,7 @@
         </w:p>
         <w:p>
           <w:pPr>
-            <w:pStyle w:val="11"/>
+            <w:pStyle w:val="TOC1"/>
             <w:rPr>
               <w:rFonts w:asciiTheme="minorHAnsi" w:eastAsiaTheme="minorEastAsia" w:hAnsiTheme="minorHAnsi" w:cstheme="minorBidi"/>
               <w:b w:val="0"/>
@@ -1256,7 +1225,7 @@
           </w:pPr>
           <w:r>
             <w:rPr>
-              <w:rStyle w:val="aa"/>
+              <w:rStyle w:val="Hyperlink"/>
               <w:b w:val="0"/>
               <w:u w:val="none"/>
             </w:rPr>
@@ -1265,7 +1234,7 @@
           <w:hyperlink w:anchor="_Toc114224545" w:history="1">
             <w:r>
               <w:rPr>
-                <w:rStyle w:val="aa"/>
+                <w:rStyle w:val="Hyperlink"/>
                 <w:b w:val="0"/>
                 <w:u w:val="none"/>
               </w:rPr>
@@ -1323,7 +1292,7 @@
         </w:p>
         <w:p>
           <w:pPr>
-            <w:pStyle w:val="11"/>
+            <w:pStyle w:val="TOC1"/>
             <w:rPr>
               <w:rFonts w:asciiTheme="minorHAnsi" w:eastAsiaTheme="minorEastAsia" w:hAnsiTheme="minorHAnsi" w:cstheme="minorBidi"/>
               <w:b w:val="0"/>
@@ -1334,7 +1303,7 @@
           <w:hyperlink w:anchor="_Toc114224546" w:history="1">
             <w:r>
               <w:rPr>
-                <w:rStyle w:val="aa"/>
+                <w:rStyle w:val="Hyperlink"/>
                 <w:b w:val="0"/>
                 <w:u w:val="none"/>
               </w:rPr>
@@ -1392,7 +1361,7 @@
         </w:p>
         <w:p>
           <w:pPr>
-            <w:pStyle w:val="11"/>
+            <w:pStyle w:val="TOC1"/>
             <w:rPr>
               <w:rFonts w:asciiTheme="minorHAnsi" w:eastAsiaTheme="minorEastAsia" w:hAnsiTheme="minorHAnsi" w:cstheme="minorBidi"/>
               <w:b w:val="0"/>
@@ -1402,7 +1371,7 @@
           </w:pPr>
           <w:r>
             <w:rPr>
-              <w:rStyle w:val="aa"/>
+              <w:rStyle w:val="Hyperlink"/>
               <w:b w:val="0"/>
               <w:u w:val="none"/>
             </w:rPr>
@@ -1411,7 +1380,7 @@
           <w:hyperlink w:anchor="_Toc114224547" w:history="1">
             <w:r>
               <w:rPr>
-                <w:rStyle w:val="aa"/>
+                <w:rStyle w:val="Hyperlink"/>
                 <w:b w:val="0"/>
                 <w:u w:val="none"/>
               </w:rPr>
@@ -1469,7 +1438,7 @@
         </w:p>
         <w:p>
           <w:pPr>
-            <w:pStyle w:val="11"/>
+            <w:pStyle w:val="TOC1"/>
             <w:rPr>
               <w:rFonts w:asciiTheme="minorHAnsi" w:eastAsiaTheme="minorEastAsia" w:hAnsiTheme="minorHAnsi" w:cstheme="minorBidi"/>
               <w:b w:val="0"/>
@@ -1479,7 +1448,7 @@
           </w:pPr>
           <w:r>
             <w:rPr>
-              <w:rStyle w:val="aa"/>
+              <w:rStyle w:val="Hyperlink"/>
               <w:b w:val="0"/>
               <w:u w:val="none"/>
             </w:rPr>
@@ -1488,7 +1457,7 @@
           <w:hyperlink w:anchor="_Toc114224548" w:history="1">
             <w:r>
               <w:rPr>
-                <w:rStyle w:val="aa"/>
+                <w:rStyle w:val="Hyperlink"/>
                 <w:b w:val="0"/>
                 <w:u w:val="none"/>
               </w:rPr>
@@ -1546,7 +1515,7 @@
         </w:p>
         <w:p>
           <w:pPr>
-            <w:pStyle w:val="11"/>
+            <w:pStyle w:val="TOC1"/>
             <w:rPr>
               <w:rFonts w:asciiTheme="minorHAnsi" w:eastAsiaTheme="minorEastAsia" w:hAnsiTheme="minorHAnsi" w:cstheme="minorBidi"/>
               <w:b w:val="0"/>
@@ -1557,7 +1526,7 @@
           <w:hyperlink w:anchor="_Toc114224549" w:history="1">
             <w:r>
               <w:rPr>
-                <w:rStyle w:val="aa"/>
+                <w:rStyle w:val="Hyperlink"/>
                 <w:b w:val="0"/>
                 <w:u w:val="none"/>
               </w:rPr>
@@ -1615,7 +1584,7 @@
         </w:p>
         <w:p>
           <w:pPr>
-            <w:pStyle w:val="11"/>
+            <w:pStyle w:val="TOC1"/>
             <w:rPr>
               <w:rFonts w:asciiTheme="minorHAnsi" w:eastAsiaTheme="minorEastAsia" w:hAnsiTheme="minorHAnsi" w:cstheme="minorBidi"/>
               <w:b w:val="0"/>
@@ -1625,7 +1594,7 @@
           </w:pPr>
           <w:r>
             <w:rPr>
-              <w:rStyle w:val="aa"/>
+              <w:rStyle w:val="Hyperlink"/>
               <w:b w:val="0"/>
               <w:u w:val="none"/>
             </w:rPr>
@@ -1634,7 +1603,7 @@
           <w:hyperlink w:anchor="_Toc114224550" w:history="1">
             <w:r>
               <w:rPr>
-                <w:rStyle w:val="aa"/>
+                <w:rStyle w:val="Hyperlink"/>
                 <w:b w:val="0"/>
                 <w:u w:val="none"/>
               </w:rPr>
@@ -1692,7 +1661,7 @@
         </w:p>
         <w:p>
           <w:pPr>
-            <w:pStyle w:val="11"/>
+            <w:pStyle w:val="TOC1"/>
             <w:rPr>
               <w:rFonts w:asciiTheme="minorHAnsi" w:eastAsiaTheme="minorEastAsia" w:hAnsiTheme="minorHAnsi" w:cstheme="minorBidi"/>
               <w:b w:val="0"/>
@@ -1702,7 +1671,7 @@
           </w:pPr>
           <w:r>
             <w:rPr>
-              <w:rStyle w:val="aa"/>
+              <w:rStyle w:val="Hyperlink"/>
               <w:b w:val="0"/>
               <w:u w:val="none"/>
             </w:rPr>
@@ -1711,7 +1680,7 @@
           <w:hyperlink w:anchor="_Toc114224551" w:history="1">
             <w:r>
               <w:rPr>
-                <w:rStyle w:val="aa"/>
+                <w:rStyle w:val="Hyperlink"/>
                 <w:b w:val="0"/>
                 <w:u w:val="none"/>
               </w:rPr>
@@ -1769,7 +1738,7 @@
         </w:p>
         <w:p>
           <w:pPr>
-            <w:pStyle w:val="11"/>
+            <w:pStyle w:val="TOC1"/>
             <w:rPr>
               <w:rFonts w:asciiTheme="minorHAnsi" w:eastAsiaTheme="minorEastAsia" w:hAnsiTheme="minorHAnsi" w:cstheme="minorBidi"/>
               <w:b w:val="0"/>
@@ -1780,7 +1749,7 @@
           <w:hyperlink w:anchor="_Toc114224552" w:history="1">
             <w:r>
               <w:rPr>
-                <w:rStyle w:val="aa"/>
+                <w:rStyle w:val="Hyperlink"/>
                 <w:b w:val="0"/>
                 <w:u w:val="none"/>
               </w:rPr>
@@ -1838,7 +1807,7 @@
         </w:p>
         <w:p>
           <w:pPr>
-            <w:pStyle w:val="11"/>
+            <w:pStyle w:val="TOC1"/>
             <w:rPr>
               <w:rFonts w:eastAsiaTheme="minorEastAsia"/>
               <w:szCs w:val="28"/>
@@ -1865,7 +1834,7 @@
     </w:p>
     <w:p>
       <w:pPr>
-        <w:pStyle w:val="a3"/>
+        <w:pStyle w:val="a"/>
         <w:spacing w:line="360" w:lineRule="auto"/>
         <w:jc w:val="both"/>
         <w:rPr>
@@ -1874,12 +1843,10 @@
           <w:szCs w:val="28"/>
         </w:rPr>
       </w:pPr>
-      <w:bookmarkStart w:id="0" w:name="_GoBack"/>
-      <w:bookmarkEnd w:id="0"/>
-    </w:p>
-    <w:p>
-      <w:pPr>
-        <w:pStyle w:val="a3"/>
+    </w:p>
+    <w:p>
+      <w:pPr>
+        <w:pStyle w:val="a"/>
         <w:spacing w:line="360" w:lineRule="auto"/>
         <w:jc w:val="both"/>
         <w:rPr>
@@ -1891,7 +1858,7 @@
     </w:p>
     <w:p>
       <w:pPr>
-        <w:pStyle w:val="a3"/>
+        <w:pStyle w:val="a"/>
         <w:spacing w:line="360" w:lineRule="auto"/>
         <w:jc w:val="both"/>
         <w:rPr>
@@ -1903,7 +1870,7 @@
     </w:p>
     <w:p>
       <w:pPr>
-        <w:pStyle w:val="a3"/>
+        <w:pStyle w:val="a"/>
         <w:spacing w:line="360" w:lineRule="auto"/>
         <w:jc w:val="both"/>
         <w:rPr>
@@ -1915,7 +1882,7 @@
     </w:p>
     <w:p>
       <w:pPr>
-        <w:pStyle w:val="a3"/>
+        <w:pStyle w:val="a"/>
         <w:spacing w:line="360" w:lineRule="auto"/>
         <w:jc w:val="both"/>
         <w:rPr>
@@ -1927,7 +1894,7 @@
     </w:p>
     <w:p>
       <w:pPr>
-        <w:pStyle w:val="a3"/>
+        <w:pStyle w:val="a"/>
         <w:spacing w:line="360" w:lineRule="auto"/>
         <w:jc w:val="both"/>
         <w:rPr>
@@ -1939,7 +1906,7 @@
     </w:p>
     <w:p>
       <w:pPr>
-        <w:pStyle w:val="a3"/>
+        <w:pStyle w:val="a"/>
         <w:spacing w:line="360" w:lineRule="auto"/>
         <w:jc w:val="both"/>
         <w:rPr>
@@ -1951,7 +1918,7 @@
     </w:p>
     <w:p>
       <w:pPr>
-        <w:pStyle w:val="a3"/>
+        <w:pStyle w:val="a"/>
         <w:spacing w:line="360" w:lineRule="auto"/>
         <w:jc w:val="both"/>
         <w:rPr>
@@ -1963,7 +1930,7 @@
     </w:p>
     <w:p>
       <w:pPr>
-        <w:pStyle w:val="a3"/>
+        <w:pStyle w:val="a"/>
         <w:spacing w:line="360" w:lineRule="auto"/>
         <w:jc w:val="both"/>
         <w:rPr>
@@ -1992,7 +1959,7 @@
     </w:p>
     <w:p>
       <w:pPr>
-        <w:pStyle w:val="1"/>
+        <w:pStyle w:val="Heading1"/>
       </w:pPr>
       <w:bookmarkStart w:id="1" w:name="_Toc114224541"/>
       <w:r>
@@ -2010,7 +1977,7 @@
     <w:p/>
     <w:p>
       <w:pPr>
-        <w:pStyle w:val="1"/>
+        <w:pStyle w:val="Heading1"/>
       </w:pPr>
       <w:bookmarkStart w:id="2" w:name="_Toc114224542"/>
       <w:r>
@@ -2081,7 +2048,7 @@
     <w:p/>
     <w:p>
       <w:pPr>
-        <w:pStyle w:val="1"/>
+        <w:pStyle w:val="Heading1"/>
       </w:pPr>
       <w:bookmarkStart w:id="3" w:name="_Toc114224543"/>
       <w:r>
@@ -2146,7 +2113,7 @@
     <w:p/>
     <w:p>
       <w:pPr>
-        <w:pStyle w:val="1"/>
+        <w:pStyle w:val="Heading1"/>
       </w:pPr>
       <w:bookmarkStart w:id="4" w:name="_Toc114224544"/>
       <w:r>
@@ -2231,7 +2198,7 @@
           <w:lang w:eastAsia="ru-RU"/>
         </w:rPr>
         <w:drawing>
-          <wp:inline distT="0" distB="0" distL="0" distR="0" wp14:anchorId="3FB6C3C6" wp14:editId="61815ABE">
+          <wp:inline distT="0" distB="0" distL="0" distR="0" wp14:anchorId="78ACF63B" wp14:editId="1E6F3663">
             <wp:extent cx="2138082" cy="1371600"/>
             <wp:effectExtent l="0" t="0" r="0" b="0"/>
             <wp:docPr id="1" name="Рисунок 1" descr="Звёздный истребитель T-65 «X-wing» | Вукипедия | Fandom"/>
@@ -2248,7 +2215,7 @@
                     </pic:cNvPicPr>
                   </pic:nvPicPr>
                   <pic:blipFill>
-                    <a:blip r:embed="rId10" cstate="print">
+                    <a:blip r:embed="rId14" cstate="print">
                       <a:extLst>
                         <a:ext uri="{28A0092B-C50C-407E-A947-70E740481C1C}">
                           <a14:useLocalDpi xmlns:a14="http://schemas.microsoft.com/office/drawing/2010/main" val="0"/>
@@ -2285,7 +2252,21 @@
         <w:jc w:val="center"/>
       </w:pPr>
       <w:r>
-        <w:t xml:space="preserve">Рисунок 1.3.1 – Звёздный истребитель </w:t>
+        <w:t xml:space="preserve">Рисунок </w:t>
+      </w:r>
+      <w:commentRangeStart w:id="5"/>
+      <w:r>
+        <w:t>1.3</w:t>
+      </w:r>
+      <w:commentRangeEnd w:id="5"/>
+      <w:r>
+        <w:rPr>
+          <w:rStyle w:val="CommentReference"/>
+        </w:rPr>
+        <w:commentReference w:id="5"/>
+      </w:r>
+      <w:r>
+        <w:t xml:space="preserve">.1 – Звёздный истребитель </w:t>
       </w:r>
       <w:r>
         <w:rPr>
@@ -2379,7 +2360,7 @@
           <w:lang w:eastAsia="ru-RU"/>
         </w:rPr>
         <w:drawing>
-          <wp:inline distT="0" distB="0" distL="0" distR="0" wp14:anchorId="3A8326BB" wp14:editId="5471A980">
+          <wp:inline distT="0" distB="0" distL="0" distR="0" wp14:anchorId="2B863EAC" wp14:editId="581F03A1">
             <wp:extent cx="5306060" cy="2970133"/>
             <wp:effectExtent l="0" t="0" r="8890" b="1905"/>
             <wp:docPr id="2" name="Рисунок 2" descr="D:\УЧЁБА\4 курс 1 семестр\ОРСАПР\Модель\X-Wing перед.JPG"/>
@@ -2396,7 +2377,7 @@
                     </pic:cNvPicPr>
                   </pic:nvPicPr>
                   <pic:blipFill rotWithShape="1">
-                    <a:blip r:embed="rId11">
+                    <a:blip r:embed="rId15">
                       <a:extLst>
                         <a:ext uri="{28A0092B-C50C-407E-A947-70E740481C1C}">
                           <a14:useLocalDpi xmlns:a14="http://schemas.microsoft.com/office/drawing/2010/main" val="0"/>
@@ -2436,7 +2417,21 @@
         <w:jc w:val="center"/>
       </w:pPr>
       <w:r>
-        <w:t xml:space="preserve">Рисунок 1.3.2 – Звёздный истребитель </w:t>
+        <w:t>Рисунок 1.</w:t>
+      </w:r>
+      <w:commentRangeStart w:id="6"/>
+      <w:r>
+        <w:t xml:space="preserve">3.2 </w:t>
+      </w:r>
+      <w:commentRangeEnd w:id="6"/>
+      <w:r>
+        <w:rPr>
+          <w:rStyle w:val="CommentReference"/>
+        </w:rPr>
+        <w:commentReference w:id="6"/>
+      </w:r>
+      <w:r>
+        <w:t xml:space="preserve">– Звёздный истребитель </w:t>
       </w:r>
       <w:r>
         <w:rPr>
@@ -2484,7 +2479,7 @@
           <w:lang w:eastAsia="ru-RU"/>
         </w:rPr>
         <w:drawing>
-          <wp:inline distT="0" distB="0" distL="0" distR="0" wp14:anchorId="27807DFA" wp14:editId="076D9792">
+          <wp:inline distT="0" distB="0" distL="0" distR="0" wp14:anchorId="38DB2BB4" wp14:editId="4B2867AA">
             <wp:extent cx="5227320" cy="2980490"/>
             <wp:effectExtent l="0" t="0" r="0" b="0"/>
             <wp:docPr id="3" name="Рисунок 3" descr="D:\УЧЁБА\4 курс 1 семестр\ОРСАПР\Модель\X-Wing зад.JPG"/>
@@ -2501,7 +2496,7 @@
                     </pic:cNvPicPr>
                   </pic:nvPicPr>
                   <pic:blipFill>
-                    <a:blip r:embed="rId12">
+                    <a:blip r:embed="rId16">
                       <a:extLst>
                         <a:ext uri="{28A0092B-C50C-407E-A947-70E740481C1C}">
                           <a14:useLocalDpi xmlns:a14="http://schemas.microsoft.com/office/drawing/2010/main" val="0"/>
@@ -2632,7 +2627,7 @@
           <w:lang w:eastAsia="ru-RU"/>
         </w:rPr>
         <w:drawing>
-          <wp:inline distT="0" distB="0" distL="0" distR="0" wp14:anchorId="125C74EA" wp14:editId="7FFDE34F">
+          <wp:inline distT="0" distB="0" distL="0" distR="0" wp14:anchorId="681DC557" wp14:editId="5928799D">
             <wp:extent cx="5981107" cy="6324600"/>
             <wp:effectExtent l="0" t="0" r="635" b="0"/>
             <wp:docPr id="4" name="Рисунок 4" descr="D:\УЧЁБА\4 курс 1 семестр\ОРСАПР\Модель\Чертеж проекций звездолета.JPG"/>
@@ -2649,7 +2644,7 @@
                     </pic:cNvPicPr>
                   </pic:nvPicPr>
                   <pic:blipFill rotWithShape="1">
-                    <a:blip r:embed="rId13">
+                    <a:blip r:embed="rId17">
                       <a:extLst>
                         <a:ext uri="{28A0092B-C50C-407E-A947-70E740481C1C}">
                           <a14:useLocalDpi xmlns:a14="http://schemas.microsoft.com/office/drawing/2010/main" val="0"/>
@@ -2823,14 +2818,14 @@
     </w:p>
     <w:p>
       <w:pPr>
-        <w:pStyle w:val="1"/>
-      </w:pPr>
-      <w:bookmarkStart w:id="5" w:name="_Toc114224545"/>
+        <w:pStyle w:val="Heading1"/>
+      </w:pPr>
+      <w:bookmarkStart w:id="7" w:name="_Toc114224545"/>
       <w:r>
         <w:lastRenderedPageBreak/>
         <w:t>1.4 Выбранная система автоматизированного проектирования</w:t>
       </w:r>
-      <w:bookmarkEnd w:id="5"/>
+      <w:bookmarkEnd w:id="7"/>
       <w:r>
         <w:t xml:space="preserve"> </w:t>
       </w:r>
@@ -2907,7 +2902,7 @@
     </w:p>
     <w:p>
       <w:pPr>
-        <w:pStyle w:val="a9"/>
+        <w:pStyle w:val="ListParagraph"/>
         <w:numPr>
           <w:ilvl w:val="0"/>
           <w:numId w:val="22"/>
@@ -2938,7 +2933,7 @@
     </w:p>
     <w:p>
       <w:pPr>
-        <w:pStyle w:val="a9"/>
+        <w:pStyle w:val="ListParagraph"/>
         <w:numPr>
           <w:ilvl w:val="0"/>
           <w:numId w:val="22"/>
@@ -2969,7 +2964,7 @@
     </w:p>
     <w:p>
       <w:pPr>
-        <w:pStyle w:val="a9"/>
+        <w:pStyle w:val="ListParagraph"/>
         <w:numPr>
           <w:ilvl w:val="0"/>
           <w:numId w:val="22"/>
@@ -3000,7 +2995,7 @@
     </w:p>
     <w:p>
       <w:pPr>
-        <w:pStyle w:val="a9"/>
+        <w:pStyle w:val="ListParagraph"/>
         <w:numPr>
           <w:ilvl w:val="0"/>
           <w:numId w:val="22"/>
@@ -3031,7 +3026,7 @@
     </w:p>
     <w:p>
       <w:pPr>
-        <w:pStyle w:val="a9"/>
+        <w:pStyle w:val="ListParagraph"/>
         <w:numPr>
           <w:ilvl w:val="0"/>
           <w:numId w:val="22"/>
@@ -3062,7 +3057,7 @@
     </w:p>
     <w:p>
       <w:pPr>
-        <w:pStyle w:val="a9"/>
+        <w:pStyle w:val="ListParagraph"/>
         <w:numPr>
           <w:ilvl w:val="0"/>
           <w:numId w:val="22"/>
@@ -3093,7 +3088,7 @@
     </w:p>
     <w:p>
       <w:pPr>
-        <w:pStyle w:val="a9"/>
+        <w:pStyle w:val="ListParagraph"/>
         <w:numPr>
           <w:ilvl w:val="0"/>
           <w:numId w:val="22"/>
@@ -3124,7 +3119,7 @@
     </w:p>
     <w:p>
       <w:pPr>
-        <w:pStyle w:val="a9"/>
+        <w:pStyle w:val="ListParagraph"/>
         <w:numPr>
           <w:ilvl w:val="0"/>
           <w:numId w:val="22"/>
@@ -3155,7 +3150,7 @@
     </w:p>
     <w:p>
       <w:pPr>
-        <w:pStyle w:val="a9"/>
+        <w:pStyle w:val="ListParagraph"/>
         <w:numPr>
           <w:ilvl w:val="0"/>
           <w:numId w:val="22"/>
@@ -3201,9 +3196,9 @@
     </w:p>
     <w:p>
       <w:pPr>
-        <w:pStyle w:val="1"/>
-      </w:pPr>
-      <w:bookmarkStart w:id="6" w:name="_Toc114224546"/>
+        <w:pStyle w:val="Heading1"/>
+      </w:pPr>
+      <w:bookmarkStart w:id="8" w:name="_Toc114224546"/>
       <w:r>
         <w:lastRenderedPageBreak/>
         <w:t>2</w:t>
@@ -3214,21 +3209,21 @@
       <w:r>
         <w:t>РЕБОВАНИЯ К ПРОГРАММЕ</w:t>
       </w:r>
-      <w:bookmarkEnd w:id="6"/>
+      <w:bookmarkEnd w:id="8"/>
     </w:p>
     <w:p/>
     <w:p>
       <w:pPr>
-        <w:pStyle w:val="1"/>
-      </w:pPr>
-      <w:bookmarkStart w:id="7" w:name="_Toc114224547"/>
+        <w:pStyle w:val="Heading1"/>
+      </w:pPr>
+      <w:bookmarkStart w:id="9" w:name="_Toc114224547"/>
       <w:r>
         <w:t>2.1</w:t>
       </w:r>
       <w:r>
         <w:t xml:space="preserve"> Требования к функциональным характеристикам</w:t>
       </w:r>
-      <w:bookmarkEnd w:id="7"/>
+      <w:bookmarkEnd w:id="9"/>
     </w:p>
     <w:p>
       <w:r>
@@ -3289,7 +3284,7 @@
     </w:p>
     <w:p>
       <w:pPr>
-        <w:pStyle w:val="a9"/>
+        <w:pStyle w:val="ListParagraph"/>
         <w:numPr>
           <w:ilvl w:val="0"/>
           <w:numId w:val="22"/>
@@ -3302,7 +3297,7 @@
     </w:p>
     <w:p>
       <w:pPr>
-        <w:pStyle w:val="a9"/>
+        <w:pStyle w:val="ListParagraph"/>
         <w:numPr>
           <w:ilvl w:val="0"/>
           <w:numId w:val="22"/>
@@ -3315,7 +3310,7 @@
     </w:p>
     <w:p>
       <w:pPr>
-        <w:pStyle w:val="a9"/>
+        <w:pStyle w:val="ListParagraph"/>
         <w:numPr>
           <w:ilvl w:val="0"/>
           <w:numId w:val="22"/>
@@ -3328,7 +3323,7 @@
     </w:p>
     <w:p>
       <w:pPr>
-        <w:pStyle w:val="a9"/>
+        <w:pStyle w:val="ListParagraph"/>
         <w:numPr>
           <w:ilvl w:val="0"/>
           <w:numId w:val="22"/>
@@ -3341,7 +3336,7 @@
     </w:p>
     <w:p>
       <w:pPr>
-        <w:pStyle w:val="a9"/>
+        <w:pStyle w:val="ListParagraph"/>
         <w:numPr>
           <w:ilvl w:val="0"/>
           <w:numId w:val="22"/>
@@ -3354,7 +3349,7 @@
     </w:p>
     <w:p>
       <w:pPr>
-        <w:pStyle w:val="a9"/>
+        <w:pStyle w:val="ListParagraph"/>
         <w:numPr>
           <w:ilvl w:val="0"/>
           <w:numId w:val="22"/>
@@ -3376,7 +3371,7 @@
         </w:rPr>
         <w:lastRenderedPageBreak/>
         <w:drawing>
-          <wp:inline distT="0" distB="0" distL="0" distR="0" wp14:anchorId="4A0657A4" wp14:editId="705D17DA">
+          <wp:inline distT="0" distB="0" distL="0" distR="0" wp14:anchorId="00CE622B" wp14:editId="0898AED7">
             <wp:extent cx="4800272" cy="2371090"/>
             <wp:effectExtent l="0" t="0" r="635" b="0"/>
             <wp:docPr id="5" name="Рисунок 5" descr="D:\УЧЁБА\4 курс 1 семестр\ОРСАПР\Модель\Корпус звездолета.JPG"/>
@@ -3393,7 +3388,7 @@
                     </pic:cNvPicPr>
                   </pic:nvPicPr>
                   <pic:blipFill rotWithShape="1">
-                    <a:blip r:embed="rId14">
+                    <a:blip r:embed="rId18">
                       <a:extLst>
                         <a:ext uri="{28A0092B-C50C-407E-A947-70E740481C1C}">
                           <a14:useLocalDpi xmlns:a14="http://schemas.microsoft.com/office/drawing/2010/main" val="0"/>
@@ -3451,7 +3446,7 @@
           <w:lang w:eastAsia="ru-RU"/>
         </w:rPr>
         <w:drawing>
-          <wp:inline distT="0" distB="0" distL="0" distR="0" wp14:anchorId="3E68E7E7" wp14:editId="59955D5C">
+          <wp:inline distT="0" distB="0" distL="0" distR="0" wp14:anchorId="64782FD1" wp14:editId="71CF55BA">
             <wp:extent cx="4491355" cy="3473035"/>
             <wp:effectExtent l="0" t="0" r="4445" b="0"/>
             <wp:docPr id="6" name="Рисунок 6" descr="D:\УЧЁБА\4 курс 1 семестр\ОРСАПР\Модель\Крылья звездолета.JPG"/>
@@ -3468,7 +3463,7 @@
                     </pic:cNvPicPr>
                   </pic:nvPicPr>
                   <pic:blipFill rotWithShape="1">
-                    <a:blip r:embed="rId15">
+                    <a:blip r:embed="rId19">
                       <a:extLst>
                         <a:ext uri="{28A0092B-C50C-407E-A947-70E740481C1C}">
                           <a14:useLocalDpi xmlns:a14="http://schemas.microsoft.com/office/drawing/2010/main" val="0"/>
@@ -3523,7 +3518,7 @@
         </w:rPr>
         <w:lastRenderedPageBreak/>
         <w:drawing>
-          <wp:inline distT="0" distB="0" distL="0" distR="0" wp14:anchorId="522B8776" wp14:editId="6AF88910">
+          <wp:inline distT="0" distB="0" distL="0" distR="0" wp14:anchorId="3A18BF33" wp14:editId="626BE077">
             <wp:extent cx="4246879" cy="1438275"/>
             <wp:effectExtent l="0" t="0" r="1905" b="0"/>
             <wp:docPr id="7" name="Рисунок 7" descr="D:\УЧЁБА\4 курс 1 семестр\ОРСАПР\Модель\Нос звездолета.JPG"/>
@@ -3540,7 +3535,7 @@
                     </pic:cNvPicPr>
                   </pic:nvPicPr>
                   <pic:blipFill rotWithShape="1">
-                    <a:blip r:embed="rId16">
+                    <a:blip r:embed="rId20">
                       <a:extLst>
                         <a:ext uri="{28A0092B-C50C-407E-A947-70E740481C1C}">
                           <a14:useLocalDpi xmlns:a14="http://schemas.microsoft.com/office/drawing/2010/main" val="0"/>
@@ -3594,7 +3589,7 @@
           <w:lang w:eastAsia="ru-RU"/>
         </w:rPr>
         <w:drawing>
-          <wp:inline distT="0" distB="0" distL="0" distR="0" wp14:anchorId="5BAF2ACA" wp14:editId="6A096A83">
+          <wp:inline distT="0" distB="0" distL="0" distR="0" wp14:anchorId="5F8F265F" wp14:editId="11BFEEFE">
             <wp:extent cx="3990340" cy="2598200"/>
             <wp:effectExtent l="0" t="0" r="0" b="0"/>
             <wp:docPr id="8" name="Рисунок 8" descr="D:\УЧЁБА\4 курс 1 семестр\ОРСАПР\Модель\Острие бластера звездолета.JPG"/>
@@ -3611,7 +3606,7 @@
                     </pic:cNvPicPr>
                   </pic:nvPicPr>
                   <pic:blipFill rotWithShape="1">
-                    <a:blip r:embed="rId17">
+                    <a:blip r:embed="rId21">
                       <a:extLst>
                         <a:ext uri="{28A0092B-C50C-407E-A947-70E740481C1C}">
                           <a14:useLocalDpi xmlns:a14="http://schemas.microsoft.com/office/drawing/2010/main" val="0"/>
@@ -3665,7 +3660,7 @@
           <w:lang w:eastAsia="ru-RU"/>
         </w:rPr>
         <w:drawing>
-          <wp:inline distT="0" distB="0" distL="0" distR="0" wp14:anchorId="06480959" wp14:editId="149B4213">
+          <wp:inline distT="0" distB="0" distL="0" distR="0" wp14:anchorId="0B405002" wp14:editId="3D4A0603">
             <wp:extent cx="4251960" cy="1933575"/>
             <wp:effectExtent l="0" t="0" r="0" b="9525"/>
             <wp:docPr id="10" name="Рисунок 10" descr="D:\УЧЁБА\4 курс 1 семестр\ОРСАПР\Модель\Турбина ускорителя звездолета.JPG"/>
@@ -3682,7 +3677,7 @@
                     </pic:cNvPicPr>
                   </pic:nvPicPr>
                   <pic:blipFill rotWithShape="1">
-                    <a:blip r:embed="rId18">
+                    <a:blip r:embed="rId22">
                       <a:extLst>
                         <a:ext uri="{28A0092B-C50C-407E-A947-70E740481C1C}">
                           <a14:useLocalDpi xmlns:a14="http://schemas.microsoft.com/office/drawing/2010/main" val="0"/>
@@ -3736,7 +3731,7 @@
         </w:rPr>
         <w:lastRenderedPageBreak/>
         <w:drawing>
-          <wp:inline distT="0" distB="0" distL="0" distR="0" wp14:anchorId="234282DC" wp14:editId="49A2EEFD">
+          <wp:inline distT="0" distB="0" distL="0" distR="0" wp14:anchorId="5BD57E26" wp14:editId="28556893">
             <wp:extent cx="3987576" cy="2171700"/>
             <wp:effectExtent l="0" t="0" r="0" b="0"/>
             <wp:docPr id="9" name="Рисунок 9" descr="D:\УЧЁБА\4 курс 1 семестр\ОРСАПР\Модель\Сопло ускорителя звездолета.JPG"/>
@@ -3753,7 +3748,7 @@
                     </pic:cNvPicPr>
                   </pic:nvPicPr>
                   <pic:blipFill rotWithShape="1">
-                    <a:blip r:embed="rId19">
+                    <a:blip r:embed="rId23">
                       <a:extLst>
                         <a:ext uri="{28A0092B-C50C-407E-A947-70E740481C1C}">
                           <a14:useLocalDpi xmlns:a14="http://schemas.microsoft.com/office/drawing/2010/main" val="0"/>
@@ -3811,7 +3806,7 @@
     </w:p>
     <w:p>
       <w:pPr>
-        <w:pStyle w:val="a9"/>
+        <w:pStyle w:val="ListParagraph"/>
         <w:numPr>
           <w:ilvl w:val="0"/>
           <w:numId w:val="22"/>
@@ -3824,7 +3819,7 @@
     </w:p>
     <w:p>
       <w:pPr>
-        <w:pStyle w:val="a9"/>
+        <w:pStyle w:val="ListParagraph"/>
         <w:numPr>
           <w:ilvl w:val="0"/>
           <w:numId w:val="22"/>
@@ -3837,7 +3832,7 @@
     </w:p>
     <w:p>
       <w:pPr>
-        <w:pStyle w:val="a9"/>
+        <w:pStyle w:val="ListParagraph"/>
         <w:numPr>
           <w:ilvl w:val="0"/>
           <w:numId w:val="22"/>
@@ -3850,7 +3845,7 @@
     </w:p>
     <w:p>
       <w:pPr>
-        <w:pStyle w:val="a9"/>
+        <w:pStyle w:val="ListParagraph"/>
         <w:numPr>
           <w:ilvl w:val="0"/>
           <w:numId w:val="22"/>
@@ -3863,7 +3858,7 @@
     </w:p>
     <w:p>
       <w:pPr>
-        <w:pStyle w:val="a9"/>
+        <w:pStyle w:val="ListParagraph"/>
         <w:numPr>
           <w:ilvl w:val="0"/>
           <w:numId w:val="22"/>
@@ -3876,7 +3871,7 @@
     </w:p>
     <w:p>
       <w:pPr>
-        <w:pStyle w:val="a9"/>
+        <w:pStyle w:val="ListParagraph"/>
         <w:numPr>
           <w:ilvl w:val="0"/>
           <w:numId w:val="22"/>
@@ -3897,7 +3892,7 @@
     </w:p>
     <w:p>
       <w:pPr>
-        <w:pStyle w:val="a9"/>
+        <w:pStyle w:val="ListParagraph"/>
         <w:numPr>
           <w:ilvl w:val="0"/>
           <w:numId w:val="23"/>
@@ -3910,7 +3905,7 @@
     </w:p>
     <w:p>
       <w:pPr>
-        <w:pStyle w:val="a9"/>
+        <w:pStyle w:val="ListParagraph"/>
         <w:numPr>
           <w:ilvl w:val="0"/>
           <w:numId w:val="23"/>
@@ -3924,7 +3919,7 @@
     </w:p>
     <w:p>
       <w:pPr>
-        <w:pStyle w:val="a9"/>
+        <w:pStyle w:val="ListParagraph"/>
         <w:numPr>
           <w:ilvl w:val="0"/>
           <w:numId w:val="23"/>
@@ -3938,16 +3933,16 @@
     <w:p/>
     <w:p>
       <w:pPr>
-        <w:pStyle w:val="1"/>
-      </w:pPr>
-      <w:bookmarkStart w:id="8" w:name="_Toc114224548"/>
+        <w:pStyle w:val="Heading1"/>
+      </w:pPr>
+      <w:bookmarkStart w:id="10" w:name="_Toc114224548"/>
       <w:r>
         <w:t xml:space="preserve">2.2 Требования к </w:t>
       </w:r>
       <w:r>
         <w:t>тестированию</w:t>
       </w:r>
-      <w:bookmarkEnd w:id="8"/>
+      <w:bookmarkEnd w:id="10"/>
     </w:p>
     <w:p>
       <w:r>
@@ -3964,7 +3959,7 @@
     </w:p>
     <w:p>
       <w:pPr>
-        <w:pStyle w:val="a9"/>
+        <w:pStyle w:val="ListParagraph"/>
         <w:numPr>
           <w:ilvl w:val="0"/>
           <w:numId w:val="23"/>
@@ -3977,7 +3972,7 @@
     </w:p>
     <w:p>
       <w:pPr>
-        <w:pStyle w:val="a9"/>
+        <w:pStyle w:val="ListParagraph"/>
         <w:numPr>
           <w:ilvl w:val="0"/>
           <w:numId w:val="23"/>
@@ -4011,7 +4006,7 @@
     </w:p>
     <w:p>
       <w:pPr>
-        <w:pStyle w:val="a9"/>
+        <w:pStyle w:val="ListParagraph"/>
         <w:numPr>
           <w:ilvl w:val="0"/>
           <w:numId w:val="23"/>
@@ -4040,9 +4035,9 @@
     </w:p>
     <w:p>
       <w:pPr>
-        <w:pStyle w:val="1"/>
-      </w:pPr>
-      <w:bookmarkStart w:id="9" w:name="_Toc114224549"/>
+        <w:pStyle w:val="Heading1"/>
+      </w:pPr>
+      <w:bookmarkStart w:id="11" w:name="_Toc114224549"/>
       <w:r>
         <w:lastRenderedPageBreak/>
         <w:t>3</w:t>
@@ -4053,21 +4048,21 @@
       <w:r>
         <w:t>УСЛОВИЯ ЭКСПЛУАТАЦИИ</w:t>
       </w:r>
-      <w:bookmarkEnd w:id="9"/>
+      <w:bookmarkEnd w:id="11"/>
     </w:p>
     <w:p/>
     <w:p>
       <w:pPr>
-        <w:pStyle w:val="1"/>
-      </w:pPr>
-      <w:bookmarkStart w:id="10" w:name="_Toc114224550"/>
+        <w:pStyle w:val="Heading1"/>
+      </w:pPr>
+      <w:bookmarkStart w:id="12" w:name="_Toc114224550"/>
       <w:r>
         <w:t>3.1</w:t>
       </w:r>
       <w:r>
         <w:t xml:space="preserve"> Требования к составу и параметрам технических средств</w:t>
       </w:r>
-      <w:bookmarkEnd w:id="10"/>
+      <w:bookmarkEnd w:id="12"/>
     </w:p>
     <w:p/>
     <w:p>
@@ -4080,20 +4075,31 @@
     </w:p>
     <w:p>
       <w:pPr>
-        <w:pStyle w:val="a9"/>
+        <w:pStyle w:val="ListParagraph"/>
         <w:numPr>
           <w:ilvl w:val="0"/>
           <w:numId w:val="21"/>
         </w:numPr>
         <w:ind w:left="0" w:firstLine="709"/>
       </w:pPr>
-      <w:r>
-        <w:t>64-разрядную версию операционной системы;</w:t>
-      </w:r>
-    </w:p>
-    <w:p>
-      <w:pPr>
-        <w:pStyle w:val="a9"/>
+      <w:commentRangeStart w:id="13"/>
+      <w:r>
+        <w:t xml:space="preserve">64-разрядную </w:t>
+      </w:r>
+      <w:commentRangeEnd w:id="13"/>
+      <w:r>
+        <w:rPr>
+          <w:rStyle w:val="CommentReference"/>
+        </w:rPr>
+        <w:commentReference w:id="13"/>
+      </w:r>
+      <w:r>
+        <w:t>версию операционной системы;</w:t>
+      </w:r>
+    </w:p>
+    <w:p>
+      <w:pPr>
+        <w:pStyle w:val="ListParagraph"/>
         <w:numPr>
           <w:ilvl w:val="0"/>
           <w:numId w:val="21"/>
@@ -4109,7 +4115,7 @@
     </w:p>
     <w:p>
       <w:pPr>
-        <w:pStyle w:val="a9"/>
+        <w:pStyle w:val="ListParagraph"/>
         <w:numPr>
           <w:ilvl w:val="0"/>
           <w:numId w:val="21"/>
@@ -4122,7 +4128,7 @@
     </w:p>
     <w:p>
       <w:pPr>
-        <w:pStyle w:val="a9"/>
+        <w:pStyle w:val="ListParagraph"/>
         <w:numPr>
           <w:ilvl w:val="0"/>
           <w:numId w:val="21"/>
@@ -4135,7 +4141,7 @@
     </w:p>
     <w:p>
       <w:pPr>
-        <w:pStyle w:val="a9"/>
+        <w:pStyle w:val="ListParagraph"/>
         <w:numPr>
           <w:ilvl w:val="0"/>
           <w:numId w:val="21"/>
@@ -4148,7 +4154,7 @@
     </w:p>
     <w:p>
       <w:pPr>
-        <w:pStyle w:val="a9"/>
+        <w:pStyle w:val="ListParagraph"/>
         <w:numPr>
           <w:ilvl w:val="0"/>
           <w:numId w:val="21"/>
@@ -4162,22 +4168,23 @@
     <w:p/>
     <w:p>
       <w:pPr>
-        <w:pStyle w:val="1"/>
-      </w:pPr>
-      <w:bookmarkStart w:id="11" w:name="_Toc114224551"/>
+        <w:pStyle w:val="Heading1"/>
+      </w:pPr>
+      <w:bookmarkStart w:id="14" w:name="_Toc114224551"/>
       <w:r>
         <w:t>3.2</w:t>
       </w:r>
       <w:r>
         <w:t xml:space="preserve"> Требования к исходным кодам и языкам программирования</w:t>
       </w:r>
-      <w:bookmarkEnd w:id="11"/>
+      <w:bookmarkEnd w:id="14"/>
     </w:p>
     <w:p/>
     <w:p>
       <w:pPr>
         <w:ind w:firstLine="708"/>
       </w:pPr>
+      <w:commentRangeStart w:id="15"/>
       <w:r>
         <w:t xml:space="preserve">Язык программирования для разработки плагина – </w:t>
       </w:r>
@@ -4210,6 +4217,13 @@
       </w:r>
       <w:r>
         <w:t xml:space="preserve"> 4.7.2.</w:t>
+      </w:r>
+      <w:commentRangeEnd w:id="15"/>
+      <w:r>
+        <w:rPr>
+          <w:rStyle w:val="CommentReference"/>
+        </w:rPr>
+        <w:commentReference w:id="15"/>
       </w:r>
     </w:p>
     <w:p>
@@ -4233,9 +4247,9 @@
     </w:p>
     <w:p>
       <w:pPr>
-        <w:pStyle w:val="1"/>
-      </w:pPr>
-      <w:bookmarkStart w:id="12" w:name="_Toc114224552"/>
+        <w:pStyle w:val="Heading1"/>
+      </w:pPr>
+      <w:bookmarkStart w:id="16" w:name="_Toc114224552"/>
       <w:r>
         <w:lastRenderedPageBreak/>
         <w:t>4</w:t>
@@ -4246,7 +4260,7 @@
       <w:r>
         <w:t>ЭТАПЫ РАЗРАБОТКИ И СРОКИ</w:t>
       </w:r>
-      <w:bookmarkEnd w:id="12"/>
+      <w:bookmarkEnd w:id="16"/>
     </w:p>
     <w:p>
       <w:pPr>
@@ -4261,7 +4275,7 @@
     </w:p>
     <w:p>
       <w:pPr>
-        <w:pStyle w:val="a9"/>
+        <w:pStyle w:val="ListParagraph"/>
         <w:numPr>
           <w:ilvl w:val="0"/>
           <w:numId w:val="20"/>
@@ -4281,7 +4295,6 @@
         </w:rPr>
         <w:t xml:space="preserve">Выбор темы и создание </w:t>
       </w:r>
-      <w:proofErr w:type="spellStart"/>
       <w:r>
         <w:rPr>
           <w:rFonts w:eastAsiaTheme="majorEastAsia" w:cstheme="majorBidi"/>
@@ -4291,7 +4304,6 @@
         </w:rPr>
         <w:t>git</w:t>
       </w:r>
-      <w:proofErr w:type="spellEnd"/>
       <w:r>
         <w:rPr>
           <w:rFonts w:eastAsiaTheme="majorEastAsia" w:cstheme="majorBidi"/>
@@ -4311,7 +4323,7 @@
     </w:p>
     <w:p>
       <w:pPr>
-        <w:pStyle w:val="a9"/>
+        <w:pStyle w:val="ListParagraph"/>
         <w:numPr>
           <w:ilvl w:val="0"/>
           <w:numId w:val="20"/>
@@ -4334,7 +4346,7 @@
     </w:p>
     <w:p>
       <w:pPr>
-        <w:pStyle w:val="a9"/>
+        <w:pStyle w:val="ListParagraph"/>
         <w:numPr>
           <w:ilvl w:val="0"/>
           <w:numId w:val="20"/>
@@ -4357,7 +4369,7 @@
     </w:p>
     <w:p>
       <w:pPr>
-        <w:pStyle w:val="a9"/>
+        <w:pStyle w:val="ListParagraph"/>
         <w:numPr>
           <w:ilvl w:val="0"/>
           <w:numId w:val="20"/>
@@ -4388,7 +4400,7 @@
     </w:p>
     <w:p>
       <w:pPr>
-        <w:pStyle w:val="a9"/>
+        <w:pStyle w:val="ListParagraph"/>
         <w:numPr>
           <w:ilvl w:val="0"/>
           <w:numId w:val="20"/>
@@ -4420,11 +4432,11 @@
     </w:p>
     <w:p>
       <w:pPr>
-        <w:pStyle w:val="1"/>
+        <w:pStyle w:val="Heading1"/>
       </w:pPr>
     </w:p>
     <w:sectPr>
-      <w:headerReference w:type="default" r:id="rId20"/>
+      <w:headerReference w:type="default" r:id="rId24"/>
       <w:pgSz w:w="11906" w:h="16838"/>
       <w:pgMar w:top="1134" w:right="851" w:bottom="1134" w:left="1701" w:header="851" w:footer="1134" w:gutter="0"/>
       <w:cols w:space="720"/>
@@ -4437,8 +4449,125 @@
 </w:document>
 </file>
 
+<file path=word/comments.xml><?xml version="1.0" encoding="utf-8"?>
+<w:comments xmlns:wpc="http://schemas.microsoft.com/office/word/2010/wordprocessingCanvas" xmlns:cx="http://schemas.microsoft.com/office/drawing/2014/chartex" xmlns:cx1="http://schemas.microsoft.com/office/drawing/2015/9/8/chartex" xmlns:cx2="http://schemas.microsoft.com/office/drawing/2015/10/21/chartex" xmlns:cx3="http://schemas.microsoft.com/office/drawing/2016/5/9/chartex" xmlns:cx4="http://schemas.microsoft.com/office/drawing/2016/5/10/chartex" xmlns:cx5="http://schemas.microsoft.com/office/drawing/2016/5/11/chartex" xmlns:cx6="http://schemas.microsoft.com/office/drawing/2016/5/12/chartex" xmlns:cx7="http://schemas.microsoft.com/office/drawing/2016/5/13/chartex" xmlns:cx8="http://schemas.microsoft.com/office/drawing/2016/5/14/chartex" xmlns:mc="http://schemas.openxmlformats.org/markup-compatibility/2006" xmlns:aink="http://schemas.microsoft.com/office/drawing/2016/ink" xmlns:am3d="http://schemas.microsoft.com/office/drawing/2017/model3d" xmlns:o="urn:schemas-microsoft-com:office:office" xmlns:oel="http://schemas.microsoft.com/office/2019/extlst" xmlns:r="http://schemas.openxmlformats.org/officeDocument/2006/relationships" xmlns:m="http://schemas.openxmlformats.org/officeDocument/2006/math" xmlns:v="urn:schemas-microsoft-com:vml" xmlns:wp14="http://schemas.microsoft.com/office/word/2010/wordprocessingDrawing" xmlns:wp="http://schemas.openxmlformats.org/drawingml/2006/wordprocessingDrawing" xmlns:w10="urn:schemas-microsoft-com:office:word" xmlns:w="http://schemas.openxmlformats.org/wordprocessingml/2006/main" xmlns:w14="http://schemas.microsoft.com/office/word/2010/wordml" xmlns:w15="http://schemas.microsoft.com/office/word/2012/wordml" xmlns:w16cex="http://schemas.microsoft.com/office/word/2018/wordml/cex" xmlns:w16cid="http://schemas.microsoft.com/office/word/2016/wordml/cid" xmlns:w16="http://schemas.microsoft.com/office/word/2018/wordml" xmlns:w16sdtdh="http://schemas.microsoft.com/office/word/2020/wordml/sdtdatahash" xmlns:w16se="http://schemas.microsoft.com/office/word/2015/wordml/symex" xmlns:wpg="http://schemas.microsoft.com/office/word/2010/wordprocessingGroup" xmlns:wpi="http://schemas.microsoft.com/office/word/2010/wordprocessingInk" xmlns:wne="http://schemas.microsoft.com/office/word/2006/wordml" xmlns:wps="http://schemas.microsoft.com/office/word/2010/wordprocessingShape" mc:Ignorable="w14 w15 w16se w16cid w16 w16cex w16sdtdh wp14">
+  <w:comment w:id="0" w:author="Vladimir Shvoev" w:date="2022-09-16T17:05:00Z" w:initials="VS">
+    <w:p>
+      <w:pPr>
+        <w:pStyle w:val="CommentText"/>
+      </w:pPr>
+      <w:r>
+        <w:rPr>
+          <w:rStyle w:val="CommentReference"/>
+        </w:rPr>
+        <w:annotationRef/>
+      </w:r>
+    </w:p>
+  </w:comment>
+  <w:comment w:id="5" w:author="Vladimir Shvoev" w:date="2022-09-16T17:06:00Z" w:initials="VS">
+    <w:p>
+      <w:pPr>
+        <w:pStyle w:val="CommentText"/>
+      </w:pPr>
+      <w:r>
+        <w:rPr>
+          <w:rStyle w:val="CommentReference"/>
+        </w:rPr>
+        <w:annotationRef/>
+      </w:r>
+    </w:p>
+  </w:comment>
+  <w:comment w:id="6" w:author="Vladimir Shvoev" w:date="2022-09-16T17:06:00Z" w:initials="VS">
+    <w:p>
+      <w:pPr>
+        <w:pStyle w:val="CommentText"/>
+      </w:pPr>
+      <w:r>
+        <w:rPr>
+          <w:rStyle w:val="CommentReference"/>
+        </w:rPr>
+        <w:annotationRef/>
+      </w:r>
+    </w:p>
+  </w:comment>
+  <w:comment w:id="13" w:author="Vladimir Shvoev" w:date="2022-09-16T17:11:00Z" w:initials="VS">
+    <w:p>
+      <w:pPr>
+        <w:pStyle w:val="CommentText"/>
+      </w:pPr>
+      <w:r>
+        <w:rPr>
+          <w:rStyle w:val="CommentReference"/>
+        </w:rPr>
+        <w:annotationRef/>
+      </w:r>
+    </w:p>
+  </w:comment>
+  <w:comment w:id="15" w:author="Vladimir Shvoev" w:date="2022-09-16T17:12:00Z" w:initials="VS">
+    <w:p>
+      <w:pPr>
+        <w:pStyle w:val="CommentText"/>
+        <w:rPr>
+          <w:lang w:val="en-US"/>
+        </w:rPr>
+      </w:pPr>
+      <w:r>
+        <w:rPr>
+          <w:rStyle w:val="CommentReference"/>
+        </w:rPr>
+        <w:annotationRef/>
+      </w:r>
+      <w:r>
+        <w:rPr>
+          <w:lang w:val="en-US"/>
+        </w:rPr>
+        <w:t>Visual Studio?</w:t>
+      </w:r>
+    </w:p>
+    <w:p>
+      <w:pPr>
+        <w:pStyle w:val="CommentText"/>
+      </w:pPr>
+      <w:r>
+        <w:t>Платформа</w:t>
+      </w:r>
+    </w:p>
+  </w:comment>
+</w:comments>
+</file>
+
+<file path=word/commentsExtended.xml><?xml version="1.0" encoding="utf-8"?>
+<w15:commentsEx xmlns:wpc="http://schemas.microsoft.com/office/word/2010/wordprocessingCanvas" xmlns:cx="http://schemas.microsoft.com/office/drawing/2014/chartex" xmlns:cx1="http://schemas.microsoft.com/office/drawing/2015/9/8/chartex" xmlns:cx2="http://schemas.microsoft.com/office/drawing/2015/10/21/chartex" xmlns:cx3="http://schemas.microsoft.com/office/drawing/2016/5/9/chartex" xmlns:cx4="http://schemas.microsoft.com/office/drawing/2016/5/10/chartex" xmlns:cx5="http://schemas.microsoft.com/office/drawing/2016/5/11/chartex" xmlns:cx6="http://schemas.microsoft.com/office/drawing/2016/5/12/chartex" xmlns:cx7="http://schemas.microsoft.com/office/drawing/2016/5/13/chartex" xmlns:cx8="http://schemas.microsoft.com/office/drawing/2016/5/14/chartex" xmlns:mc="http://schemas.openxmlformats.org/markup-compatibility/2006" xmlns:aink="http://schemas.microsoft.com/office/drawing/2016/ink" xmlns:am3d="http://schemas.microsoft.com/office/drawing/2017/model3d" xmlns:o="urn:schemas-microsoft-com:office:office" xmlns:oel="http://schemas.microsoft.com/office/2019/extlst" xmlns:r="http://schemas.openxmlformats.org/officeDocument/2006/relationships" xmlns:m="http://schemas.openxmlformats.org/officeDocument/2006/math" xmlns:v="urn:schemas-microsoft-com:vml" xmlns:wp14="http://schemas.microsoft.com/office/word/2010/wordprocessingDrawing" xmlns:wp="http://schemas.openxmlformats.org/drawingml/2006/wordprocessingDrawing" xmlns:w10="urn:schemas-microsoft-com:office:word" xmlns:w="http://schemas.openxmlformats.org/wordprocessingml/2006/main" xmlns:w14="http://schemas.microsoft.com/office/word/2010/wordml" xmlns:w15="http://schemas.microsoft.com/office/word/2012/wordml" xmlns:w16cex="http://schemas.microsoft.com/office/word/2018/wordml/cex" xmlns:w16cid="http://schemas.microsoft.com/office/word/2016/wordml/cid" xmlns:w16="http://schemas.microsoft.com/office/word/2018/wordml" xmlns:w16sdtdh="http://schemas.microsoft.com/office/word/2020/wordml/sdtdatahash" xmlns:w16se="http://schemas.microsoft.com/office/word/2015/wordml/symex" xmlns:wpg="http://schemas.microsoft.com/office/word/2010/wordprocessingGroup" xmlns:wpi="http://schemas.microsoft.com/office/word/2010/wordprocessingInk" xmlns:wne="http://schemas.microsoft.com/office/word/2006/wordml" xmlns:wps="http://schemas.microsoft.com/office/word/2010/wordprocessingShape" mc:Ignorable="w14 w15 w16se w16cid w16 w16cex w16sdtdh wp14">
+  <w15:commentEx w15:paraId="4B81A5FA" w15:done="0"/>
+  <w15:commentEx w15:paraId="0FA0B9CB" w15:done="0"/>
+  <w15:commentEx w15:paraId="55C698E1" w15:done="0"/>
+  <w15:commentEx w15:paraId="32A64F05" w15:done="0"/>
+  <w15:commentEx w15:paraId="700FED95" w15:done="0"/>
+</w15:commentsEx>
+</file>
+
+<file path=word/commentsExtensible.xml><?xml version="1.0" encoding="utf-8"?>
+<w16cex:commentsExtensible xmlns:wpc="http://schemas.microsoft.com/office/word/2010/wordprocessingCanvas" xmlns:cx="http://schemas.microsoft.com/office/drawing/2014/chartex" xmlns:cx1="http://schemas.microsoft.com/office/drawing/2015/9/8/chartex" xmlns:cx2="http://schemas.microsoft.com/office/drawing/2015/10/21/chartex" xmlns:cx3="http://schemas.microsoft.com/office/drawing/2016/5/9/chartex" xmlns:cx4="http://schemas.microsoft.com/office/drawing/2016/5/10/chartex" xmlns:cx5="http://schemas.microsoft.com/office/drawing/2016/5/11/chartex" xmlns:cx6="http://schemas.microsoft.com/office/drawing/2016/5/12/chartex" xmlns:cx7="http://schemas.microsoft.com/office/drawing/2016/5/13/chartex" xmlns:cx8="http://schemas.microsoft.com/office/drawing/2016/5/14/chartex" xmlns:mc="http://schemas.openxmlformats.org/markup-compatibility/2006" xmlns:aink="http://schemas.microsoft.com/office/drawing/2016/ink" xmlns:am3d="http://schemas.microsoft.com/office/drawing/2017/model3d" xmlns:o="urn:schemas-microsoft-com:office:office" xmlns:oel="http://schemas.microsoft.com/office/2019/extlst" xmlns:r="http://schemas.openxmlformats.org/officeDocument/2006/relationships" xmlns:m="http://schemas.openxmlformats.org/officeDocument/2006/math" xmlns:v="urn:schemas-microsoft-com:vml" xmlns:wp14="http://schemas.microsoft.com/office/word/2010/wordprocessingDrawing" xmlns:wp="http://schemas.openxmlformats.org/drawingml/2006/wordprocessingDrawing" xmlns:w10="urn:schemas-microsoft-com:office:word" xmlns:w="http://schemas.openxmlformats.org/wordprocessingml/2006/main" xmlns:w14="http://schemas.microsoft.com/office/word/2010/wordml" xmlns:w15="http://schemas.microsoft.com/office/word/2012/wordml" xmlns:w16cex="http://schemas.microsoft.com/office/word/2018/wordml/cex" xmlns:w16cid="http://schemas.microsoft.com/office/word/2016/wordml/cid" xmlns:w16="http://schemas.microsoft.com/office/word/2018/wordml" xmlns:w16sdtdh="http://schemas.microsoft.com/office/word/2020/wordml/sdtdatahash" xmlns:w16se="http://schemas.microsoft.com/office/word/2015/wordml/symex" xmlns:wpg="http://schemas.microsoft.com/office/word/2010/wordprocessingGroup" xmlns:wpi="http://schemas.microsoft.com/office/word/2010/wordprocessingInk" xmlns:wne="http://schemas.microsoft.com/office/word/2006/wordml" xmlns:wps="http://schemas.microsoft.com/office/word/2010/wordprocessingShape" mc:Ignorable="w14 w15 w16se w16cid w16 w16cex w16sdtdh wp14">
+  <w16cex:commentExtensible w16cex:durableId="26CF2B74" w16cex:dateUtc="2022-09-16T10:05:00Z"/>
+  <w16cex:commentExtensible w16cex:durableId="26CF2BA2" w16cex:dateUtc="2022-09-16T10:06:00Z"/>
+  <w16cex:commentExtensible w16cex:durableId="26CF2BA8" w16cex:dateUtc="2022-09-16T10:06:00Z"/>
+  <w16cex:commentExtensible w16cex:durableId="26CF2CBD" w16cex:dateUtc="2022-09-16T10:11:00Z"/>
+  <w16cex:commentExtensible w16cex:durableId="26CF2CF9" w16cex:dateUtc="2022-09-16T10:12:00Z"/>
+</w16cex:commentsExtensible>
+</file>
+
+<file path=word/commentsIds.xml><?xml version="1.0" encoding="utf-8"?>
+<w16cid:commentsIds xmlns:wpc="http://schemas.microsoft.com/office/word/2010/wordprocessingCanvas" xmlns:cx="http://schemas.microsoft.com/office/drawing/2014/chartex" xmlns:cx1="http://schemas.microsoft.com/office/drawing/2015/9/8/chartex" xmlns:cx2="http://schemas.microsoft.com/office/drawing/2015/10/21/chartex" xmlns:cx3="http://schemas.microsoft.com/office/drawing/2016/5/9/chartex" xmlns:cx4="http://schemas.microsoft.com/office/drawing/2016/5/10/chartex" xmlns:cx5="http://schemas.microsoft.com/office/drawing/2016/5/11/chartex" xmlns:cx6="http://schemas.microsoft.com/office/drawing/2016/5/12/chartex" xmlns:cx7="http://schemas.microsoft.com/office/drawing/2016/5/13/chartex" xmlns:cx8="http://schemas.microsoft.com/office/drawing/2016/5/14/chartex" xmlns:mc="http://schemas.openxmlformats.org/markup-compatibility/2006" xmlns:aink="http://schemas.microsoft.com/office/drawing/2016/ink" xmlns:am3d="http://schemas.microsoft.com/office/drawing/2017/model3d" xmlns:o="urn:schemas-microsoft-com:office:office" xmlns:oel="http://schemas.microsoft.com/office/2019/extlst" xmlns:r="http://schemas.openxmlformats.org/officeDocument/2006/relationships" xmlns:m="http://schemas.openxmlformats.org/officeDocument/2006/math" xmlns:v="urn:schemas-microsoft-com:vml" xmlns:wp14="http://schemas.microsoft.com/office/word/2010/wordprocessingDrawing" xmlns:wp="http://schemas.openxmlformats.org/drawingml/2006/wordprocessingDrawing" xmlns:w10="urn:schemas-microsoft-com:office:word" xmlns:w="http://schemas.openxmlformats.org/wordprocessingml/2006/main" xmlns:w14="http://schemas.microsoft.com/office/word/2010/wordml" xmlns:w15="http://schemas.microsoft.com/office/word/2012/wordml" xmlns:w16cex="http://schemas.microsoft.com/office/word/2018/wordml/cex" xmlns:w16cid="http://schemas.microsoft.com/office/word/2016/wordml/cid" xmlns:w16="http://schemas.microsoft.com/office/word/2018/wordml" xmlns:w16sdtdh="http://schemas.microsoft.com/office/word/2020/wordml/sdtdatahash" xmlns:w16se="http://schemas.microsoft.com/office/word/2015/wordml/symex" xmlns:wpg="http://schemas.microsoft.com/office/word/2010/wordprocessingGroup" xmlns:wpi="http://schemas.microsoft.com/office/word/2010/wordprocessingInk" xmlns:wne="http://schemas.microsoft.com/office/word/2006/wordml" xmlns:wps="http://schemas.microsoft.com/office/word/2010/wordprocessingShape" mc:Ignorable="w14 w15 w16se w16cid w16 w16cex w16sdtdh wp14">
+  <w16cid:commentId w16cid:paraId="4B81A5FA" w16cid:durableId="26CF2B74"/>
+  <w16cid:commentId w16cid:paraId="0FA0B9CB" w16cid:durableId="26CF2BA2"/>
+  <w16cid:commentId w16cid:paraId="55C698E1" w16cid:durableId="26CF2BA8"/>
+  <w16cid:commentId w16cid:paraId="32A64F05" w16cid:durableId="26CF2CBD"/>
+  <w16cid:commentId w16cid:paraId="700FED95" w16cid:durableId="26CF2CF9"/>
+</w16cid:commentsIds>
+</file>
+
 <file path=word/endnotes.xml><?xml version="1.0" encoding="utf-8"?>
-<w:endnotes xmlns:wpc="http://schemas.microsoft.com/office/word/2010/wordprocessingCanvas" xmlns:cx="http://schemas.microsoft.com/office/drawing/2014/chartex" xmlns:mc="http://schemas.openxmlformats.org/markup-compatibility/2006" xmlns:o="urn:schemas-microsoft-com:office:office" xmlns:r="http://schemas.openxmlformats.org/officeDocument/2006/relationships" xmlns:m="http://schemas.openxmlformats.org/officeDocument/2006/math" xmlns:v="urn:schemas-microsoft-com:vml" xmlns:wp14="http://schemas.microsoft.com/office/word/2010/wordprocessingDrawing" xmlns:wp="http://schemas.openxmlformats.org/drawingml/2006/wordprocessingDrawing" xmlns:w10="urn:schemas-microsoft-com:office:word" xmlns:w="http://schemas.openxmlformats.org/wordprocessingml/2006/main" xmlns:w14="http://schemas.microsoft.com/office/word/2010/wordml" xmlns:w15="http://schemas.microsoft.com/office/word/2012/wordml" xmlns:w16se="http://schemas.microsoft.com/office/word/2015/wordml/symex" xmlns:wpg="http://schemas.microsoft.com/office/word/2010/wordprocessingGroup" xmlns:wpi="http://schemas.microsoft.com/office/word/2010/wordprocessingInk" xmlns:wne="http://schemas.microsoft.com/office/word/2006/wordml" xmlns:wps="http://schemas.microsoft.com/office/word/2010/wordprocessingShape" mc:Ignorable="w14 w15 w16se wp14">
+<w:endnotes xmlns:wpc="http://schemas.microsoft.com/office/word/2010/wordprocessingCanvas" xmlns:cx="http://schemas.microsoft.com/office/drawing/2014/chartex" xmlns:cx1="http://schemas.microsoft.com/office/drawing/2015/9/8/chartex" xmlns:cx2="http://schemas.microsoft.com/office/drawing/2015/10/21/chartex" xmlns:cx3="http://schemas.microsoft.com/office/drawing/2016/5/9/chartex" xmlns:cx4="http://schemas.microsoft.com/office/drawing/2016/5/10/chartex" xmlns:cx5="http://schemas.microsoft.com/office/drawing/2016/5/11/chartex" xmlns:cx6="http://schemas.microsoft.com/office/drawing/2016/5/12/chartex" xmlns:cx7="http://schemas.microsoft.com/office/drawing/2016/5/13/chartex" xmlns:cx8="http://schemas.microsoft.com/office/drawing/2016/5/14/chartex" xmlns:mc="http://schemas.openxmlformats.org/markup-compatibility/2006" xmlns:aink="http://schemas.microsoft.com/office/drawing/2016/ink" xmlns:am3d="http://schemas.microsoft.com/office/drawing/2017/model3d" xmlns:o="urn:schemas-microsoft-com:office:office" xmlns:oel="http://schemas.microsoft.com/office/2019/extlst" xmlns:r="http://schemas.openxmlformats.org/officeDocument/2006/relationships" xmlns:m="http://schemas.openxmlformats.org/officeDocument/2006/math" xmlns:v="urn:schemas-microsoft-com:vml" xmlns:wp14="http://schemas.microsoft.com/office/word/2010/wordprocessingDrawing" xmlns:wp="http://schemas.openxmlformats.org/drawingml/2006/wordprocessingDrawing" xmlns:w10="urn:schemas-microsoft-com:office:word" xmlns:w="http://schemas.openxmlformats.org/wordprocessingml/2006/main" xmlns:w14="http://schemas.microsoft.com/office/word/2010/wordml" xmlns:w15="http://schemas.microsoft.com/office/word/2012/wordml" xmlns:w16cex="http://schemas.microsoft.com/office/word/2018/wordml/cex" xmlns:w16cid="http://schemas.microsoft.com/office/word/2016/wordml/cid" xmlns:w16="http://schemas.microsoft.com/office/word/2018/wordml" xmlns:w16sdtdh="http://schemas.microsoft.com/office/word/2020/wordml/sdtdatahash" xmlns:w16se="http://schemas.microsoft.com/office/word/2015/wordml/symex" xmlns:wpg="http://schemas.microsoft.com/office/word/2010/wordprocessingGroup" xmlns:wpi="http://schemas.microsoft.com/office/word/2010/wordprocessingInk" xmlns:wne="http://schemas.microsoft.com/office/word/2006/wordml" xmlns:wps="http://schemas.microsoft.com/office/word/2010/wordprocessingShape" mc:Ignorable="w14 w15 w16se w16cid w16 w16cex w16sdtdh wp14">
   <w:endnote w:type="separator" w:id="-1">
     <w:p>
       <w:pPr>
@@ -4463,7 +4592,7 @@
 </file>
 
 <file path=word/footer1.xml><?xml version="1.0" encoding="utf-8"?>
-<w:ftr xmlns:wpc="http://schemas.microsoft.com/office/word/2010/wordprocessingCanvas" xmlns:cx="http://schemas.microsoft.com/office/drawing/2014/chartex" xmlns:mc="http://schemas.openxmlformats.org/markup-compatibility/2006" xmlns:o="urn:schemas-microsoft-com:office:office" xmlns:r="http://schemas.openxmlformats.org/officeDocument/2006/relationships" xmlns:m="http://schemas.openxmlformats.org/officeDocument/2006/math" xmlns:v="urn:schemas-microsoft-com:vml" xmlns:wp14="http://schemas.microsoft.com/office/word/2010/wordprocessingDrawing" xmlns:wp="http://schemas.openxmlformats.org/drawingml/2006/wordprocessingDrawing" xmlns:w10="urn:schemas-microsoft-com:office:word" xmlns:w="http://schemas.openxmlformats.org/wordprocessingml/2006/main" xmlns:w14="http://schemas.microsoft.com/office/word/2010/wordml" xmlns:w15="http://schemas.microsoft.com/office/word/2012/wordml" xmlns:w16se="http://schemas.microsoft.com/office/word/2015/wordml/symex" xmlns:wpg="http://schemas.microsoft.com/office/word/2010/wordprocessingGroup" xmlns:wpi="http://schemas.microsoft.com/office/word/2010/wordprocessingInk" xmlns:wne="http://schemas.microsoft.com/office/word/2006/wordml" xmlns:wps="http://schemas.microsoft.com/office/word/2010/wordprocessingShape" mc:Ignorable="w14 w15 w16se wp14">
+<w:ftr xmlns:wpc="http://schemas.microsoft.com/office/word/2010/wordprocessingCanvas" xmlns:cx="http://schemas.microsoft.com/office/drawing/2014/chartex" xmlns:cx1="http://schemas.microsoft.com/office/drawing/2015/9/8/chartex" xmlns:cx2="http://schemas.microsoft.com/office/drawing/2015/10/21/chartex" xmlns:cx3="http://schemas.microsoft.com/office/drawing/2016/5/9/chartex" xmlns:cx4="http://schemas.microsoft.com/office/drawing/2016/5/10/chartex" xmlns:cx5="http://schemas.microsoft.com/office/drawing/2016/5/11/chartex" xmlns:cx6="http://schemas.microsoft.com/office/drawing/2016/5/12/chartex" xmlns:cx7="http://schemas.microsoft.com/office/drawing/2016/5/13/chartex" xmlns:cx8="http://schemas.microsoft.com/office/drawing/2016/5/14/chartex" xmlns:mc="http://schemas.openxmlformats.org/markup-compatibility/2006" xmlns:aink="http://schemas.microsoft.com/office/drawing/2016/ink" xmlns:am3d="http://schemas.microsoft.com/office/drawing/2017/model3d" xmlns:o="urn:schemas-microsoft-com:office:office" xmlns:oel="http://schemas.microsoft.com/office/2019/extlst" xmlns:r="http://schemas.openxmlformats.org/officeDocument/2006/relationships" xmlns:m="http://schemas.openxmlformats.org/officeDocument/2006/math" xmlns:v="urn:schemas-microsoft-com:vml" xmlns:wp14="http://schemas.microsoft.com/office/word/2010/wordprocessingDrawing" xmlns:wp="http://schemas.openxmlformats.org/drawingml/2006/wordprocessingDrawing" xmlns:w10="urn:schemas-microsoft-com:office:word" xmlns:w="http://schemas.openxmlformats.org/wordprocessingml/2006/main" xmlns:w14="http://schemas.microsoft.com/office/word/2010/wordml" xmlns:w15="http://schemas.microsoft.com/office/word/2012/wordml" xmlns:w16cex="http://schemas.microsoft.com/office/word/2018/wordml/cex" xmlns:w16cid="http://schemas.microsoft.com/office/word/2016/wordml/cid" xmlns:w16="http://schemas.microsoft.com/office/word/2018/wordml" xmlns:w16sdtdh="http://schemas.microsoft.com/office/word/2020/wordml/sdtdatahash" xmlns:w16se="http://schemas.microsoft.com/office/word/2015/wordml/symex" xmlns:wpg="http://schemas.microsoft.com/office/word/2010/wordprocessingGroup" xmlns:wpi="http://schemas.microsoft.com/office/word/2010/wordprocessingInk" xmlns:wne="http://schemas.microsoft.com/office/word/2006/wordml" xmlns:wps="http://schemas.microsoft.com/office/word/2010/wordprocessingShape" mc:Ignorable="w14 w15 w16se w16cid w16 w16cex w16sdtdh wp14">
   <w:sdt>
     <w:sdtPr>
       <w:id w:val="1051811422"/>
@@ -4480,7 +4609,7 @@
     <w:sdtContent>
       <w:p>
         <w:pPr>
-          <w:pStyle w:val="a7"/>
+          <w:pStyle w:val="Footer"/>
           <w:jc w:val="center"/>
           <w:rPr>
             <w:rFonts w:cs="Times New Roman"/>
@@ -4522,14 +4651,14 @@
   </w:sdt>
   <w:p>
     <w:pPr>
-      <w:pStyle w:val="a7"/>
+      <w:pStyle w:val="Footer"/>
     </w:pPr>
   </w:p>
 </w:ftr>
 </file>
 
 <file path=word/footnotes.xml><?xml version="1.0" encoding="utf-8"?>
-<w:footnotes xmlns:wpc="http://schemas.microsoft.com/office/word/2010/wordprocessingCanvas" xmlns:cx="http://schemas.microsoft.com/office/drawing/2014/chartex" xmlns:mc="http://schemas.openxmlformats.org/markup-compatibility/2006" xmlns:o="urn:schemas-microsoft-com:office:office" xmlns:r="http://schemas.openxmlformats.org/officeDocument/2006/relationships" xmlns:m="http://schemas.openxmlformats.org/officeDocument/2006/math" xmlns:v="urn:schemas-microsoft-com:vml" xmlns:wp14="http://schemas.microsoft.com/office/word/2010/wordprocessingDrawing" xmlns:wp="http://schemas.openxmlformats.org/drawingml/2006/wordprocessingDrawing" xmlns:w10="urn:schemas-microsoft-com:office:word" xmlns:w="http://schemas.openxmlformats.org/wordprocessingml/2006/main" xmlns:w14="http://schemas.microsoft.com/office/word/2010/wordml" xmlns:w15="http://schemas.microsoft.com/office/word/2012/wordml" xmlns:w16se="http://schemas.microsoft.com/office/word/2015/wordml/symex" xmlns:wpg="http://schemas.microsoft.com/office/word/2010/wordprocessingGroup" xmlns:wpi="http://schemas.microsoft.com/office/word/2010/wordprocessingInk" xmlns:wne="http://schemas.microsoft.com/office/word/2006/wordml" xmlns:wps="http://schemas.microsoft.com/office/word/2010/wordprocessingShape" mc:Ignorable="w14 w15 w16se wp14">
+<w:footnotes xmlns:wpc="http://schemas.microsoft.com/office/word/2010/wordprocessingCanvas" xmlns:cx="http://schemas.microsoft.com/office/drawing/2014/chartex" xmlns:cx1="http://schemas.microsoft.com/office/drawing/2015/9/8/chartex" xmlns:cx2="http://schemas.microsoft.com/office/drawing/2015/10/21/chartex" xmlns:cx3="http://schemas.microsoft.com/office/drawing/2016/5/9/chartex" xmlns:cx4="http://schemas.microsoft.com/office/drawing/2016/5/10/chartex" xmlns:cx5="http://schemas.microsoft.com/office/drawing/2016/5/11/chartex" xmlns:cx6="http://schemas.microsoft.com/office/drawing/2016/5/12/chartex" xmlns:cx7="http://schemas.microsoft.com/office/drawing/2016/5/13/chartex" xmlns:cx8="http://schemas.microsoft.com/office/drawing/2016/5/14/chartex" xmlns:mc="http://schemas.openxmlformats.org/markup-compatibility/2006" xmlns:aink="http://schemas.microsoft.com/office/drawing/2016/ink" xmlns:am3d="http://schemas.microsoft.com/office/drawing/2017/model3d" xmlns:o="urn:schemas-microsoft-com:office:office" xmlns:oel="http://schemas.microsoft.com/office/2019/extlst" xmlns:r="http://schemas.openxmlformats.org/officeDocument/2006/relationships" xmlns:m="http://schemas.openxmlformats.org/officeDocument/2006/math" xmlns:v="urn:schemas-microsoft-com:vml" xmlns:wp14="http://schemas.microsoft.com/office/word/2010/wordprocessingDrawing" xmlns:wp="http://schemas.openxmlformats.org/drawingml/2006/wordprocessingDrawing" xmlns:w10="urn:schemas-microsoft-com:office:word" xmlns:w="http://schemas.openxmlformats.org/wordprocessingml/2006/main" xmlns:w14="http://schemas.microsoft.com/office/word/2010/wordml" xmlns:w15="http://schemas.microsoft.com/office/word/2012/wordml" xmlns:w16cex="http://schemas.microsoft.com/office/word/2018/wordml/cex" xmlns:w16cid="http://schemas.microsoft.com/office/word/2016/wordml/cid" xmlns:w16="http://schemas.microsoft.com/office/word/2018/wordml" xmlns:w16sdtdh="http://schemas.microsoft.com/office/word/2020/wordml/sdtdatahash" xmlns:w16se="http://schemas.microsoft.com/office/word/2015/wordml/symex" xmlns:wpg="http://schemas.microsoft.com/office/word/2010/wordprocessingGroup" xmlns:wpi="http://schemas.microsoft.com/office/word/2010/wordprocessingInk" xmlns:wne="http://schemas.microsoft.com/office/word/2006/wordml" xmlns:wps="http://schemas.microsoft.com/office/word/2010/wordprocessingShape" mc:Ignorable="w14 w15 w16se w16cid w16 w16cex w16sdtdh wp14">
   <w:footnote w:type="separator" w:id="-1">
     <w:p>
       <w:pPr>
@@ -4554,7 +4683,7 @@
 </file>
 
 <file path=word/header1.xml><?xml version="1.0" encoding="utf-8"?>
-<w:hdr xmlns:wpc="http://schemas.microsoft.com/office/word/2010/wordprocessingCanvas" xmlns:cx="http://schemas.microsoft.com/office/drawing/2014/chartex" xmlns:mc="http://schemas.openxmlformats.org/markup-compatibility/2006" xmlns:o="urn:schemas-microsoft-com:office:office" xmlns:r="http://schemas.openxmlformats.org/officeDocument/2006/relationships" xmlns:m="http://schemas.openxmlformats.org/officeDocument/2006/math" xmlns:v="urn:schemas-microsoft-com:vml" xmlns:wp14="http://schemas.microsoft.com/office/word/2010/wordprocessingDrawing" xmlns:wp="http://schemas.openxmlformats.org/drawingml/2006/wordprocessingDrawing" xmlns:w10="urn:schemas-microsoft-com:office:word" xmlns:w="http://schemas.openxmlformats.org/wordprocessingml/2006/main" xmlns:w14="http://schemas.microsoft.com/office/word/2010/wordml" xmlns:w15="http://schemas.microsoft.com/office/word/2012/wordml" xmlns:w16se="http://schemas.microsoft.com/office/word/2015/wordml/symex" xmlns:wpg="http://schemas.microsoft.com/office/word/2010/wordprocessingGroup" xmlns:wpi="http://schemas.microsoft.com/office/word/2010/wordprocessingInk" xmlns:wne="http://schemas.microsoft.com/office/word/2006/wordml" xmlns:wps="http://schemas.microsoft.com/office/word/2010/wordprocessingShape" mc:Ignorable="w14 w15 w16se wp14">
+<w:hdr xmlns:wpc="http://schemas.microsoft.com/office/word/2010/wordprocessingCanvas" xmlns:cx="http://schemas.microsoft.com/office/drawing/2014/chartex" xmlns:cx1="http://schemas.microsoft.com/office/drawing/2015/9/8/chartex" xmlns:cx2="http://schemas.microsoft.com/office/drawing/2015/10/21/chartex" xmlns:cx3="http://schemas.microsoft.com/office/drawing/2016/5/9/chartex" xmlns:cx4="http://schemas.microsoft.com/office/drawing/2016/5/10/chartex" xmlns:cx5="http://schemas.microsoft.com/office/drawing/2016/5/11/chartex" xmlns:cx6="http://schemas.microsoft.com/office/drawing/2016/5/12/chartex" xmlns:cx7="http://schemas.microsoft.com/office/drawing/2016/5/13/chartex" xmlns:cx8="http://schemas.microsoft.com/office/drawing/2016/5/14/chartex" xmlns:mc="http://schemas.openxmlformats.org/markup-compatibility/2006" xmlns:aink="http://schemas.microsoft.com/office/drawing/2016/ink" xmlns:am3d="http://schemas.microsoft.com/office/drawing/2017/model3d" xmlns:o="urn:schemas-microsoft-com:office:office" xmlns:oel="http://schemas.microsoft.com/office/2019/extlst" xmlns:r="http://schemas.openxmlformats.org/officeDocument/2006/relationships" xmlns:m="http://schemas.openxmlformats.org/officeDocument/2006/math" xmlns:v="urn:schemas-microsoft-com:vml" xmlns:wp14="http://schemas.microsoft.com/office/word/2010/wordprocessingDrawing" xmlns:wp="http://schemas.openxmlformats.org/drawingml/2006/wordprocessingDrawing" xmlns:w10="urn:schemas-microsoft-com:office:word" xmlns:w="http://schemas.openxmlformats.org/wordprocessingml/2006/main" xmlns:w14="http://schemas.microsoft.com/office/word/2010/wordml" xmlns:w15="http://schemas.microsoft.com/office/word/2012/wordml" xmlns:w16cex="http://schemas.microsoft.com/office/word/2018/wordml/cex" xmlns:w16cid="http://schemas.microsoft.com/office/word/2016/wordml/cid" xmlns:w16="http://schemas.microsoft.com/office/word/2018/wordml" xmlns:w16sdtdh="http://schemas.microsoft.com/office/word/2020/wordml/sdtdatahash" xmlns:w16se="http://schemas.microsoft.com/office/word/2015/wordml/symex" xmlns:wpg="http://schemas.microsoft.com/office/word/2010/wordprocessingGroup" xmlns:wpi="http://schemas.microsoft.com/office/word/2010/wordprocessingInk" xmlns:wne="http://schemas.microsoft.com/office/word/2006/wordml" xmlns:wps="http://schemas.microsoft.com/office/word/2010/wordprocessingShape" mc:Ignorable="w14 w15 w16se w16cid w16 w16cex w16sdtdh wp14">
   <w:p>
     <w:pPr>
       <w:widowControl w:val="0"/>
@@ -4578,10 +4707,10 @@
 </file>
 
 <file path=word/header2.xml><?xml version="1.0" encoding="utf-8"?>
-<w:hdr xmlns:wpc="http://schemas.microsoft.com/office/word/2010/wordprocessingCanvas" xmlns:cx="http://schemas.microsoft.com/office/drawing/2014/chartex" xmlns:mc="http://schemas.openxmlformats.org/markup-compatibility/2006" xmlns:o="urn:schemas-microsoft-com:office:office" xmlns:r="http://schemas.openxmlformats.org/officeDocument/2006/relationships" xmlns:m="http://schemas.openxmlformats.org/officeDocument/2006/math" xmlns:v="urn:schemas-microsoft-com:vml" xmlns:wp14="http://schemas.microsoft.com/office/word/2010/wordprocessingDrawing" xmlns:wp="http://schemas.openxmlformats.org/drawingml/2006/wordprocessingDrawing" xmlns:w10="urn:schemas-microsoft-com:office:word" xmlns:w="http://schemas.openxmlformats.org/wordprocessingml/2006/main" xmlns:w14="http://schemas.microsoft.com/office/word/2010/wordml" xmlns:w15="http://schemas.microsoft.com/office/word/2012/wordml" xmlns:w16se="http://schemas.microsoft.com/office/word/2015/wordml/symex" xmlns:wpg="http://schemas.microsoft.com/office/word/2010/wordprocessingGroup" xmlns:wpi="http://schemas.microsoft.com/office/word/2010/wordprocessingInk" xmlns:wne="http://schemas.microsoft.com/office/word/2006/wordml" xmlns:wps="http://schemas.microsoft.com/office/word/2010/wordprocessingShape" mc:Ignorable="w14 w15 w16se wp14">
+<w:hdr xmlns:wpc="http://schemas.microsoft.com/office/word/2010/wordprocessingCanvas" xmlns:cx="http://schemas.microsoft.com/office/drawing/2014/chartex" xmlns:cx1="http://schemas.microsoft.com/office/drawing/2015/9/8/chartex" xmlns:cx2="http://schemas.microsoft.com/office/drawing/2015/10/21/chartex" xmlns:cx3="http://schemas.microsoft.com/office/drawing/2016/5/9/chartex" xmlns:cx4="http://schemas.microsoft.com/office/drawing/2016/5/10/chartex" xmlns:cx5="http://schemas.microsoft.com/office/drawing/2016/5/11/chartex" xmlns:cx6="http://schemas.microsoft.com/office/drawing/2016/5/12/chartex" xmlns:cx7="http://schemas.microsoft.com/office/drawing/2016/5/13/chartex" xmlns:cx8="http://schemas.microsoft.com/office/drawing/2016/5/14/chartex" xmlns:mc="http://schemas.openxmlformats.org/markup-compatibility/2006" xmlns:aink="http://schemas.microsoft.com/office/drawing/2016/ink" xmlns:am3d="http://schemas.microsoft.com/office/drawing/2017/model3d" xmlns:o="urn:schemas-microsoft-com:office:office" xmlns:oel="http://schemas.microsoft.com/office/2019/extlst" xmlns:r="http://schemas.openxmlformats.org/officeDocument/2006/relationships" xmlns:m="http://schemas.openxmlformats.org/officeDocument/2006/math" xmlns:v="urn:schemas-microsoft-com:vml" xmlns:wp14="http://schemas.microsoft.com/office/word/2010/wordprocessingDrawing" xmlns:wp="http://schemas.openxmlformats.org/drawingml/2006/wordprocessingDrawing" xmlns:w10="urn:schemas-microsoft-com:office:word" xmlns:w="http://schemas.openxmlformats.org/wordprocessingml/2006/main" xmlns:w14="http://schemas.microsoft.com/office/word/2010/wordml" xmlns:w15="http://schemas.microsoft.com/office/word/2012/wordml" xmlns:w16cex="http://schemas.microsoft.com/office/word/2018/wordml/cex" xmlns:w16cid="http://schemas.microsoft.com/office/word/2016/wordml/cid" xmlns:w16="http://schemas.microsoft.com/office/word/2018/wordml" xmlns:w16sdtdh="http://schemas.microsoft.com/office/word/2020/wordml/sdtdatahash" xmlns:w16se="http://schemas.microsoft.com/office/word/2015/wordml/symex" xmlns:wpg="http://schemas.microsoft.com/office/word/2010/wordprocessingGroup" xmlns:wpi="http://schemas.microsoft.com/office/word/2010/wordprocessingInk" xmlns:wne="http://schemas.microsoft.com/office/word/2006/wordml" xmlns:wps="http://schemas.microsoft.com/office/word/2010/wordprocessingShape" mc:Ignorable="w14 w15 w16se w16cid w16 w16cex w16sdtdh wp14">
   <w:p>
     <w:pPr>
-      <w:pStyle w:val="a3"/>
+      <w:pStyle w:val="a"/>
       <w:spacing w:after="240"/>
       <w:jc w:val="center"/>
     </w:pPr>
@@ -4590,7 +4719,7 @@
 </file>
 
 <file path=word/numbering.xml><?xml version="1.0" encoding="utf-8"?>
-<w:numbering xmlns:wpc="http://schemas.microsoft.com/office/word/2010/wordprocessingCanvas" xmlns:cx="http://schemas.microsoft.com/office/drawing/2014/chartex" xmlns:mc="http://schemas.openxmlformats.org/markup-compatibility/2006" xmlns:o="urn:schemas-microsoft-com:office:office" xmlns:r="http://schemas.openxmlformats.org/officeDocument/2006/relationships" xmlns:m="http://schemas.openxmlformats.org/officeDocument/2006/math" xmlns:v="urn:schemas-microsoft-com:vml" xmlns:wp14="http://schemas.microsoft.com/office/word/2010/wordprocessingDrawing" xmlns:wp="http://schemas.openxmlformats.org/drawingml/2006/wordprocessingDrawing" xmlns:w10="urn:schemas-microsoft-com:office:word" xmlns:w="http://schemas.openxmlformats.org/wordprocessingml/2006/main" xmlns:w14="http://schemas.microsoft.com/office/word/2010/wordml" xmlns:w15="http://schemas.microsoft.com/office/word/2012/wordml" xmlns:w16se="http://schemas.microsoft.com/office/word/2015/wordml/symex" xmlns:wpg="http://schemas.microsoft.com/office/word/2010/wordprocessingGroup" xmlns:wpi="http://schemas.microsoft.com/office/word/2010/wordprocessingInk" xmlns:wne="http://schemas.microsoft.com/office/word/2006/wordml" xmlns:wps="http://schemas.microsoft.com/office/word/2010/wordprocessingShape" mc:Ignorable="w14 w15 w16se wp14">
+<w:numbering xmlns:wpc="http://schemas.microsoft.com/office/word/2010/wordprocessingCanvas" xmlns:cx="http://schemas.microsoft.com/office/drawing/2014/chartex" xmlns:cx1="http://schemas.microsoft.com/office/drawing/2015/9/8/chartex" xmlns:cx2="http://schemas.microsoft.com/office/drawing/2015/10/21/chartex" xmlns:cx3="http://schemas.microsoft.com/office/drawing/2016/5/9/chartex" xmlns:cx4="http://schemas.microsoft.com/office/drawing/2016/5/10/chartex" xmlns:cx5="http://schemas.microsoft.com/office/drawing/2016/5/11/chartex" xmlns:cx6="http://schemas.microsoft.com/office/drawing/2016/5/12/chartex" xmlns:cx7="http://schemas.microsoft.com/office/drawing/2016/5/13/chartex" xmlns:cx8="http://schemas.microsoft.com/office/drawing/2016/5/14/chartex" xmlns:mc="http://schemas.openxmlformats.org/markup-compatibility/2006" xmlns:aink="http://schemas.microsoft.com/office/drawing/2016/ink" xmlns:am3d="http://schemas.microsoft.com/office/drawing/2017/model3d" xmlns:o="urn:schemas-microsoft-com:office:office" xmlns:oel="http://schemas.microsoft.com/office/2019/extlst" xmlns:r="http://schemas.openxmlformats.org/officeDocument/2006/relationships" xmlns:m="http://schemas.openxmlformats.org/officeDocument/2006/math" xmlns:v="urn:schemas-microsoft-com:vml" xmlns:wp14="http://schemas.microsoft.com/office/word/2010/wordprocessingDrawing" xmlns:wp="http://schemas.openxmlformats.org/drawingml/2006/wordprocessingDrawing" xmlns:w10="urn:schemas-microsoft-com:office:word" xmlns:w="http://schemas.openxmlformats.org/wordprocessingml/2006/main" xmlns:w14="http://schemas.microsoft.com/office/word/2010/wordml" xmlns:w15="http://schemas.microsoft.com/office/word/2012/wordml" xmlns:w16cex="http://schemas.microsoft.com/office/word/2018/wordml/cex" xmlns:w16cid="http://schemas.microsoft.com/office/word/2016/wordml/cid" xmlns:w16="http://schemas.microsoft.com/office/word/2018/wordml" xmlns:w16sdtdh="http://schemas.microsoft.com/office/word/2020/wordml/sdtdatahash" xmlns:w16se="http://schemas.microsoft.com/office/word/2015/wordml/symex" xmlns:wpg="http://schemas.microsoft.com/office/word/2010/wordprocessingGroup" xmlns:wpi="http://schemas.microsoft.com/office/word/2010/wordprocessingInk" xmlns:wne="http://schemas.microsoft.com/office/word/2006/wordml" xmlns:wps="http://schemas.microsoft.com/office/word/2010/wordprocessingShape" mc:Ignorable="w14 w15 w16se w16cid w16 w16cex w16sdtdh wp14">
   <w:abstractNum w:abstractNumId="0" w15:restartNumberingAfterBreak="0">
     <w:nsid w:val="0AB7361A"/>
     <w:multiLevelType w:val="hybridMultilevel"/>
@@ -6916,80 +7045,88 @@
       </w:pPr>
     </w:lvl>
   </w:abstractNum>
-  <w:num w:numId="1">
+  <w:num w:numId="1" w16cid:durableId="869219426">
     <w:abstractNumId w:val="7"/>
   </w:num>
-  <w:num w:numId="2">
+  <w:num w:numId="2" w16cid:durableId="722555836">
     <w:abstractNumId w:val="8"/>
   </w:num>
-  <w:num w:numId="3">
+  <w:num w:numId="3" w16cid:durableId="67849831">
     <w:abstractNumId w:val="0"/>
   </w:num>
-  <w:num w:numId="4">
+  <w:num w:numId="4" w16cid:durableId="1959407779">
     <w:abstractNumId w:val="17"/>
   </w:num>
-  <w:num w:numId="5">
+  <w:num w:numId="5" w16cid:durableId="2006473819">
     <w:abstractNumId w:val="21"/>
   </w:num>
-  <w:num w:numId="6">
+  <w:num w:numId="6" w16cid:durableId="1769496333">
     <w:abstractNumId w:val="2"/>
   </w:num>
-  <w:num w:numId="7">
+  <w:num w:numId="7" w16cid:durableId="1626738278">
     <w:abstractNumId w:val="20"/>
   </w:num>
-  <w:num w:numId="8">
+  <w:num w:numId="8" w16cid:durableId="1574774120">
     <w:abstractNumId w:val="19"/>
   </w:num>
-  <w:num w:numId="9">
+  <w:num w:numId="9" w16cid:durableId="1413505906">
     <w:abstractNumId w:val="14"/>
   </w:num>
-  <w:num w:numId="10">
+  <w:num w:numId="10" w16cid:durableId="113408826">
     <w:abstractNumId w:val="4"/>
   </w:num>
-  <w:num w:numId="11">
+  <w:num w:numId="11" w16cid:durableId="1571113199">
     <w:abstractNumId w:val="3"/>
   </w:num>
-  <w:num w:numId="12">
+  <w:num w:numId="12" w16cid:durableId="862980489">
     <w:abstractNumId w:val="18"/>
   </w:num>
-  <w:num w:numId="13">
+  <w:num w:numId="13" w16cid:durableId="722363520">
     <w:abstractNumId w:val="6"/>
   </w:num>
-  <w:num w:numId="14">
+  <w:num w:numId="14" w16cid:durableId="97600250">
     <w:abstractNumId w:val="10"/>
   </w:num>
-  <w:num w:numId="15">
+  <w:num w:numId="15" w16cid:durableId="254900001">
     <w:abstractNumId w:val="11"/>
   </w:num>
-  <w:num w:numId="16">
+  <w:num w:numId="16" w16cid:durableId="1025979113">
     <w:abstractNumId w:val="22"/>
   </w:num>
-  <w:num w:numId="17">
+  <w:num w:numId="17" w16cid:durableId="679235623">
     <w:abstractNumId w:val="16"/>
   </w:num>
-  <w:num w:numId="18">
+  <w:num w:numId="18" w16cid:durableId="1359816020">
     <w:abstractNumId w:val="15"/>
   </w:num>
-  <w:num w:numId="19">
+  <w:num w:numId="19" w16cid:durableId="433209596">
     <w:abstractNumId w:val="5"/>
   </w:num>
-  <w:num w:numId="20">
+  <w:num w:numId="20" w16cid:durableId="411706652">
     <w:abstractNumId w:val="12"/>
   </w:num>
-  <w:num w:numId="21">
+  <w:num w:numId="21" w16cid:durableId="1474636677">
     <w:abstractNumId w:val="1"/>
   </w:num>
-  <w:num w:numId="22">
+  <w:num w:numId="22" w16cid:durableId="1480922456">
     <w:abstractNumId w:val="13"/>
   </w:num>
-  <w:num w:numId="23">
+  <w:num w:numId="23" w16cid:durableId="1314486809">
     <w:abstractNumId w:val="9"/>
   </w:num>
 </w:numbering>
 </file>
 
+<file path=word/people.xml><?xml version="1.0" encoding="utf-8"?>
+<w15:people xmlns:wpc="http://schemas.microsoft.com/office/word/2010/wordprocessingCanvas" xmlns:cx="http://schemas.microsoft.com/office/drawing/2014/chartex" xmlns:cx1="http://schemas.microsoft.com/office/drawing/2015/9/8/chartex" xmlns:cx2="http://schemas.microsoft.com/office/drawing/2015/10/21/chartex" xmlns:cx3="http://schemas.microsoft.com/office/drawing/2016/5/9/chartex" xmlns:cx4="http://schemas.microsoft.com/office/drawing/2016/5/10/chartex" xmlns:cx5="http://schemas.microsoft.com/office/drawing/2016/5/11/chartex" xmlns:cx6="http://schemas.microsoft.com/office/drawing/2016/5/12/chartex" xmlns:cx7="http://schemas.microsoft.com/office/drawing/2016/5/13/chartex" xmlns:cx8="http://schemas.microsoft.com/office/drawing/2016/5/14/chartex" xmlns:mc="http://schemas.openxmlformats.org/markup-compatibility/2006" xmlns:aink="http://schemas.microsoft.com/office/drawing/2016/ink" xmlns:am3d="http://schemas.microsoft.com/office/drawing/2017/model3d" xmlns:o="urn:schemas-microsoft-com:office:office" xmlns:oel="http://schemas.microsoft.com/office/2019/extlst" xmlns:r="http://schemas.openxmlformats.org/officeDocument/2006/relationships" xmlns:m="http://schemas.openxmlformats.org/officeDocument/2006/math" xmlns:v="urn:schemas-microsoft-com:vml" xmlns:wp14="http://schemas.microsoft.com/office/word/2010/wordprocessingDrawing" xmlns:wp="http://schemas.openxmlformats.org/drawingml/2006/wordprocessingDrawing" xmlns:w10="urn:schemas-microsoft-com:office:word" xmlns:w="http://schemas.openxmlformats.org/wordprocessingml/2006/main" xmlns:w14="http://schemas.microsoft.com/office/word/2010/wordml" xmlns:w15="http://schemas.microsoft.com/office/word/2012/wordml" xmlns:w16cex="http://schemas.microsoft.com/office/word/2018/wordml/cex" xmlns:w16cid="http://schemas.microsoft.com/office/word/2016/wordml/cid" xmlns:w16="http://schemas.microsoft.com/office/word/2018/wordml" xmlns:w16sdtdh="http://schemas.microsoft.com/office/word/2020/wordml/sdtdatahash" xmlns:w16se="http://schemas.microsoft.com/office/word/2015/wordml/symex" xmlns:wpg="http://schemas.microsoft.com/office/word/2010/wordprocessingGroup" xmlns:wpi="http://schemas.microsoft.com/office/word/2010/wordprocessingInk" xmlns:wne="http://schemas.microsoft.com/office/word/2006/wordml" xmlns:wps="http://schemas.microsoft.com/office/word/2010/wordprocessingShape" mc:Ignorable="w14 w15 w16se w16cid w16 w16cex w16sdtdh wp14">
+  <w15:person w15:author="Vladimir Shvoev">
+    <w15:presenceInfo w15:providerId="Windows Live" w15:userId="eb095c328c3cb458"/>
+  </w15:person>
+</w15:people>
+</file>
+
 <file path=word/styles.xml><?xml version="1.0" encoding="utf-8"?>
-<w:styles xmlns:mc="http://schemas.openxmlformats.org/markup-compatibility/2006" xmlns:r="http://schemas.openxmlformats.org/officeDocument/2006/relationships" xmlns:w="http://schemas.openxmlformats.org/wordprocessingml/2006/main" xmlns:w14="http://schemas.microsoft.com/office/word/2010/wordml" xmlns:w15="http://schemas.microsoft.com/office/word/2012/wordml" xmlns:w16se="http://schemas.microsoft.com/office/word/2015/wordml/symex" mc:Ignorable="w14 w15 w16se">
+<w:styles xmlns:mc="http://schemas.openxmlformats.org/markup-compatibility/2006" xmlns:r="http://schemas.openxmlformats.org/officeDocument/2006/relationships" xmlns:w="http://schemas.openxmlformats.org/wordprocessingml/2006/main" xmlns:w14="http://schemas.microsoft.com/office/word/2010/wordml" xmlns:w15="http://schemas.microsoft.com/office/word/2012/wordml" xmlns:w16cex="http://schemas.microsoft.com/office/word/2018/wordml/cex" xmlns:w16cid="http://schemas.microsoft.com/office/word/2016/wordml/cid" xmlns:w16="http://schemas.microsoft.com/office/word/2018/wordml" xmlns:w16sdtdh="http://schemas.microsoft.com/office/word/2020/wordml/sdtdatahash" xmlns:w16se="http://schemas.microsoft.com/office/word/2015/wordml/symex" mc:Ignorable="w14 w15 w16se w16cid w16 w16cex w16sdtdh">
   <w:docDefaults>
     <w:rPrDefault>
       <w:rPr>
@@ -7005,7 +7142,7 @@
       </w:pPr>
     </w:pPrDefault>
   </w:docDefaults>
-  <w:latentStyles w:defLockedState="0" w:defUIPriority="99" w:defSemiHidden="0" w:defUnhideWhenUsed="0" w:defQFormat="0" w:count="371">
+  <w:latentStyles w:defLockedState="0" w:defUIPriority="99" w:defSemiHidden="0" w:defUnhideWhenUsed="0" w:defQFormat="0" w:count="376">
     <w:lsdException w:name="Normal" w:uiPriority="0" w:qFormat="1"/>
     <w:lsdException w:name="heading 1" w:uiPriority="9" w:qFormat="1"/>
     <w:lsdException w:name="heading 2" w:semiHidden="1" w:uiPriority="9" w:unhideWhenUsed="1" w:qFormat="1"/>
@@ -7111,7 +7248,6 @@
     <w:lsdException w:name="HTML Sample" w:semiHidden="1" w:unhideWhenUsed="1"/>
     <w:lsdException w:name="HTML Typewriter" w:semiHidden="1" w:unhideWhenUsed="1"/>
     <w:lsdException w:name="HTML Variable" w:semiHidden="1" w:unhideWhenUsed="1"/>
-    <w:lsdException w:name="Normal Table" w:semiHidden="1" w:unhideWhenUsed="1"/>
     <w:lsdException w:name="annotation subject" w:semiHidden="1" w:unhideWhenUsed="1"/>
     <w:lsdException w:name="No List" w:semiHidden="1" w:unhideWhenUsed="1"/>
     <w:lsdException w:name="Outline List 1" w:semiHidden="1" w:unhideWhenUsed="1"/>
@@ -7154,11 +7290,8 @@
     <w:lsdException w:name="Table Contemporary" w:semiHidden="1" w:unhideWhenUsed="1"/>
     <w:lsdException w:name="Table Elegant" w:semiHidden="1" w:unhideWhenUsed="1"/>
     <w:lsdException w:name="Table Professional" w:semiHidden="1" w:unhideWhenUsed="1"/>
-    <w:lsdException w:name="Table Subtle 1" w:semiHidden="1" w:unhideWhenUsed="1"/>
     <w:lsdException w:name="Table Subtle 2" w:semiHidden="1" w:unhideWhenUsed="1"/>
     <w:lsdException w:name="Table Web 1" w:semiHidden="1" w:unhideWhenUsed="1"/>
-    <w:lsdException w:name="Table Web 2" w:semiHidden="1" w:unhideWhenUsed="1"/>
-    <w:lsdException w:name="Table Web 3" w:semiHidden="1" w:unhideWhenUsed="1"/>
     <w:lsdException w:name="Balloon Text" w:semiHidden="1" w:unhideWhenUsed="1"/>
     <w:lsdException w:name="Table Grid" w:uiPriority="39"/>
     <w:lsdException w:name="Table Theme" w:semiHidden="1" w:unhideWhenUsed="1"/>
@@ -7377,8 +7510,13 @@
     <w:lsdException w:name="List Table 5 Dark Accent 6" w:uiPriority="50"/>
     <w:lsdException w:name="List Table 6 Colorful Accent 6" w:uiPriority="51"/>
     <w:lsdException w:name="List Table 7 Colorful Accent 6" w:uiPriority="52"/>
+    <w:lsdException w:name="Mention" w:semiHidden="1" w:unhideWhenUsed="1"/>
+    <w:lsdException w:name="Smart Hyperlink" w:semiHidden="1" w:unhideWhenUsed="1"/>
+    <w:lsdException w:name="Hashtag" w:semiHidden="1" w:unhideWhenUsed="1"/>
+    <w:lsdException w:name="Unresolved Mention" w:semiHidden="1" w:unhideWhenUsed="1"/>
+    <w:lsdException w:name="Smart Link" w:semiHidden="1" w:unhideWhenUsed="1"/>
   </w:latentStyles>
-  <w:style w:type="paragraph" w:default="1" w:styleId="a">
+  <w:style w:type="paragraph" w:default="1" w:styleId="Normal">
     <w:name w:val="Normal"/>
     <w:qFormat/>
     <w:rsid w:val="00B1341B"/>
@@ -7391,11 +7529,11 @@
       <w:sz w:val="28"/>
     </w:rPr>
   </w:style>
-  <w:style w:type="paragraph" w:styleId="1">
+  <w:style w:type="paragraph" w:styleId="Heading1">
     <w:name w:val="heading 1"/>
-    <w:basedOn w:val="a"/>
-    <w:next w:val="a"/>
-    <w:link w:val="10"/>
+    <w:basedOn w:val="Normal"/>
+    <w:next w:val="Normal"/>
+    <w:link w:val="Heading1Char"/>
     <w:autoRedefine/>
     <w:uiPriority w:val="9"/>
     <w:qFormat/>
@@ -7413,11 +7551,11 @@
       <w:szCs w:val="28"/>
     </w:rPr>
   </w:style>
-  <w:style w:type="paragraph" w:styleId="2">
+  <w:style w:type="paragraph" w:styleId="Heading2">
     <w:name w:val="heading 2"/>
-    <w:basedOn w:val="a"/>
-    <w:next w:val="a"/>
-    <w:link w:val="20"/>
+    <w:basedOn w:val="Normal"/>
+    <w:next w:val="Normal"/>
+    <w:link w:val="Heading2Char"/>
     <w:uiPriority w:val="9"/>
     <w:semiHidden/>
     <w:unhideWhenUsed/>
@@ -7436,11 +7574,11 @@
       <w:szCs w:val="26"/>
     </w:rPr>
   </w:style>
-  <w:style w:type="paragraph" w:styleId="3">
+  <w:style w:type="paragraph" w:styleId="Heading3">
     <w:name w:val="heading 3"/>
-    <w:basedOn w:val="a"/>
-    <w:next w:val="a"/>
-    <w:link w:val="30"/>
+    <w:basedOn w:val="Normal"/>
+    <w:next w:val="Normal"/>
+    <w:link w:val="Heading3Char"/>
     <w:uiPriority w:val="9"/>
     <w:semiHidden/>
     <w:unhideWhenUsed/>
@@ -7459,13 +7597,13 @@
       <w:szCs w:val="24"/>
     </w:rPr>
   </w:style>
-  <w:style w:type="character" w:default="1" w:styleId="a0">
+  <w:style w:type="character" w:default="1" w:styleId="DefaultParagraphFont">
     <w:name w:val="Default Paragraph Font"/>
     <w:uiPriority w:val="1"/>
     <w:semiHidden/>
     <w:unhideWhenUsed/>
   </w:style>
-  <w:style w:type="table" w:default="1" w:styleId="a1">
+  <w:style w:type="table" w:default="1" w:styleId="TableNormal">
     <w:name w:val="Normal Table"/>
     <w:uiPriority w:val="99"/>
     <w:semiHidden/>
@@ -7480,13 +7618,13 @@
       </w:tblCellMar>
     </w:tblPr>
   </w:style>
-  <w:style w:type="numbering" w:default="1" w:styleId="a2">
+  <w:style w:type="numbering" w:default="1" w:styleId="NoList">
     <w:name w:val="No List"/>
     <w:uiPriority w:val="99"/>
     <w:semiHidden/>
     <w:unhideWhenUsed/>
   </w:style>
-  <w:style w:type="paragraph" w:customStyle="1" w:styleId="a3">
+  <w:style w:type="paragraph" w:customStyle="1" w:styleId="a">
     <w:name w:val="???????"/>
     <w:rsid w:val="009C0B48"/>
     <w:pPr>
@@ -7502,15 +7640,15 @@
       <w:szCs w:val="24"/>
     </w:rPr>
   </w:style>
-  <w:style w:type="character" w:customStyle="1" w:styleId="a4">
+  <w:style w:type="character" w:customStyle="1" w:styleId="a0">
     <w:name w:val="???????? ????? ??????"/>
     <w:uiPriority w:val="99"/>
     <w:rsid w:val="009C0B48"/>
   </w:style>
-  <w:style w:type="character" w:customStyle="1" w:styleId="10">
-    <w:name w:val="Заголовок 1 Знак"/>
-    <w:basedOn w:val="a0"/>
-    <w:link w:val="1"/>
+  <w:style w:type="character" w:customStyle="1" w:styleId="Heading1Char">
+    <w:name w:val="Heading 1 Char"/>
+    <w:basedOn w:val="DefaultParagraphFont"/>
+    <w:link w:val="Heading1"/>
     <w:uiPriority w:val="9"/>
     <w:rsid w:val="00B538D9"/>
     <w:rPr>
@@ -7520,10 +7658,10 @@
       <w:szCs w:val="28"/>
     </w:rPr>
   </w:style>
-  <w:style w:type="paragraph" w:styleId="a5">
+  <w:style w:type="paragraph" w:styleId="Header">
     <w:name w:val="header"/>
-    <w:basedOn w:val="a"/>
-    <w:link w:val="a6"/>
+    <w:basedOn w:val="Normal"/>
+    <w:link w:val="HeaderChar"/>
     <w:uiPriority w:val="99"/>
     <w:unhideWhenUsed/>
     <w:rsid w:val="009A7A2A"/>
@@ -7535,17 +7673,17 @@
       <w:spacing w:after="0" w:line="240" w:lineRule="auto"/>
     </w:pPr>
   </w:style>
-  <w:style w:type="character" w:customStyle="1" w:styleId="a6">
-    <w:name w:val="Верхний колонтитул Знак"/>
-    <w:basedOn w:val="a0"/>
-    <w:link w:val="a5"/>
+  <w:style w:type="character" w:customStyle="1" w:styleId="HeaderChar">
+    <w:name w:val="Header Char"/>
+    <w:basedOn w:val="DefaultParagraphFont"/>
+    <w:link w:val="Header"/>
     <w:uiPriority w:val="99"/>
     <w:rsid w:val="009A7A2A"/>
   </w:style>
-  <w:style w:type="paragraph" w:styleId="a7">
+  <w:style w:type="paragraph" w:styleId="Footer">
     <w:name w:val="footer"/>
-    <w:basedOn w:val="a"/>
-    <w:link w:val="a8"/>
+    <w:basedOn w:val="Normal"/>
+    <w:link w:val="FooterChar"/>
     <w:uiPriority w:val="99"/>
     <w:unhideWhenUsed/>
     <w:rsid w:val="009A7A2A"/>
@@ -7557,16 +7695,16 @@
       <w:spacing w:after="0" w:line="240" w:lineRule="auto"/>
     </w:pPr>
   </w:style>
-  <w:style w:type="character" w:customStyle="1" w:styleId="a8">
-    <w:name w:val="Нижний колонтитул Знак"/>
-    <w:basedOn w:val="a0"/>
-    <w:link w:val="a7"/>
+  <w:style w:type="character" w:customStyle="1" w:styleId="FooterChar">
+    <w:name w:val="Footer Char"/>
+    <w:basedOn w:val="DefaultParagraphFont"/>
+    <w:link w:val="Footer"/>
     <w:uiPriority w:val="99"/>
     <w:rsid w:val="009A7A2A"/>
   </w:style>
-  <w:style w:type="paragraph" w:styleId="a9">
+  <w:style w:type="paragraph" w:styleId="ListParagraph">
     <w:name w:val="List Paragraph"/>
-    <w:basedOn w:val="a"/>
+    <w:basedOn w:val="Normal"/>
     <w:uiPriority w:val="34"/>
     <w:qFormat/>
     <w:rsid w:val="00431080"/>
@@ -7575,9 +7713,9 @@
       <w:contextualSpacing/>
     </w:pPr>
   </w:style>
-  <w:style w:type="character" w:styleId="aa">
+  <w:style w:type="character" w:styleId="Hyperlink">
     <w:name w:val="Hyperlink"/>
-    <w:basedOn w:val="a0"/>
+    <w:basedOn w:val="DefaultParagraphFont"/>
     <w:uiPriority w:val="99"/>
     <w:unhideWhenUsed/>
     <w:rsid w:val="006B1208"/>
@@ -7586,10 +7724,10 @@
       <w:u w:val="single"/>
     </w:rPr>
   </w:style>
-  <w:style w:type="paragraph" w:styleId="ab">
+  <w:style w:type="paragraph" w:styleId="TOCHeading">
     <w:name w:val="TOC Heading"/>
-    <w:basedOn w:val="1"/>
-    <w:next w:val="a"/>
+    <w:basedOn w:val="Heading1"/>
+    <w:next w:val="Normal"/>
     <w:uiPriority w:val="39"/>
     <w:unhideWhenUsed/>
     <w:qFormat/>
@@ -7601,10 +7739,10 @@
       <w:lang w:eastAsia="ru-RU"/>
     </w:rPr>
   </w:style>
-  <w:style w:type="paragraph" w:styleId="11">
+  <w:style w:type="paragraph" w:styleId="TOC1">
     <w:name w:val="toc 1"/>
-    <w:basedOn w:val="a"/>
-    <w:next w:val="a"/>
+    <w:basedOn w:val="Normal"/>
+    <w:next w:val="Normal"/>
     <w:autoRedefine/>
     <w:uiPriority w:val="39"/>
     <w:unhideWhenUsed/>
@@ -7621,10 +7759,10 @@
       <w:noProof/>
     </w:rPr>
   </w:style>
-  <w:style w:type="character" w:customStyle="1" w:styleId="30">
-    <w:name w:val="Заголовок 3 Знак"/>
-    <w:basedOn w:val="a0"/>
-    <w:link w:val="3"/>
+  <w:style w:type="character" w:customStyle="1" w:styleId="Heading3Char">
+    <w:name w:val="Heading 3 Char"/>
+    <w:basedOn w:val="DefaultParagraphFont"/>
+    <w:link w:val="Heading3"/>
     <w:uiPriority w:val="9"/>
     <w:semiHidden/>
     <w:rsid w:val="00CE584F"/>
@@ -7635,10 +7773,10 @@
       <w:szCs w:val="24"/>
     </w:rPr>
   </w:style>
-  <w:style w:type="character" w:customStyle="1" w:styleId="20">
-    <w:name w:val="Заголовок 2 Знак"/>
-    <w:basedOn w:val="a0"/>
-    <w:link w:val="2"/>
+  <w:style w:type="character" w:customStyle="1" w:styleId="Heading2Char">
+    <w:name w:val="Heading 2 Char"/>
+    <w:basedOn w:val="DefaultParagraphFont"/>
+    <w:link w:val="Heading2"/>
     <w:uiPriority w:val="9"/>
     <w:semiHidden/>
     <w:rsid w:val="00B1341B"/>
@@ -7649,10 +7787,10 @@
       <w:szCs w:val="26"/>
     </w:rPr>
   </w:style>
-  <w:style w:type="paragraph" w:styleId="21">
+  <w:style w:type="paragraph" w:styleId="TOC2">
     <w:name w:val="toc 2"/>
-    <w:basedOn w:val="a"/>
-    <w:next w:val="a"/>
+    <w:basedOn w:val="Normal"/>
+    <w:next w:val="Normal"/>
     <w:autoRedefine/>
     <w:uiPriority w:val="39"/>
     <w:unhideWhenUsed/>
@@ -7668,10 +7806,10 @@
       <w:lang w:eastAsia="ru-RU"/>
     </w:rPr>
   </w:style>
-  <w:style w:type="paragraph" w:styleId="31">
+  <w:style w:type="paragraph" w:styleId="TOC3">
     <w:name w:val="toc 3"/>
-    <w:basedOn w:val="a"/>
-    <w:next w:val="a"/>
+    <w:basedOn w:val="Normal"/>
+    <w:next w:val="Normal"/>
     <w:autoRedefine/>
     <w:uiPriority w:val="39"/>
     <w:unhideWhenUsed/>
@@ -7685,6 +7823,76 @@
       <w:rFonts w:asciiTheme="minorHAnsi" w:eastAsiaTheme="minorEastAsia" w:hAnsiTheme="minorHAnsi" w:cs="Times New Roman"/>
       <w:sz w:val="22"/>
       <w:lang w:eastAsia="ru-RU"/>
+    </w:rPr>
+  </w:style>
+  <w:style w:type="character" w:styleId="CommentReference">
+    <w:name w:val="annotation reference"/>
+    <w:basedOn w:val="DefaultParagraphFont"/>
+    <w:uiPriority w:val="99"/>
+    <w:semiHidden/>
+    <w:unhideWhenUsed/>
+    <w:rsid w:val="004C30E4"/>
+    <w:rPr>
+      <w:sz w:val="16"/>
+      <w:szCs w:val="16"/>
+    </w:rPr>
+  </w:style>
+  <w:style w:type="paragraph" w:styleId="CommentText">
+    <w:name w:val="annotation text"/>
+    <w:basedOn w:val="Normal"/>
+    <w:link w:val="CommentTextChar"/>
+    <w:uiPriority w:val="99"/>
+    <w:semiHidden/>
+    <w:unhideWhenUsed/>
+    <w:rsid w:val="004C30E4"/>
+    <w:pPr>
+      <w:spacing w:line="240" w:lineRule="auto"/>
+    </w:pPr>
+    <w:rPr>
+      <w:sz w:val="20"/>
+      <w:szCs w:val="20"/>
+    </w:rPr>
+  </w:style>
+  <w:style w:type="character" w:customStyle="1" w:styleId="CommentTextChar">
+    <w:name w:val="Comment Text Char"/>
+    <w:basedOn w:val="DefaultParagraphFont"/>
+    <w:link w:val="CommentText"/>
+    <w:uiPriority w:val="99"/>
+    <w:semiHidden/>
+    <w:rsid w:val="004C30E4"/>
+    <w:rPr>
+      <w:rFonts w:ascii="Times New Roman" w:hAnsi="Times New Roman"/>
+      <w:sz w:val="20"/>
+      <w:szCs w:val="20"/>
+    </w:rPr>
+  </w:style>
+  <w:style w:type="paragraph" w:styleId="CommentSubject">
+    <w:name w:val="annotation subject"/>
+    <w:basedOn w:val="CommentText"/>
+    <w:next w:val="CommentText"/>
+    <w:link w:val="CommentSubjectChar"/>
+    <w:uiPriority w:val="99"/>
+    <w:semiHidden/>
+    <w:unhideWhenUsed/>
+    <w:rsid w:val="004C30E4"/>
+    <w:rPr>
+      <w:b/>
+      <w:bCs/>
+    </w:rPr>
+  </w:style>
+  <w:style w:type="character" w:customStyle="1" w:styleId="CommentSubjectChar">
+    <w:name w:val="Comment Subject Char"/>
+    <w:basedOn w:val="CommentTextChar"/>
+    <w:link w:val="CommentSubject"/>
+    <w:uiPriority w:val="99"/>
+    <w:semiHidden/>
+    <w:rsid w:val="004C30E4"/>
+    <w:rPr>
+      <w:rFonts w:ascii="Times New Roman" w:hAnsi="Times New Roman"/>
+      <w:b/>
+      <w:bCs/>
+      <w:sz w:val="20"/>
+      <w:szCs w:val="20"/>
     </w:rPr>
   </w:style>
 </w:styles>

--- a/docs/Техническое задание на разработку плагина X-Wing.docx
+++ b/docs/Техническое задание на разработку плагина X-Wing.docx
@@ -1,6 +1,6 @@
 
 <file path=word/document.xml><?xml version="1.0" encoding="utf-8"?>
-<w:document xmlns:wpc="http://schemas.microsoft.com/office/word/2010/wordprocessingCanvas" xmlns:cx="http://schemas.microsoft.com/office/drawing/2014/chartex" xmlns:cx1="http://schemas.microsoft.com/office/drawing/2015/9/8/chartex" xmlns:cx2="http://schemas.microsoft.com/office/drawing/2015/10/21/chartex" xmlns:cx3="http://schemas.microsoft.com/office/drawing/2016/5/9/chartex" xmlns:cx4="http://schemas.microsoft.com/office/drawing/2016/5/10/chartex" xmlns:cx5="http://schemas.microsoft.com/office/drawing/2016/5/11/chartex" xmlns:cx6="http://schemas.microsoft.com/office/drawing/2016/5/12/chartex" xmlns:cx7="http://schemas.microsoft.com/office/drawing/2016/5/13/chartex" xmlns:cx8="http://schemas.microsoft.com/office/drawing/2016/5/14/chartex" xmlns:mc="http://schemas.openxmlformats.org/markup-compatibility/2006" xmlns:aink="http://schemas.microsoft.com/office/drawing/2016/ink" xmlns:am3d="http://schemas.microsoft.com/office/drawing/2017/model3d" xmlns:o="urn:schemas-microsoft-com:office:office" xmlns:oel="http://schemas.microsoft.com/office/2019/extlst" xmlns:r="http://schemas.openxmlformats.org/officeDocument/2006/relationships" xmlns:m="http://schemas.openxmlformats.org/officeDocument/2006/math" xmlns:v="urn:schemas-microsoft-com:vml" xmlns:wp14="http://schemas.microsoft.com/office/word/2010/wordprocessingDrawing" xmlns:wp="http://schemas.openxmlformats.org/drawingml/2006/wordprocessingDrawing" xmlns:w10="urn:schemas-microsoft-com:office:word" xmlns:w="http://schemas.openxmlformats.org/wordprocessingml/2006/main" xmlns:w14="http://schemas.microsoft.com/office/word/2010/wordml" xmlns:w15="http://schemas.microsoft.com/office/word/2012/wordml" xmlns:w16cex="http://schemas.microsoft.com/office/word/2018/wordml/cex" xmlns:w16cid="http://schemas.microsoft.com/office/word/2016/wordml/cid" xmlns:w16="http://schemas.microsoft.com/office/word/2018/wordml" xmlns:w16sdtdh="http://schemas.microsoft.com/office/word/2020/wordml/sdtdatahash" xmlns:w16se="http://schemas.microsoft.com/office/word/2015/wordml/symex" xmlns:wpg="http://schemas.microsoft.com/office/word/2010/wordprocessingGroup" xmlns:wpi="http://schemas.microsoft.com/office/word/2010/wordprocessingInk" xmlns:wne="http://schemas.microsoft.com/office/word/2006/wordml" xmlns:wps="http://schemas.microsoft.com/office/word/2010/wordprocessingShape" mc:Ignorable="w14 w15 w16se w16cid w16 w16cex w16sdtdh wp14">
+<w:document xmlns:wpc="http://schemas.microsoft.com/office/word/2010/wordprocessingCanvas" xmlns:cx="http://schemas.microsoft.com/office/drawing/2014/chartex" xmlns:mc="http://schemas.openxmlformats.org/markup-compatibility/2006" xmlns:o="urn:schemas-microsoft-com:office:office" xmlns:r="http://schemas.openxmlformats.org/officeDocument/2006/relationships" xmlns:m="http://schemas.openxmlformats.org/officeDocument/2006/math" xmlns:v="urn:schemas-microsoft-com:vml" xmlns:wp14="http://schemas.microsoft.com/office/word/2010/wordprocessingDrawing" xmlns:wp="http://schemas.openxmlformats.org/drawingml/2006/wordprocessingDrawing" xmlns:w10="urn:schemas-microsoft-com:office:word" xmlns:w="http://schemas.openxmlformats.org/wordprocessingml/2006/main" xmlns:w14="http://schemas.microsoft.com/office/word/2010/wordml" xmlns:w15="http://schemas.microsoft.com/office/word/2012/wordml" xmlns:w16se="http://schemas.microsoft.com/office/word/2015/wordml/symex" xmlns:wpg="http://schemas.microsoft.com/office/word/2010/wordprocessingGroup" xmlns:wpi="http://schemas.microsoft.com/office/word/2010/wordprocessingInk" xmlns:wne="http://schemas.microsoft.com/office/word/2006/wordml" xmlns:wps="http://schemas.microsoft.com/office/word/2010/wordprocessingShape" mc:Ignorable="w14 w15 w16se wp14">
   <w:body>
     <w:p>
       <w:pPr>
@@ -248,12 +248,6 @@
         </w:pBdr>
         <w:spacing w:after="0"/>
         <w:jc w:val="center"/>
-        <w:rPr>
-          <w:rFonts w:eastAsia="Times New Roman" w:cs="Times New Roman"/>
-          <w:color w:val="000000"/>
-          <w:szCs w:val="28"/>
-          <w:lang w:eastAsia="ru-RU"/>
-        </w:rPr>
       </w:pPr>
       <w:r>
         <w:t xml:space="preserve">БИБЛИОТЕКА ЗВЁЗДНОГО ИСТРЕБИТЕЛЯ </w:t>
@@ -289,33 +283,7 @@
         <w:t xml:space="preserve"> </w:t>
       </w:r>
       <w:r>
-        <w:t>ДЛЯ СИСТЕМЫ АВТОМАТИЗИРОВАННОГО ПРОЕКТИРОВАНИЯ КОМПАС-</w:t>
-      </w:r>
-      <w:commentRangeStart w:id="0"/>
-      <w:r>
-        <w:t>3</w:t>
-      </w:r>
-      <w:r>
-        <w:rPr>
-          <w:lang w:val="en-US"/>
-        </w:rPr>
-        <w:t>D</w:t>
-      </w:r>
-      <w:r>
-        <w:rPr>
-          <w:rFonts w:eastAsia="Times New Roman" w:cs="Times New Roman"/>
-          <w:color w:val="000000"/>
-          <w:szCs w:val="28"/>
-          <w:lang w:eastAsia="ru-RU"/>
-        </w:rPr>
-        <w:t xml:space="preserve"> </w:t>
-      </w:r>
-      <w:commentRangeEnd w:id="0"/>
-      <w:r>
-        <w:rPr>
-          <w:rStyle w:val="CommentReference"/>
-        </w:rPr>
-        <w:commentReference w:id="0"/>
+        <w:t xml:space="preserve">ДЛЯ СИСТЕМЫ АВТОМАТИЗИРОВАННОГО ПРОЕКТИРОВАНИЯ </w:t>
       </w:r>
     </w:p>
     <w:p>
@@ -338,22 +306,22 @@
         </w:rPr>
       </w:pPr>
       <w:r>
+        <w:t>КОМПАС-3</w:t>
+      </w:r>
+      <w:r>
+        <w:rPr>
+          <w:lang w:val="en-US"/>
+        </w:rPr>
+        <w:t>D</w:t>
+      </w:r>
+      <w:r>
         <w:rPr>
           <w:rFonts w:eastAsia="Times New Roman" w:cs="Times New Roman"/>
           <w:color w:val="000000"/>
           <w:szCs w:val="28"/>
           <w:lang w:eastAsia="ru-RU"/>
         </w:rPr>
-        <w:t>Техническое задание</w:t>
-      </w:r>
-      <w:r>
-        <w:rPr>
-          <w:rFonts w:eastAsia="Times New Roman" w:cs="Times New Roman"/>
-          <w:color w:val="000000"/>
-          <w:szCs w:val="28"/>
-          <w:lang w:eastAsia="ru-RU"/>
-        </w:rPr>
-        <w:t xml:space="preserve"> по дисциплине</w:t>
+        <w:t xml:space="preserve"> </w:t>
       </w:r>
     </w:p>
     <w:p>
@@ -382,7 +350,7 @@
           <w:szCs w:val="28"/>
           <w:lang w:eastAsia="ru-RU"/>
         </w:rPr>
-        <w:t>«</w:t>
+        <w:t>Техническое задание</w:t>
       </w:r>
       <w:r>
         <w:rPr>
@@ -391,36 +359,8 @@
           <w:szCs w:val="28"/>
           <w:lang w:eastAsia="ru-RU"/>
         </w:rPr>
-        <w:t>Основы разработки САПР</w:t>
-      </w:r>
-      <w:r>
-        <w:rPr>
-          <w:rFonts w:eastAsia="Times New Roman" w:cs="Times New Roman"/>
-          <w:color w:val="000000"/>
-          <w:szCs w:val="28"/>
-          <w:lang w:eastAsia="ru-RU"/>
-        </w:rPr>
-        <w:t>»</w:t>
-      </w:r>
-    </w:p>
-    <w:p>
-      <w:pPr>
-        <w:widowControl w:val="0"/>
-        <w:pBdr>
-          <w:top w:val="nil"/>
-          <w:left w:val="nil"/>
-          <w:bottom w:val="nil"/>
-          <w:right w:val="nil"/>
-          <w:between w:val="nil"/>
-        </w:pBdr>
-        <w:spacing w:after="0"/>
-        <w:rPr>
-          <w:rFonts w:eastAsia="Times New Roman" w:cs="Times New Roman"/>
-          <w:color w:val="000000"/>
-          <w:szCs w:val="28"/>
-          <w:lang w:eastAsia="ru-RU"/>
-        </w:rPr>
-      </w:pPr>
+        <w:t xml:space="preserve"> по дисциплине</w:t>
+      </w:r>
     </w:p>
     <w:p>
       <w:pPr>
@@ -441,6 +381,72 @@
           <w:lang w:eastAsia="ru-RU"/>
         </w:rPr>
       </w:pPr>
+      <w:r>
+        <w:rPr>
+          <w:rFonts w:eastAsia="Times New Roman" w:cs="Times New Roman"/>
+          <w:color w:val="000000"/>
+          <w:szCs w:val="28"/>
+          <w:lang w:eastAsia="ru-RU"/>
+        </w:rPr>
+        <w:t>«</w:t>
+      </w:r>
+      <w:r>
+        <w:rPr>
+          <w:rFonts w:eastAsia="Times New Roman" w:cs="Times New Roman"/>
+          <w:color w:val="000000"/>
+          <w:szCs w:val="28"/>
+          <w:lang w:eastAsia="ru-RU"/>
+        </w:rPr>
+        <w:t>Основы разработки САПР</w:t>
+      </w:r>
+      <w:r>
+        <w:rPr>
+          <w:rFonts w:eastAsia="Times New Roman" w:cs="Times New Roman"/>
+          <w:color w:val="000000"/>
+          <w:szCs w:val="28"/>
+          <w:lang w:eastAsia="ru-RU"/>
+        </w:rPr>
+        <w:t>»</w:t>
+      </w:r>
+    </w:p>
+    <w:p>
+      <w:pPr>
+        <w:widowControl w:val="0"/>
+        <w:pBdr>
+          <w:top w:val="nil"/>
+          <w:left w:val="nil"/>
+          <w:bottom w:val="nil"/>
+          <w:right w:val="nil"/>
+          <w:between w:val="nil"/>
+        </w:pBdr>
+        <w:spacing w:after="0"/>
+        <w:rPr>
+          <w:rFonts w:eastAsia="Times New Roman" w:cs="Times New Roman"/>
+          <w:color w:val="000000"/>
+          <w:szCs w:val="28"/>
+          <w:lang w:eastAsia="ru-RU"/>
+        </w:rPr>
+      </w:pPr>
+    </w:p>
+    <w:p>
+      <w:pPr>
+        <w:widowControl w:val="0"/>
+        <w:pBdr>
+          <w:top w:val="nil"/>
+          <w:left w:val="nil"/>
+          <w:bottom w:val="nil"/>
+          <w:right w:val="nil"/>
+          <w:between w:val="nil"/>
+        </w:pBdr>
+        <w:spacing w:after="0"/>
+        <w:jc w:val="center"/>
+        <w:rPr>
+          <w:rFonts w:eastAsia="Times New Roman" w:cs="Times New Roman"/>
+          <w:color w:val="000000"/>
+          <w:szCs w:val="28"/>
+          <w:lang w:eastAsia="ru-RU"/>
+        </w:rPr>
+      </w:pPr>
     </w:p>
     <w:p>
       <w:pPr>
@@ -632,7 +638,27 @@
           <w:szCs w:val="28"/>
           <w:lang w:eastAsia="ru-RU"/>
         </w:rPr>
-        <w:t xml:space="preserve">_________  _________ </w:t>
+        <w:t>________</w:t>
+      </w:r>
+      <w:proofErr w:type="gramStart"/>
+      <w:r>
+        <w:rPr>
+          <w:rFonts w:eastAsia="Times New Roman" w:cs="Times New Roman"/>
+          <w:color w:val="000000"/>
+          <w:szCs w:val="28"/>
+          <w:lang w:eastAsia="ru-RU"/>
+        </w:rPr>
+        <w:t>_  _</w:t>
+      </w:r>
+      <w:proofErr w:type="gramEnd"/>
+      <w:r>
+        <w:rPr>
+          <w:rFonts w:eastAsia="Times New Roman" w:cs="Times New Roman"/>
+          <w:color w:val="000000"/>
+          <w:szCs w:val="28"/>
+          <w:lang w:eastAsia="ru-RU"/>
+        </w:rPr>
+        <w:t xml:space="preserve">________ </w:t>
       </w:r>
       <w:r>
         <w:rPr>
@@ -707,7 +733,18 @@
           <w:vertAlign w:val="superscript"/>
           <w:lang w:eastAsia="ru-RU"/>
         </w:rPr>
-        <w:t xml:space="preserve">       (оценка)</w:t>
+        <w:t xml:space="preserve">       (</w:t>
+      </w:r>
+      <w:proofErr w:type="gramStart"/>
+      <w:r>
+        <w:rPr>
+          <w:rFonts w:eastAsia="Times New Roman" w:cs="Times New Roman"/>
+          <w:color w:val="000000"/>
+          <w:szCs w:val="28"/>
+          <w:vertAlign w:val="superscript"/>
+          <w:lang w:eastAsia="ru-RU"/>
+        </w:rPr>
+        <w:t>оценка)</w:t>
       </w:r>
       <w:r>
         <w:rPr>
@@ -716,7 +753,17 @@
           <w:szCs w:val="28"/>
           <w:lang w:eastAsia="ru-RU"/>
         </w:rPr>
-        <w:t xml:space="preserve">      _________</w:t>
+        <w:t xml:space="preserve">   </w:t>
+      </w:r>
+      <w:proofErr w:type="gramEnd"/>
+      <w:r>
+        <w:rPr>
+          <w:rFonts w:eastAsia="Times New Roman" w:cs="Times New Roman"/>
+          <w:color w:val="000000"/>
+          <w:szCs w:val="28"/>
+          <w:lang w:eastAsia="ru-RU"/>
+        </w:rPr>
+        <w:t xml:space="preserve">   _________</w:t>
       </w:r>
     </w:p>
     <w:p>
@@ -838,8 +885,8 @@
           <w:lang w:eastAsia="ru-RU"/>
         </w:rPr>
         <w:sectPr>
-          <w:headerReference w:type="default" r:id="rId12"/>
-          <w:footerReference w:type="default" r:id="rId13"/>
+          <w:headerReference w:type="default" r:id="rId8"/>
+          <w:footerReference w:type="default" r:id="rId9"/>
           <w:pgSz w:w="11906" w:h="16838"/>
           <w:pgMar w:top="1134" w:right="851" w:bottom="1134" w:left="1701" w:header="851" w:footer="1134" w:gutter="0"/>
           <w:pgNumType w:start="1"/>
@@ -872,6 +919,7 @@
           <w:docPartUnique/>
         </w:docPartObj>
       </w:sdtPr>
+      <w:sdtEndPr/>
       <w:sdtContent>
         <w:p>
           <w:pPr>
@@ -894,7 +942,7 @@
         </w:p>
         <w:p>
           <w:pPr>
-            <w:pStyle w:val="TOC1"/>
+            <w:pStyle w:val="11"/>
             <w:rPr>
               <w:rFonts w:asciiTheme="minorHAnsi" w:eastAsiaTheme="minorEastAsia" w:hAnsiTheme="minorHAnsi" w:cstheme="minorBidi"/>
               <w:b w:val="0"/>
@@ -926,7 +974,7 @@
           <w:hyperlink w:anchor="_Toc114224541" w:history="1">
             <w:r>
               <w:rPr>
-                <w:rStyle w:val="Hyperlink"/>
+                <w:rStyle w:val="aa"/>
                 <w:b w:val="0"/>
                 <w:u w:val="none"/>
               </w:rPr>
@@ -984,7 +1032,7 @@
         </w:p>
         <w:p>
           <w:pPr>
-            <w:pStyle w:val="TOC1"/>
+            <w:pStyle w:val="11"/>
             <w:rPr>
               <w:rFonts w:asciiTheme="minorHAnsi" w:eastAsiaTheme="minorEastAsia" w:hAnsiTheme="minorHAnsi" w:cstheme="minorBidi"/>
               <w:b w:val="0"/>
@@ -994,7 +1042,7 @@
           </w:pPr>
           <w:r>
             <w:rPr>
-              <w:rStyle w:val="Hyperlink"/>
+              <w:rStyle w:val="aa"/>
               <w:b w:val="0"/>
               <w:u w:val="none"/>
             </w:rPr>
@@ -1003,7 +1051,7 @@
           <w:hyperlink w:anchor="_Toc114224542" w:history="1">
             <w:r>
               <w:rPr>
-                <w:rStyle w:val="Hyperlink"/>
+                <w:rStyle w:val="aa"/>
                 <w:b w:val="0"/>
                 <w:u w:val="none"/>
               </w:rPr>
@@ -1061,7 +1109,7 @@
         </w:p>
         <w:p>
           <w:pPr>
-            <w:pStyle w:val="TOC1"/>
+            <w:pStyle w:val="11"/>
             <w:rPr>
               <w:rFonts w:asciiTheme="minorHAnsi" w:eastAsiaTheme="minorEastAsia" w:hAnsiTheme="minorHAnsi" w:cstheme="minorBidi"/>
               <w:b w:val="0"/>
@@ -1071,7 +1119,7 @@
           </w:pPr>
           <w:r>
             <w:rPr>
-              <w:rStyle w:val="Hyperlink"/>
+              <w:rStyle w:val="aa"/>
               <w:b w:val="0"/>
               <w:u w:val="none"/>
             </w:rPr>
@@ -1080,7 +1128,7 @@
           <w:hyperlink w:anchor="_Toc114224543" w:history="1">
             <w:r>
               <w:rPr>
-                <w:rStyle w:val="Hyperlink"/>
+                <w:rStyle w:val="aa"/>
                 <w:b w:val="0"/>
                 <w:u w:val="none"/>
               </w:rPr>
@@ -1138,7 +1186,7 @@
         </w:p>
         <w:p>
           <w:pPr>
-            <w:pStyle w:val="TOC1"/>
+            <w:pStyle w:val="11"/>
             <w:rPr>
               <w:rFonts w:asciiTheme="minorHAnsi" w:eastAsiaTheme="minorEastAsia" w:hAnsiTheme="minorHAnsi" w:cstheme="minorBidi"/>
               <w:b w:val="0"/>
@@ -1148,7 +1196,7 @@
           </w:pPr>
           <w:r>
             <w:rPr>
-              <w:rStyle w:val="Hyperlink"/>
+              <w:rStyle w:val="aa"/>
               <w:b w:val="0"/>
               <w:u w:val="none"/>
             </w:rPr>
@@ -1157,7 +1205,7 @@
           <w:hyperlink w:anchor="_Toc114224544" w:history="1">
             <w:r>
               <w:rPr>
-                <w:rStyle w:val="Hyperlink"/>
+                <w:rStyle w:val="aa"/>
                 <w:b w:val="0"/>
                 <w:u w:val="none"/>
               </w:rPr>
@@ -1215,7 +1263,7 @@
         </w:p>
         <w:p>
           <w:pPr>
-            <w:pStyle w:val="TOC1"/>
+            <w:pStyle w:val="11"/>
             <w:rPr>
               <w:rFonts w:asciiTheme="minorHAnsi" w:eastAsiaTheme="minorEastAsia" w:hAnsiTheme="minorHAnsi" w:cstheme="minorBidi"/>
               <w:b w:val="0"/>
@@ -1225,7 +1273,7 @@
           </w:pPr>
           <w:r>
             <w:rPr>
-              <w:rStyle w:val="Hyperlink"/>
+              <w:rStyle w:val="aa"/>
               <w:b w:val="0"/>
               <w:u w:val="none"/>
             </w:rPr>
@@ -1234,7 +1282,7 @@
           <w:hyperlink w:anchor="_Toc114224545" w:history="1">
             <w:r>
               <w:rPr>
-                <w:rStyle w:val="Hyperlink"/>
+                <w:rStyle w:val="aa"/>
                 <w:b w:val="0"/>
                 <w:u w:val="none"/>
               </w:rPr>
@@ -1292,7 +1340,7 @@
         </w:p>
         <w:p>
           <w:pPr>
-            <w:pStyle w:val="TOC1"/>
+            <w:pStyle w:val="11"/>
             <w:rPr>
               <w:rFonts w:asciiTheme="minorHAnsi" w:eastAsiaTheme="minorEastAsia" w:hAnsiTheme="minorHAnsi" w:cstheme="minorBidi"/>
               <w:b w:val="0"/>
@@ -1303,7 +1351,7 @@
           <w:hyperlink w:anchor="_Toc114224546" w:history="1">
             <w:r>
               <w:rPr>
-                <w:rStyle w:val="Hyperlink"/>
+                <w:rStyle w:val="aa"/>
                 <w:b w:val="0"/>
                 <w:u w:val="none"/>
               </w:rPr>
@@ -1361,7 +1409,7 @@
         </w:p>
         <w:p>
           <w:pPr>
-            <w:pStyle w:val="TOC1"/>
+            <w:pStyle w:val="11"/>
             <w:rPr>
               <w:rFonts w:asciiTheme="minorHAnsi" w:eastAsiaTheme="minorEastAsia" w:hAnsiTheme="minorHAnsi" w:cstheme="minorBidi"/>
               <w:b w:val="0"/>
@@ -1371,7 +1419,7 @@
           </w:pPr>
           <w:r>
             <w:rPr>
-              <w:rStyle w:val="Hyperlink"/>
+              <w:rStyle w:val="aa"/>
               <w:b w:val="0"/>
               <w:u w:val="none"/>
             </w:rPr>
@@ -1380,7 +1428,7 @@
           <w:hyperlink w:anchor="_Toc114224547" w:history="1">
             <w:r>
               <w:rPr>
-                <w:rStyle w:val="Hyperlink"/>
+                <w:rStyle w:val="aa"/>
                 <w:b w:val="0"/>
                 <w:u w:val="none"/>
               </w:rPr>
@@ -1438,7 +1486,7 @@
         </w:p>
         <w:p>
           <w:pPr>
-            <w:pStyle w:val="TOC1"/>
+            <w:pStyle w:val="11"/>
             <w:rPr>
               <w:rFonts w:asciiTheme="minorHAnsi" w:eastAsiaTheme="minorEastAsia" w:hAnsiTheme="minorHAnsi" w:cstheme="minorBidi"/>
               <w:b w:val="0"/>
@@ -1448,7 +1496,7 @@
           </w:pPr>
           <w:r>
             <w:rPr>
-              <w:rStyle w:val="Hyperlink"/>
+              <w:rStyle w:val="aa"/>
               <w:b w:val="0"/>
               <w:u w:val="none"/>
             </w:rPr>
@@ -1457,7 +1505,7 @@
           <w:hyperlink w:anchor="_Toc114224548" w:history="1">
             <w:r>
               <w:rPr>
-                <w:rStyle w:val="Hyperlink"/>
+                <w:rStyle w:val="aa"/>
                 <w:b w:val="0"/>
                 <w:u w:val="none"/>
               </w:rPr>
@@ -1515,7 +1563,7 @@
         </w:p>
         <w:p>
           <w:pPr>
-            <w:pStyle w:val="TOC1"/>
+            <w:pStyle w:val="11"/>
             <w:rPr>
               <w:rFonts w:asciiTheme="minorHAnsi" w:eastAsiaTheme="minorEastAsia" w:hAnsiTheme="minorHAnsi" w:cstheme="minorBidi"/>
               <w:b w:val="0"/>
@@ -1526,7 +1574,7 @@
           <w:hyperlink w:anchor="_Toc114224549" w:history="1">
             <w:r>
               <w:rPr>
-                <w:rStyle w:val="Hyperlink"/>
+                <w:rStyle w:val="aa"/>
                 <w:b w:val="0"/>
                 <w:u w:val="none"/>
               </w:rPr>
@@ -1584,7 +1632,7 @@
         </w:p>
         <w:p>
           <w:pPr>
-            <w:pStyle w:val="TOC1"/>
+            <w:pStyle w:val="11"/>
             <w:rPr>
               <w:rFonts w:asciiTheme="minorHAnsi" w:eastAsiaTheme="minorEastAsia" w:hAnsiTheme="minorHAnsi" w:cstheme="minorBidi"/>
               <w:b w:val="0"/>
@@ -1594,7 +1642,7 @@
           </w:pPr>
           <w:r>
             <w:rPr>
-              <w:rStyle w:val="Hyperlink"/>
+              <w:rStyle w:val="aa"/>
               <w:b w:val="0"/>
               <w:u w:val="none"/>
             </w:rPr>
@@ -1603,7 +1651,7 @@
           <w:hyperlink w:anchor="_Toc114224550" w:history="1">
             <w:r>
               <w:rPr>
-                <w:rStyle w:val="Hyperlink"/>
+                <w:rStyle w:val="aa"/>
                 <w:b w:val="0"/>
                 <w:u w:val="none"/>
               </w:rPr>
@@ -1661,7 +1709,7 @@
         </w:p>
         <w:p>
           <w:pPr>
-            <w:pStyle w:val="TOC1"/>
+            <w:pStyle w:val="11"/>
             <w:rPr>
               <w:rFonts w:asciiTheme="minorHAnsi" w:eastAsiaTheme="minorEastAsia" w:hAnsiTheme="minorHAnsi" w:cstheme="minorBidi"/>
               <w:b w:val="0"/>
@@ -1671,7 +1719,7 @@
           </w:pPr>
           <w:r>
             <w:rPr>
-              <w:rStyle w:val="Hyperlink"/>
+              <w:rStyle w:val="aa"/>
               <w:b w:val="0"/>
               <w:u w:val="none"/>
             </w:rPr>
@@ -1680,7 +1728,7 @@
           <w:hyperlink w:anchor="_Toc114224551" w:history="1">
             <w:r>
               <w:rPr>
-                <w:rStyle w:val="Hyperlink"/>
+                <w:rStyle w:val="aa"/>
                 <w:b w:val="0"/>
                 <w:u w:val="none"/>
               </w:rPr>
@@ -1738,7 +1786,7 @@
         </w:p>
         <w:p>
           <w:pPr>
-            <w:pStyle w:val="TOC1"/>
+            <w:pStyle w:val="11"/>
             <w:rPr>
               <w:rFonts w:asciiTheme="minorHAnsi" w:eastAsiaTheme="minorEastAsia" w:hAnsiTheme="minorHAnsi" w:cstheme="minorBidi"/>
               <w:b w:val="0"/>
@@ -1749,7 +1797,7 @@
           <w:hyperlink w:anchor="_Toc114224552" w:history="1">
             <w:r>
               <w:rPr>
-                <w:rStyle w:val="Hyperlink"/>
+                <w:rStyle w:val="aa"/>
                 <w:b w:val="0"/>
                 <w:u w:val="none"/>
               </w:rPr>
@@ -1807,7 +1855,7 @@
         </w:p>
         <w:p>
           <w:pPr>
-            <w:pStyle w:val="TOC1"/>
+            <w:pStyle w:val="11"/>
             <w:rPr>
               <w:rFonts w:eastAsiaTheme="minorEastAsia"/>
               <w:szCs w:val="28"/>
@@ -1834,7 +1882,7 @@
     </w:p>
     <w:p>
       <w:pPr>
-        <w:pStyle w:val="a"/>
+        <w:pStyle w:val="a3"/>
         <w:spacing w:line="360" w:lineRule="auto"/>
         <w:jc w:val="both"/>
         <w:rPr>
@@ -1846,7 +1894,7 @@
     </w:p>
     <w:p>
       <w:pPr>
-        <w:pStyle w:val="a"/>
+        <w:pStyle w:val="a3"/>
         <w:spacing w:line="360" w:lineRule="auto"/>
         <w:jc w:val="both"/>
         <w:rPr>
@@ -1858,7 +1906,7 @@
     </w:p>
     <w:p>
       <w:pPr>
-        <w:pStyle w:val="a"/>
+        <w:pStyle w:val="a3"/>
         <w:spacing w:line="360" w:lineRule="auto"/>
         <w:jc w:val="both"/>
         <w:rPr>
@@ -1870,7 +1918,7 @@
     </w:p>
     <w:p>
       <w:pPr>
-        <w:pStyle w:val="a"/>
+        <w:pStyle w:val="a3"/>
         <w:spacing w:line="360" w:lineRule="auto"/>
         <w:jc w:val="both"/>
         <w:rPr>
@@ -1882,7 +1930,7 @@
     </w:p>
     <w:p>
       <w:pPr>
-        <w:pStyle w:val="a"/>
+        <w:pStyle w:val="a3"/>
         <w:spacing w:line="360" w:lineRule="auto"/>
         <w:jc w:val="both"/>
         <w:rPr>
@@ -1894,7 +1942,7 @@
     </w:p>
     <w:p>
       <w:pPr>
-        <w:pStyle w:val="a"/>
+        <w:pStyle w:val="a3"/>
         <w:spacing w:line="360" w:lineRule="auto"/>
         <w:jc w:val="both"/>
         <w:rPr>
@@ -1906,7 +1954,7 @@
     </w:p>
     <w:p>
       <w:pPr>
-        <w:pStyle w:val="a"/>
+        <w:pStyle w:val="a3"/>
         <w:spacing w:line="360" w:lineRule="auto"/>
         <w:jc w:val="both"/>
         <w:rPr>
@@ -1918,7 +1966,7 @@
     </w:p>
     <w:p>
       <w:pPr>
-        <w:pStyle w:val="a"/>
+        <w:pStyle w:val="a3"/>
         <w:spacing w:line="360" w:lineRule="auto"/>
         <w:jc w:val="both"/>
         <w:rPr>
@@ -1930,7 +1978,7 @@
     </w:p>
     <w:p>
       <w:pPr>
-        <w:pStyle w:val="a"/>
+        <w:pStyle w:val="a3"/>
         <w:spacing w:line="360" w:lineRule="auto"/>
         <w:jc w:val="both"/>
         <w:rPr>
@@ -1959,9 +2007,9 @@
     </w:p>
     <w:p>
       <w:pPr>
-        <w:pStyle w:val="Heading1"/>
-      </w:pPr>
-      <w:bookmarkStart w:id="1" w:name="_Toc114224541"/>
+        <w:pStyle w:val="1"/>
+      </w:pPr>
+      <w:bookmarkStart w:id="0" w:name="_Toc114224541"/>
       <w:r>
         <w:lastRenderedPageBreak/>
         <w:t>1</w:t>
@@ -1972,19 +2020,87 @@
       <w:r>
         <w:t>ВВЕДЕНИЕ</w:t>
       </w:r>
+      <w:bookmarkEnd w:id="0"/>
+    </w:p>
+    <w:p/>
+    <w:p>
+      <w:pPr>
+        <w:pStyle w:val="1"/>
+      </w:pPr>
+      <w:bookmarkStart w:id="1" w:name="_Toc114224542"/>
+      <w:r>
+        <w:t xml:space="preserve">1.1 </w:t>
+      </w:r>
+      <w:r>
+        <w:t>Наименование программы</w:t>
+      </w:r>
       <w:bookmarkEnd w:id="1"/>
     </w:p>
     <w:p/>
     <w:p>
       <w:pPr>
-        <w:pStyle w:val="Heading1"/>
-      </w:pPr>
-      <w:bookmarkStart w:id="2" w:name="_Toc114224542"/>
-      <w:r>
-        <w:t xml:space="preserve">1.1 </w:t>
-      </w:r>
-      <w:r>
-        <w:t>Наименование программы</w:t>
+        <w:ind w:firstLine="708"/>
+      </w:pPr>
+      <w:r>
+        <w:t>Наименование программы: "</w:t>
+      </w:r>
+      <w:r>
+        <w:t xml:space="preserve">Библиотека звёздного истребителя </w:t>
+      </w:r>
+      <w:r>
+        <w:rPr>
+          <w:lang w:val="en-US"/>
+        </w:rPr>
+        <w:t>T</w:t>
+      </w:r>
+      <w:r>
+        <w:t>-65 «</w:t>
+      </w:r>
+      <w:r>
+        <w:rPr>
+          <w:lang w:val="en-US"/>
+        </w:rPr>
+        <w:t>X</w:t>
+      </w:r>
+      <w:r>
+        <w:t>-</w:t>
+      </w:r>
+      <w:r>
+        <w:rPr>
+          <w:lang w:val="en-US"/>
+        </w:rPr>
+        <w:t>Wing</w:t>
+      </w:r>
+      <w:r>
+        <w:t>»</w:t>
+      </w:r>
+      <w:r>
+        <w:t xml:space="preserve"> </w:t>
+      </w:r>
+      <w:r>
+        <w:t>для системы автоматизированного проектирования Компас-3</w:t>
+      </w:r>
+      <w:r>
+        <w:rPr>
+          <w:lang w:val="en-US"/>
+        </w:rPr>
+        <w:t>D</w:t>
+      </w:r>
+      <w:r>
+        <w:t>"</w:t>
+      </w:r>
+      <w:r>
+        <w:t>.</w:t>
+      </w:r>
+    </w:p>
+    <w:p/>
+    <w:p>
+      <w:pPr>
+        <w:pStyle w:val="1"/>
+      </w:pPr>
+      <w:bookmarkStart w:id="2" w:name="_Toc114224543"/>
+      <w:r>
+        <w:t>1.2 Назначение и область применения</w:t>
       </w:r>
       <w:bookmarkEnd w:id="2"/>
     </w:p>
@@ -1994,19 +2110,34 @@
         <w:ind w:firstLine="708"/>
       </w:pPr>
       <w:r>
-        <w:t>Наименование программы: "</w:t>
-      </w:r>
-      <w:r>
-        <w:t xml:space="preserve">Библиотека звёздного истребителя </w:t>
+        <w:t xml:space="preserve">Программа предназначена для </w:t>
+      </w:r>
+      <w:r>
+        <w:t>построения и настройку зависимых и независимых параметров при построении в системе автоматизированного проектирования Компас-3</w:t>
       </w:r>
       <w:r>
         <w:rPr>
           <w:lang w:val="en-US"/>
         </w:rPr>
+        <w:t>D</w:t>
+      </w:r>
+      <w:r>
+        <w:t xml:space="preserve"> </w:t>
+      </w:r>
+      <w:r>
+        <w:t xml:space="preserve">трёхмерной модели звёздного истребителя </w:t>
+      </w:r>
+      <w:r>
+        <w:rPr>
+          <w:lang w:val="en-US"/>
+        </w:rPr>
         <w:t>T</w:t>
       </w:r>
       <w:r>
-        <w:t>-65 «</w:t>
+        <w:t>-65</w:t>
+      </w:r>
+      <w:r>
+        <w:t xml:space="preserve"> «</w:t>
       </w:r>
       <w:r>
         <w:rPr>
@@ -2024,111 +2155,28 @@
         <w:t>Wing</w:t>
       </w:r>
       <w:r>
-        <w:t>»</w:t>
+        <w:t xml:space="preserve">». </w:t>
+      </w:r>
+    </w:p>
+    <w:p/>
+    <w:p>
+      <w:pPr>
+        <w:pStyle w:val="1"/>
+      </w:pPr>
+      <w:bookmarkStart w:id="3" w:name="_Toc114224544"/>
+      <w:r>
+        <w:t>1.</w:t>
+      </w:r>
+      <w:r>
+        <w:t>3</w:t>
       </w:r>
       <w:r>
         <w:t xml:space="preserve"> </w:t>
       </w:r>
       <w:r>
-        <w:t>для системы автоматизированного проектирования Компас-3</w:t>
-      </w:r>
-      <w:r>
-        <w:rPr>
-          <w:lang w:val="en-US"/>
-        </w:rPr>
-        <w:t>D</w:t>
-      </w:r>
-      <w:r>
-        <w:t>"</w:t>
-      </w:r>
-      <w:r>
-        <w:t>.</w:t>
-      </w:r>
-    </w:p>
-    <w:p/>
-    <w:p>
-      <w:pPr>
-        <w:pStyle w:val="Heading1"/>
-      </w:pPr>
-      <w:bookmarkStart w:id="3" w:name="_Toc114224543"/>
-      <w:r>
-        <w:t>1.2 Назначение и область применения</w:t>
+        <w:t>Выбранный объект для моделирования</w:t>
       </w:r>
       <w:bookmarkEnd w:id="3"/>
-    </w:p>
-    <w:p/>
-    <w:p>
-      <w:pPr>
-        <w:ind w:firstLine="708"/>
-      </w:pPr>
-      <w:r>
-        <w:t xml:space="preserve">Программа предназначена для </w:t>
-      </w:r>
-      <w:r>
-        <w:t>построения и настройку зависимых и независимых параметров при построении в системе автоматизированного проектирования Компас-3</w:t>
-      </w:r>
-      <w:r>
-        <w:rPr>
-          <w:lang w:val="en-US"/>
-        </w:rPr>
-        <w:t>D</w:t>
-      </w:r>
-      <w:r>
-        <w:t xml:space="preserve"> </w:t>
-      </w:r>
-      <w:r>
-        <w:t xml:space="preserve">трёхмерной модели звёздного истребителя </w:t>
-      </w:r>
-      <w:r>
-        <w:rPr>
-          <w:lang w:val="en-US"/>
-        </w:rPr>
-        <w:t>T</w:t>
-      </w:r>
-      <w:r>
-        <w:t>-65</w:t>
-      </w:r>
-      <w:r>
-        <w:t xml:space="preserve"> «</w:t>
-      </w:r>
-      <w:r>
-        <w:rPr>
-          <w:lang w:val="en-US"/>
-        </w:rPr>
-        <w:t>X</w:t>
-      </w:r>
-      <w:r>
-        <w:t>-</w:t>
-      </w:r>
-      <w:r>
-        <w:rPr>
-          <w:lang w:val="en-US"/>
-        </w:rPr>
-        <w:t>Wing</w:t>
-      </w:r>
-      <w:r>
-        <w:t xml:space="preserve">». </w:t>
-      </w:r>
-    </w:p>
-    <w:p/>
-    <w:p>
-      <w:pPr>
-        <w:pStyle w:val="Heading1"/>
-      </w:pPr>
-      <w:bookmarkStart w:id="4" w:name="_Toc114224544"/>
-      <w:r>
-        <w:t>1.</w:t>
-      </w:r>
-      <w:r>
-        <w:t>3</w:t>
-      </w:r>
-      <w:r>
-        <w:t xml:space="preserve"> </w:t>
-      </w:r>
-      <w:r>
-        <w:t>Выбранный объект для моделирования</w:t>
-      </w:r>
-      <w:bookmarkEnd w:id="4"/>
     </w:p>
     <w:p/>
     <w:p>
@@ -2185,7 +2233,13 @@
         <w:t xml:space="preserve">. </w:t>
       </w:r>
       <w:r>
-        <w:t>Оригинал разрабатываемого объекта представлен на рисунке 1.3.1.</w:t>
+        <w:t>Оригинал разрабатываемого об</w:t>
+      </w:r>
+      <w:r>
+        <w:t>ъекта представлен на рисунке 1</w:t>
+      </w:r>
+      <w:r>
+        <w:t>.1.</w:t>
       </w:r>
     </w:p>
     <w:p>
@@ -2198,7 +2252,7 @@
           <w:lang w:eastAsia="ru-RU"/>
         </w:rPr>
         <w:drawing>
-          <wp:inline distT="0" distB="0" distL="0" distR="0" wp14:anchorId="78ACF63B" wp14:editId="1E6F3663">
+          <wp:inline distT="0" distB="0" distL="0" distR="0" wp14:anchorId="3FB6C3C6" wp14:editId="61815ABE">
             <wp:extent cx="2138082" cy="1371600"/>
             <wp:effectExtent l="0" t="0" r="0" b="0"/>
             <wp:docPr id="1" name="Рисунок 1" descr="Звёздный истребитель T-65 «X-wing» | Вукипедия | Fandom"/>
@@ -2215,7 +2269,7 @@
                     </pic:cNvPicPr>
                   </pic:nvPicPr>
                   <pic:blipFill>
-                    <a:blip r:embed="rId14" cstate="print">
+                    <a:blip r:embed="rId10" cstate="print">
                       <a:extLst>
                         <a:ext uri="{28A0092B-C50C-407E-A947-70E740481C1C}">
                           <a14:useLocalDpi xmlns:a14="http://schemas.microsoft.com/office/drawing/2010/main" val="0"/>
@@ -2252,21 +2306,10 @@
         <w:jc w:val="center"/>
       </w:pPr>
       <w:r>
-        <w:t xml:space="preserve">Рисунок </w:t>
-      </w:r>
-      <w:commentRangeStart w:id="5"/>
-      <w:r>
-        <w:t>1.3</w:t>
-      </w:r>
-      <w:commentRangeEnd w:id="5"/>
-      <w:r>
-        <w:rPr>
-          <w:rStyle w:val="CommentReference"/>
-        </w:rPr>
-        <w:commentReference w:id="5"/>
-      </w:r>
-      <w:r>
-        <w:t xml:space="preserve">.1 – Звёздный истребитель </w:t>
+        <w:t>Рисунок 1.</w:t>
+      </w:r>
+      <w:r>
+        <w:t xml:space="preserve">1 – Звёздный истребитель </w:t>
       </w:r>
       <w:r>
         <w:rPr>
@@ -2347,7 +2390,10 @@
         <w:t xml:space="preserve"> </w:t>
       </w:r>
       <w:r>
-        <w:t>представлена на рисунках 1.3.2 и 1.3.3.</w:t>
+        <w:t>представлена на рисунках 1.2 и 1</w:t>
+      </w:r>
+      <w:r>
+        <w:t>.3.</w:t>
       </w:r>
     </w:p>
     <w:p>
@@ -2360,7 +2406,7 @@
           <w:lang w:eastAsia="ru-RU"/>
         </w:rPr>
         <w:drawing>
-          <wp:inline distT="0" distB="0" distL="0" distR="0" wp14:anchorId="2B863EAC" wp14:editId="581F03A1">
+          <wp:inline distT="0" distB="0" distL="0" distR="0" wp14:anchorId="3A8326BB" wp14:editId="5471A980">
             <wp:extent cx="5306060" cy="2970133"/>
             <wp:effectExtent l="0" t="0" r="8890" b="1905"/>
             <wp:docPr id="2" name="Рисунок 2" descr="D:\УЧЁБА\4 курс 1 семестр\ОРСАПР\Модель\X-Wing перед.JPG"/>
@@ -2377,7 +2423,7 @@
                     </pic:cNvPicPr>
                   </pic:nvPicPr>
                   <pic:blipFill rotWithShape="1">
-                    <a:blip r:embed="rId15">
+                    <a:blip r:embed="rId11">
                       <a:extLst>
                         <a:ext uri="{28A0092B-C50C-407E-A947-70E740481C1C}">
                           <a14:useLocalDpi xmlns:a14="http://schemas.microsoft.com/office/drawing/2010/main" val="0"/>
@@ -2417,21 +2463,10 @@
         <w:jc w:val="center"/>
       </w:pPr>
       <w:r>
-        <w:t>Рисунок 1.</w:t>
-      </w:r>
-      <w:commentRangeStart w:id="6"/>
-      <w:r>
-        <w:t xml:space="preserve">3.2 </w:t>
-      </w:r>
-      <w:commentRangeEnd w:id="6"/>
-      <w:r>
-        <w:rPr>
-          <w:rStyle w:val="CommentReference"/>
-        </w:rPr>
-        <w:commentReference w:id="6"/>
-      </w:r>
-      <w:r>
-        <w:t xml:space="preserve">– Звёздный истребитель </w:t>
+        <w:t>Рисунок 1</w:t>
+      </w:r>
+      <w:r>
+        <w:t xml:space="preserve">.2 – Звёздный истребитель </w:t>
       </w:r>
       <w:r>
         <w:rPr>
@@ -2479,7 +2514,7 @@
           <w:lang w:eastAsia="ru-RU"/>
         </w:rPr>
         <w:drawing>
-          <wp:inline distT="0" distB="0" distL="0" distR="0" wp14:anchorId="38DB2BB4" wp14:editId="4B2867AA">
+          <wp:inline distT="0" distB="0" distL="0" distR="0" wp14:anchorId="27807DFA" wp14:editId="076D9792">
             <wp:extent cx="5227320" cy="2980490"/>
             <wp:effectExtent l="0" t="0" r="0" b="0"/>
             <wp:docPr id="3" name="Рисунок 3" descr="D:\УЧЁБА\4 курс 1 семестр\ОРСАПР\Модель\X-Wing зад.JPG"/>
@@ -2496,7 +2531,7 @@
                     </pic:cNvPicPr>
                   </pic:nvPicPr>
                   <pic:blipFill>
-                    <a:blip r:embed="rId16">
+                    <a:blip r:embed="rId12">
                       <a:extLst>
                         <a:ext uri="{28A0092B-C50C-407E-A947-70E740481C1C}">
                           <a14:useLocalDpi xmlns:a14="http://schemas.microsoft.com/office/drawing/2010/main" val="0"/>
@@ -2533,7 +2568,10 @@
         <w:jc w:val="center"/>
       </w:pPr>
       <w:r>
-        <w:t xml:space="preserve">Рисунок 1.3.3 – Звёздный истребитель </w:t>
+        <w:t>Рисунок 1.</w:t>
+      </w:r>
+      <w:r>
+        <w:t xml:space="preserve">3 – Звёздный истребитель </w:t>
       </w:r>
       <w:r>
         <w:rPr>
@@ -2614,7 +2652,13 @@
         <w:t>Wing</w:t>
       </w:r>
       <w:r>
-        <w:t>» представлены проекции с указанием основных размеров. Чертеж представлен на рисунке 1.3.4.</w:t>
+        <w:t>» представлены проекции с указанием основных размеров. Че</w:t>
+      </w:r>
+      <w:r>
+        <w:t>ртеж представлен на рисунке 1.</w:t>
+      </w:r>
+      <w:r>
+        <w:t>4.</w:t>
       </w:r>
     </w:p>
     <w:p>
@@ -2627,7 +2671,7 @@
           <w:lang w:eastAsia="ru-RU"/>
         </w:rPr>
         <w:drawing>
-          <wp:inline distT="0" distB="0" distL="0" distR="0" wp14:anchorId="681DC557" wp14:editId="5928799D">
+          <wp:inline distT="0" distB="0" distL="0" distR="0" wp14:anchorId="125C74EA" wp14:editId="7FFDE34F">
             <wp:extent cx="5981107" cy="6324600"/>
             <wp:effectExtent l="0" t="0" r="635" b="0"/>
             <wp:docPr id="4" name="Рисунок 4" descr="D:\УЧЁБА\4 курс 1 семестр\ОРСАПР\Модель\Чертеж проекций звездолета.JPG"/>
@@ -2644,7 +2688,7 @@
                     </pic:cNvPicPr>
                   </pic:nvPicPr>
                   <pic:blipFill rotWithShape="1">
-                    <a:blip r:embed="rId17">
+                    <a:blip r:embed="rId13">
                       <a:extLst>
                         <a:ext uri="{28A0092B-C50C-407E-A947-70E740481C1C}">
                           <a14:useLocalDpi xmlns:a14="http://schemas.microsoft.com/office/drawing/2010/main" val="0"/>
@@ -2695,7 +2739,15 @@
           <w:color w:val="000000" w:themeColor="text1"/>
           <w:szCs w:val="32"/>
         </w:rPr>
-        <w:t xml:space="preserve">Рисунок 1.3.4 – Проекции звёздного истребителя </w:t>
+        <w:t>Рисунок 1.</w:t>
+      </w:r>
+      <w:r>
+        <w:rPr>
+          <w:rFonts w:eastAsiaTheme="majorEastAsia" w:cstheme="majorBidi"/>
+          <w:color w:val="000000" w:themeColor="text1"/>
+          <w:szCs w:val="32"/>
+        </w:rPr>
+        <w:t xml:space="preserve">4 – Проекции звёздного истребителя </w:t>
       </w:r>
       <w:r>
         <w:rPr>
@@ -2818,14 +2870,14 @@
     </w:p>
     <w:p>
       <w:pPr>
-        <w:pStyle w:val="Heading1"/>
-      </w:pPr>
-      <w:bookmarkStart w:id="7" w:name="_Toc114224545"/>
+        <w:pStyle w:val="1"/>
+      </w:pPr>
+      <w:bookmarkStart w:id="4" w:name="_Toc114224545"/>
       <w:r>
         <w:lastRenderedPageBreak/>
         <w:t>1.4 Выбранная система автоматизированного проектирования</w:t>
       </w:r>
-      <w:bookmarkEnd w:id="7"/>
+      <w:bookmarkEnd w:id="4"/>
       <w:r>
         <w:t xml:space="preserve"> </w:t>
       </w:r>
@@ -2902,7 +2954,7 @@
     </w:p>
     <w:p>
       <w:pPr>
-        <w:pStyle w:val="ListParagraph"/>
+        <w:pStyle w:val="a9"/>
         <w:numPr>
           <w:ilvl w:val="0"/>
           <w:numId w:val="22"/>
@@ -2933,7 +2985,7 @@
     </w:p>
     <w:p>
       <w:pPr>
-        <w:pStyle w:val="ListParagraph"/>
+        <w:pStyle w:val="a9"/>
         <w:numPr>
           <w:ilvl w:val="0"/>
           <w:numId w:val="22"/>
@@ -2964,7 +3016,7 @@
     </w:p>
     <w:p>
       <w:pPr>
-        <w:pStyle w:val="ListParagraph"/>
+        <w:pStyle w:val="a9"/>
         <w:numPr>
           <w:ilvl w:val="0"/>
           <w:numId w:val="22"/>
@@ -2995,7 +3047,7 @@
     </w:p>
     <w:p>
       <w:pPr>
-        <w:pStyle w:val="ListParagraph"/>
+        <w:pStyle w:val="a9"/>
         <w:numPr>
           <w:ilvl w:val="0"/>
           <w:numId w:val="22"/>
@@ -3026,7 +3078,7 @@
     </w:p>
     <w:p>
       <w:pPr>
-        <w:pStyle w:val="ListParagraph"/>
+        <w:pStyle w:val="a9"/>
         <w:numPr>
           <w:ilvl w:val="0"/>
           <w:numId w:val="22"/>
@@ -3057,7 +3109,7 @@
     </w:p>
     <w:p>
       <w:pPr>
-        <w:pStyle w:val="ListParagraph"/>
+        <w:pStyle w:val="a9"/>
         <w:numPr>
           <w:ilvl w:val="0"/>
           <w:numId w:val="22"/>
@@ -3088,7 +3140,7 @@
     </w:p>
     <w:p>
       <w:pPr>
-        <w:pStyle w:val="ListParagraph"/>
+        <w:pStyle w:val="a9"/>
         <w:numPr>
           <w:ilvl w:val="0"/>
           <w:numId w:val="22"/>
@@ -3119,7 +3171,7 @@
     </w:p>
     <w:p>
       <w:pPr>
-        <w:pStyle w:val="ListParagraph"/>
+        <w:pStyle w:val="a9"/>
         <w:numPr>
           <w:ilvl w:val="0"/>
           <w:numId w:val="22"/>
@@ -3150,7 +3202,7 @@
     </w:p>
     <w:p>
       <w:pPr>
-        <w:pStyle w:val="ListParagraph"/>
+        <w:pStyle w:val="a9"/>
         <w:numPr>
           <w:ilvl w:val="0"/>
           <w:numId w:val="22"/>
@@ -3196,9 +3248,9 @@
     </w:p>
     <w:p>
       <w:pPr>
-        <w:pStyle w:val="Heading1"/>
-      </w:pPr>
-      <w:bookmarkStart w:id="8" w:name="_Toc114224546"/>
+        <w:pStyle w:val="1"/>
+      </w:pPr>
+      <w:bookmarkStart w:id="5" w:name="_Toc114224546"/>
       <w:r>
         <w:lastRenderedPageBreak/>
         <w:t>2</w:t>
@@ -3209,21 +3261,21 @@
       <w:r>
         <w:t>РЕБОВАНИЯ К ПРОГРАММЕ</w:t>
       </w:r>
-      <w:bookmarkEnd w:id="8"/>
+      <w:bookmarkEnd w:id="5"/>
     </w:p>
     <w:p/>
     <w:p>
       <w:pPr>
-        <w:pStyle w:val="Heading1"/>
-      </w:pPr>
-      <w:bookmarkStart w:id="9" w:name="_Toc114224547"/>
+        <w:pStyle w:val="1"/>
+      </w:pPr>
+      <w:bookmarkStart w:id="6" w:name="_Toc114224547"/>
       <w:r>
         <w:t>2.1</w:t>
       </w:r>
       <w:r>
         <w:t xml:space="preserve"> Требования к функциональным характеристикам</w:t>
       </w:r>
-      <w:bookmarkEnd w:id="9"/>
+      <w:bookmarkEnd w:id="6"/>
     </w:p>
     <w:p>
       <w:r>
@@ -3284,7 +3336,7 @@
     </w:p>
     <w:p>
       <w:pPr>
-        <w:pStyle w:val="ListParagraph"/>
+        <w:pStyle w:val="a9"/>
         <w:numPr>
           <w:ilvl w:val="0"/>
           <w:numId w:val="22"/>
@@ -3292,12 +3344,18 @@
         <w:ind w:left="0" w:firstLine="709"/>
       </w:pPr>
       <w:r>
-        <w:t>длина корпуса звездолёта, объект представлен на рисунке 2.1.1;</w:t>
-      </w:r>
-    </w:p>
-    <w:p>
-      <w:pPr>
-        <w:pStyle w:val="ListParagraph"/>
+        <w:t>длина корпуса звездолёта, об</w:t>
+      </w:r>
+      <w:r>
+        <w:t>ъект представлен на рисунке 2.</w:t>
+      </w:r>
+      <w:r>
+        <w:t>1;</w:t>
+      </w:r>
+    </w:p>
+    <w:p>
+      <w:pPr>
+        <w:pStyle w:val="a9"/>
         <w:numPr>
           <w:ilvl w:val="0"/>
           <w:numId w:val="22"/>
@@ -3305,12 +3363,18 @@
         <w:ind w:left="0" w:firstLine="709"/>
       </w:pPr>
       <w:r>
-        <w:t>ширина крыльев звездолёта, объект представлен на рисунке 2.1.2;</w:t>
-      </w:r>
-    </w:p>
-    <w:p>
-      <w:pPr>
-        <w:pStyle w:val="ListParagraph"/>
+        <w:t>ширина крыльев звездолёта, об</w:t>
+      </w:r>
+      <w:r>
+        <w:t>ъект представлен на рисунке 2.</w:t>
+      </w:r>
+      <w:r>
+        <w:t>2;</w:t>
+      </w:r>
+    </w:p>
+    <w:p>
+      <w:pPr>
+        <w:pStyle w:val="a9"/>
         <w:numPr>
           <w:ilvl w:val="0"/>
           <w:numId w:val="22"/>
@@ -3318,12 +3382,18 @@
         <w:ind w:left="0" w:firstLine="709"/>
       </w:pPr>
       <w:r>
-        <w:t>длина носовой части корпуса звездолёта, объект представлен на рисунке 2.1.3;</w:t>
-      </w:r>
-    </w:p>
-    <w:p>
-      <w:pPr>
-        <w:pStyle w:val="ListParagraph"/>
+        <w:t>длина носовой части корпуса звездолёта, об</w:t>
+      </w:r>
+      <w:r>
+        <w:t>ъект представлен на рисунке 2.</w:t>
+      </w:r>
+      <w:r>
+        <w:t>3;</w:t>
+      </w:r>
+    </w:p>
+    <w:p>
+      <w:pPr>
+        <w:pStyle w:val="a9"/>
         <w:numPr>
           <w:ilvl w:val="0"/>
           <w:numId w:val="22"/>
@@ -3331,12 +3401,18 @@
         <w:ind w:left="0" w:firstLine="709"/>
       </w:pPr>
       <w:r>
-        <w:t>длина острия оружейного бластера звездолёта, объект представлен на рисунке 2.1.4;</w:t>
-      </w:r>
-    </w:p>
-    <w:p>
-      <w:pPr>
-        <w:pStyle w:val="ListParagraph"/>
+        <w:t>длина острия оружейного бластера звездолёта, об</w:t>
+      </w:r>
+      <w:r>
+        <w:t>ъект представлен на рисунке 2.</w:t>
+      </w:r>
+      <w:r>
+        <w:t>4;</w:t>
+      </w:r>
+    </w:p>
+    <w:p>
+      <w:pPr>
+        <w:pStyle w:val="a9"/>
         <w:numPr>
           <w:ilvl w:val="0"/>
           <w:numId w:val="22"/>
@@ -3344,12 +3420,18 @@
         <w:ind w:left="0" w:firstLine="709"/>
       </w:pPr>
       <w:r>
-        <w:t>длина турбины ускорителя звездолёта, объект представлен на рисунке 2.1.5;</w:t>
-      </w:r>
-    </w:p>
-    <w:p>
-      <w:pPr>
-        <w:pStyle w:val="ListParagraph"/>
+        <w:t>длина турбины ускорителя звездолёта, об</w:t>
+      </w:r>
+      <w:r>
+        <w:t>ъект представлен на рисунке 2.</w:t>
+      </w:r>
+      <w:r>
+        <w:t>5;</w:t>
+      </w:r>
+    </w:p>
+    <w:p>
+      <w:pPr>
+        <w:pStyle w:val="a9"/>
         <w:numPr>
           <w:ilvl w:val="0"/>
           <w:numId w:val="22"/>
@@ -3357,7 +3439,13 @@
         <w:ind w:left="0" w:firstLine="709"/>
       </w:pPr>
       <w:r>
-        <w:t>длина сопла ускорителя звездолёта, объект представлен на рисунке 2.1.6.</w:t>
+        <w:t>длина сопла ускорителя звездолёта, об</w:t>
+      </w:r>
+      <w:r>
+        <w:t>ъект представлен на рисунке 2.</w:t>
+      </w:r>
+      <w:r>
+        <w:t>6.</w:t>
       </w:r>
     </w:p>
     <w:p>
@@ -3371,7 +3459,7 @@
         </w:rPr>
         <w:lastRenderedPageBreak/>
         <w:drawing>
-          <wp:inline distT="0" distB="0" distL="0" distR="0" wp14:anchorId="00CE622B" wp14:editId="0898AED7">
+          <wp:inline distT="0" distB="0" distL="0" distR="0" wp14:anchorId="4A0657A4" wp14:editId="705D17DA">
             <wp:extent cx="4800272" cy="2371090"/>
             <wp:effectExtent l="0" t="0" r="635" b="0"/>
             <wp:docPr id="5" name="Рисунок 5" descr="D:\УЧЁБА\4 курс 1 семестр\ОРСАПР\Модель\Корпус звездолета.JPG"/>
@@ -3388,7 +3476,7 @@
                     </pic:cNvPicPr>
                   </pic:nvPicPr>
                   <pic:blipFill rotWithShape="1">
-                    <a:blip r:embed="rId18">
+                    <a:blip r:embed="rId14">
                       <a:extLst>
                         <a:ext uri="{28A0092B-C50C-407E-A947-70E740481C1C}">
                           <a14:useLocalDpi xmlns:a14="http://schemas.microsoft.com/office/drawing/2010/main" val="0"/>
@@ -3428,7 +3516,10 @@
         <w:jc w:val="center"/>
       </w:pPr>
       <w:r>
-        <w:t>Рисунок 2.1.1 – Корпус звездолёта</w:t>
+        <w:t>Рисунок 2.</w:t>
+      </w:r>
+      <w:r>
+        <w:t>1 – Корпус звездолёта</w:t>
       </w:r>
     </w:p>
     <w:p>
@@ -3446,7 +3537,7 @@
           <w:lang w:eastAsia="ru-RU"/>
         </w:rPr>
         <w:drawing>
-          <wp:inline distT="0" distB="0" distL="0" distR="0" wp14:anchorId="64782FD1" wp14:editId="71CF55BA">
+          <wp:inline distT="0" distB="0" distL="0" distR="0" wp14:anchorId="3E68E7E7" wp14:editId="59955D5C">
             <wp:extent cx="4491355" cy="3473035"/>
             <wp:effectExtent l="0" t="0" r="4445" b="0"/>
             <wp:docPr id="6" name="Рисунок 6" descr="D:\УЧЁБА\4 курс 1 семестр\ОРСАПР\Модель\Крылья звездолета.JPG"/>
@@ -3463,7 +3554,7 @@
                     </pic:cNvPicPr>
                   </pic:nvPicPr>
                   <pic:blipFill rotWithShape="1">
-                    <a:blip r:embed="rId19">
+                    <a:blip r:embed="rId15">
                       <a:extLst>
                         <a:ext uri="{28A0092B-C50C-407E-A947-70E740481C1C}">
                           <a14:useLocalDpi xmlns:a14="http://schemas.microsoft.com/office/drawing/2010/main" val="0"/>
@@ -3503,7 +3594,10 @@
         <w:jc w:val="center"/>
       </w:pPr>
       <w:r>
-        <w:t>Рисунок 2.1.2 – Крылья звездолёта</w:t>
+        <w:t>Рисунок 2.</w:t>
+      </w:r>
+      <w:r>
+        <w:t>2 – Крылья звездолёта</w:t>
       </w:r>
     </w:p>
     <w:p/>
@@ -3518,7 +3612,7 @@
         </w:rPr>
         <w:lastRenderedPageBreak/>
         <w:drawing>
-          <wp:inline distT="0" distB="0" distL="0" distR="0" wp14:anchorId="3A18BF33" wp14:editId="626BE077">
+          <wp:inline distT="0" distB="0" distL="0" distR="0" wp14:anchorId="522B8776" wp14:editId="6AF88910">
             <wp:extent cx="4246879" cy="1438275"/>
             <wp:effectExtent l="0" t="0" r="1905" b="0"/>
             <wp:docPr id="7" name="Рисунок 7" descr="D:\УЧЁБА\4 курс 1 семестр\ОРСАПР\Модель\Нос звездолета.JPG"/>
@@ -3535,7 +3629,7 @@
                     </pic:cNvPicPr>
                   </pic:nvPicPr>
                   <pic:blipFill rotWithShape="1">
-                    <a:blip r:embed="rId20">
+                    <a:blip r:embed="rId16">
                       <a:extLst>
                         <a:ext uri="{28A0092B-C50C-407E-A947-70E740481C1C}">
                           <a14:useLocalDpi xmlns:a14="http://schemas.microsoft.com/office/drawing/2010/main" val="0"/>
@@ -3575,7 +3669,10 @@
         <w:jc w:val="center"/>
       </w:pPr>
       <w:r>
-        <w:t>Рисунок 2.1.3 – Носовая часть корпуса звездолёта</w:t>
+        <w:t>Рисунок 2.</w:t>
+      </w:r>
+      <w:r>
+        <w:t>3 – Носовая часть корпуса звездолёта</w:t>
       </w:r>
     </w:p>
     <w:p/>
@@ -3589,7 +3686,7 @@
           <w:lang w:eastAsia="ru-RU"/>
         </w:rPr>
         <w:drawing>
-          <wp:inline distT="0" distB="0" distL="0" distR="0" wp14:anchorId="5F8F265F" wp14:editId="11BFEEFE">
+          <wp:inline distT="0" distB="0" distL="0" distR="0" wp14:anchorId="5BAF2ACA" wp14:editId="6A096A83">
             <wp:extent cx="3990340" cy="2598200"/>
             <wp:effectExtent l="0" t="0" r="0" b="0"/>
             <wp:docPr id="8" name="Рисунок 8" descr="D:\УЧЁБА\4 курс 1 семестр\ОРСАПР\Модель\Острие бластера звездолета.JPG"/>
@@ -3606,7 +3703,7 @@
                     </pic:cNvPicPr>
                   </pic:nvPicPr>
                   <pic:blipFill rotWithShape="1">
-                    <a:blip r:embed="rId21">
+                    <a:blip r:embed="rId17">
                       <a:extLst>
                         <a:ext uri="{28A0092B-C50C-407E-A947-70E740481C1C}">
                           <a14:useLocalDpi xmlns:a14="http://schemas.microsoft.com/office/drawing/2010/main" val="0"/>
@@ -3646,7 +3743,10 @@
         <w:jc w:val="center"/>
       </w:pPr>
       <w:r>
-        <w:t>Рисунок 2.1.4 – Остриё оружейного бластера звездолёта</w:t>
+        <w:t>Рисунок 2.</w:t>
+      </w:r>
+      <w:r>
+        <w:t>4 – Остриё оружейного бластера звездолёта</w:t>
       </w:r>
     </w:p>
     <w:p/>
@@ -3660,7 +3760,7 @@
           <w:lang w:eastAsia="ru-RU"/>
         </w:rPr>
         <w:drawing>
-          <wp:inline distT="0" distB="0" distL="0" distR="0" wp14:anchorId="0B405002" wp14:editId="3D4A0603">
+          <wp:inline distT="0" distB="0" distL="0" distR="0" wp14:anchorId="06480959" wp14:editId="149B4213">
             <wp:extent cx="4251960" cy="1933575"/>
             <wp:effectExtent l="0" t="0" r="0" b="9525"/>
             <wp:docPr id="10" name="Рисунок 10" descr="D:\УЧЁБА\4 курс 1 семестр\ОРСАПР\Модель\Турбина ускорителя звездолета.JPG"/>
@@ -3677,7 +3777,7 @@
                     </pic:cNvPicPr>
                   </pic:nvPicPr>
                   <pic:blipFill rotWithShape="1">
-                    <a:blip r:embed="rId22">
+                    <a:blip r:embed="rId18">
                       <a:extLst>
                         <a:ext uri="{28A0092B-C50C-407E-A947-70E740481C1C}">
                           <a14:useLocalDpi xmlns:a14="http://schemas.microsoft.com/office/drawing/2010/main" val="0"/>
@@ -3717,7 +3817,10 @@
         <w:jc w:val="center"/>
       </w:pPr>
       <w:r>
-        <w:t>Рисунок 2.1.5 – Турбина ускорителя звездолёта</w:t>
+        <w:t>Рисунок 2.</w:t>
+      </w:r>
+      <w:r>
+        <w:t>5 – Турбина ускорителя звездолёта</w:t>
       </w:r>
     </w:p>
     <w:p>
@@ -3731,7 +3834,7 @@
         </w:rPr>
         <w:lastRenderedPageBreak/>
         <w:drawing>
-          <wp:inline distT="0" distB="0" distL="0" distR="0" wp14:anchorId="5BD57E26" wp14:editId="28556893">
+          <wp:inline distT="0" distB="0" distL="0" distR="0" wp14:anchorId="234282DC" wp14:editId="49A2EEFD">
             <wp:extent cx="3987576" cy="2171700"/>
             <wp:effectExtent l="0" t="0" r="0" b="0"/>
             <wp:docPr id="9" name="Рисунок 9" descr="D:\УЧЁБА\4 курс 1 семестр\ОРСАПР\Модель\Сопло ускорителя звездолета.JPG"/>
@@ -3748,7 +3851,7 @@
                     </pic:cNvPicPr>
                   </pic:nvPicPr>
                   <pic:blipFill rotWithShape="1">
-                    <a:blip r:embed="rId23">
+                    <a:blip r:embed="rId19">
                       <a:extLst>
                         <a:ext uri="{28A0092B-C50C-407E-A947-70E740481C1C}">
                           <a14:useLocalDpi xmlns:a14="http://schemas.microsoft.com/office/drawing/2010/main" val="0"/>
@@ -3788,7 +3891,16 @@
         <w:jc w:val="center"/>
       </w:pPr>
       <w:r>
-        <w:t>Рисунок 2.1.1 – Сопло ускорителя звездолёта</w:t>
+        <w:t>Рисунок 2.</w:t>
+      </w:r>
+      <w:r>
+        <w:rPr>
+          <w:lang w:val="en-US"/>
+        </w:rPr>
+        <w:t>6</w:t>
+      </w:r>
+      <w:r>
+        <w:t xml:space="preserve"> – Сопло ускорителя звездолёта</w:t>
       </w:r>
     </w:p>
     <w:p>
@@ -3806,7 +3918,7 @@
     </w:p>
     <w:p>
       <w:pPr>
-        <w:pStyle w:val="ListParagraph"/>
+        <w:pStyle w:val="a9"/>
         <w:numPr>
           <w:ilvl w:val="0"/>
           <w:numId w:val="22"/>
@@ -3819,7 +3931,7 @@
     </w:p>
     <w:p>
       <w:pPr>
-        <w:pStyle w:val="ListParagraph"/>
+        <w:pStyle w:val="a9"/>
         <w:numPr>
           <w:ilvl w:val="0"/>
           <w:numId w:val="22"/>
@@ -3832,7 +3944,7 @@
     </w:p>
     <w:p>
       <w:pPr>
-        <w:pStyle w:val="ListParagraph"/>
+        <w:pStyle w:val="a9"/>
         <w:numPr>
           <w:ilvl w:val="0"/>
           <w:numId w:val="22"/>
@@ -3845,7 +3957,7 @@
     </w:p>
     <w:p>
       <w:pPr>
-        <w:pStyle w:val="ListParagraph"/>
+        <w:pStyle w:val="a9"/>
         <w:numPr>
           <w:ilvl w:val="0"/>
           <w:numId w:val="22"/>
@@ -3858,7 +3970,7 @@
     </w:p>
     <w:p>
       <w:pPr>
-        <w:pStyle w:val="ListParagraph"/>
+        <w:pStyle w:val="a9"/>
         <w:numPr>
           <w:ilvl w:val="0"/>
           <w:numId w:val="22"/>
@@ -3871,7 +3983,7 @@
     </w:p>
     <w:p>
       <w:pPr>
-        <w:pStyle w:val="ListParagraph"/>
+        <w:pStyle w:val="a9"/>
         <w:numPr>
           <w:ilvl w:val="0"/>
           <w:numId w:val="22"/>
@@ -3892,7 +4004,7 @@
     </w:p>
     <w:p>
       <w:pPr>
-        <w:pStyle w:val="ListParagraph"/>
+        <w:pStyle w:val="a9"/>
         <w:numPr>
           <w:ilvl w:val="0"/>
           <w:numId w:val="23"/>
@@ -3905,7 +4017,7 @@
     </w:p>
     <w:p>
       <w:pPr>
-        <w:pStyle w:val="ListParagraph"/>
+        <w:pStyle w:val="a9"/>
         <w:numPr>
           <w:ilvl w:val="0"/>
           <w:numId w:val="23"/>
@@ -3919,7 +4031,7 @@
     </w:p>
     <w:p>
       <w:pPr>
-        <w:pStyle w:val="ListParagraph"/>
+        <w:pStyle w:val="a9"/>
         <w:numPr>
           <w:ilvl w:val="0"/>
           <w:numId w:val="23"/>
@@ -3933,16 +4045,16 @@
     <w:p/>
     <w:p>
       <w:pPr>
-        <w:pStyle w:val="Heading1"/>
-      </w:pPr>
-      <w:bookmarkStart w:id="10" w:name="_Toc114224548"/>
+        <w:pStyle w:val="1"/>
+      </w:pPr>
+      <w:bookmarkStart w:id="7" w:name="_Toc114224548"/>
       <w:r>
         <w:t xml:space="preserve">2.2 Требования к </w:t>
       </w:r>
       <w:r>
         <w:t>тестированию</w:t>
       </w:r>
-      <w:bookmarkEnd w:id="10"/>
+      <w:bookmarkEnd w:id="7"/>
     </w:p>
     <w:p>
       <w:r>
@@ -3959,7 +4071,7 @@
     </w:p>
     <w:p>
       <w:pPr>
-        <w:pStyle w:val="ListParagraph"/>
+        <w:pStyle w:val="a9"/>
         <w:numPr>
           <w:ilvl w:val="0"/>
           <w:numId w:val="23"/>
@@ -3972,7 +4084,7 @@
     </w:p>
     <w:p>
       <w:pPr>
-        <w:pStyle w:val="ListParagraph"/>
+        <w:pStyle w:val="a9"/>
         <w:numPr>
           <w:ilvl w:val="0"/>
           <w:numId w:val="23"/>
@@ -4006,7 +4118,7 @@
     </w:p>
     <w:p>
       <w:pPr>
-        <w:pStyle w:val="ListParagraph"/>
+        <w:pStyle w:val="a9"/>
         <w:numPr>
           <w:ilvl w:val="0"/>
           <w:numId w:val="23"/>
@@ -4035,9 +4147,9 @@
     </w:p>
     <w:p>
       <w:pPr>
-        <w:pStyle w:val="Heading1"/>
-      </w:pPr>
-      <w:bookmarkStart w:id="11" w:name="_Toc114224549"/>
+        <w:pStyle w:val="1"/>
+      </w:pPr>
+      <w:bookmarkStart w:id="8" w:name="_Toc114224549"/>
       <w:r>
         <w:lastRenderedPageBreak/>
         <w:t>3</w:t>
@@ -4048,21 +4160,21 @@
       <w:r>
         <w:t>УСЛОВИЯ ЭКСПЛУАТАЦИИ</w:t>
       </w:r>
-      <w:bookmarkEnd w:id="11"/>
+      <w:bookmarkEnd w:id="8"/>
     </w:p>
     <w:p/>
     <w:p>
       <w:pPr>
-        <w:pStyle w:val="Heading1"/>
-      </w:pPr>
-      <w:bookmarkStart w:id="12" w:name="_Toc114224550"/>
+        <w:pStyle w:val="1"/>
+      </w:pPr>
+      <w:bookmarkStart w:id="9" w:name="_Toc114224550"/>
       <w:r>
         <w:t>3.1</w:t>
       </w:r>
       <w:r>
         <w:t xml:space="preserve"> Требования к составу и параметрам технических средств</w:t>
       </w:r>
-      <w:bookmarkEnd w:id="12"/>
+      <w:bookmarkEnd w:id="9"/>
     </w:p>
     <w:p/>
     <w:p>
@@ -4075,31 +4187,29 @@
     </w:p>
     <w:p>
       <w:pPr>
-        <w:pStyle w:val="ListParagraph"/>
+        <w:pStyle w:val="a9"/>
         <w:numPr>
           <w:ilvl w:val="0"/>
           <w:numId w:val="21"/>
         </w:numPr>
         <w:ind w:left="0" w:firstLine="709"/>
       </w:pPr>
-      <w:commentRangeStart w:id="13"/>
-      <w:r>
-        <w:t xml:space="preserve">64-разрядную </w:t>
-      </w:r>
-      <w:commentRangeEnd w:id="13"/>
-      <w:r>
-        <w:rPr>
-          <w:rStyle w:val="CommentReference"/>
-        </w:rPr>
-        <w:commentReference w:id="13"/>
-      </w:r>
-      <w:r>
-        <w:t>версию операционной системы;</w:t>
-      </w:r>
-    </w:p>
-    <w:p>
-      <w:pPr>
-        <w:pStyle w:val="ListParagraph"/>
+      <w:r>
+        <w:rPr>
+          <w:lang w:val="en-US"/>
+        </w:rPr>
+        <w:t>32</w:t>
+      </w:r>
+      <w:r>
+        <w:t>/</w:t>
+      </w:r>
+      <w:r>
+        <w:t>64-разрядную версию операционной системы;</w:t>
+      </w:r>
+    </w:p>
+    <w:p>
+      <w:pPr>
+        <w:pStyle w:val="a9"/>
         <w:numPr>
           <w:ilvl w:val="0"/>
           <w:numId w:val="21"/>
@@ -4115,7 +4225,7 @@
     </w:p>
     <w:p>
       <w:pPr>
-        <w:pStyle w:val="ListParagraph"/>
+        <w:pStyle w:val="a9"/>
         <w:numPr>
           <w:ilvl w:val="0"/>
           <w:numId w:val="21"/>
@@ -4128,7 +4238,7 @@
     </w:p>
     <w:p>
       <w:pPr>
-        <w:pStyle w:val="ListParagraph"/>
+        <w:pStyle w:val="a9"/>
         <w:numPr>
           <w:ilvl w:val="0"/>
           <w:numId w:val="21"/>
@@ -4141,7 +4251,7 @@
     </w:p>
     <w:p>
       <w:pPr>
-        <w:pStyle w:val="ListParagraph"/>
+        <w:pStyle w:val="a9"/>
         <w:numPr>
           <w:ilvl w:val="0"/>
           <w:numId w:val="21"/>
@@ -4154,7 +4264,7 @@
     </w:p>
     <w:p>
       <w:pPr>
-        <w:pStyle w:val="ListParagraph"/>
+        <w:pStyle w:val="a9"/>
         <w:numPr>
           <w:ilvl w:val="0"/>
           <w:numId w:val="21"/>
@@ -4168,23 +4278,22 @@
     <w:p/>
     <w:p>
       <w:pPr>
-        <w:pStyle w:val="Heading1"/>
-      </w:pPr>
-      <w:bookmarkStart w:id="14" w:name="_Toc114224551"/>
+        <w:pStyle w:val="1"/>
+      </w:pPr>
+      <w:bookmarkStart w:id="10" w:name="_Toc114224551"/>
       <w:r>
         <w:t>3.2</w:t>
       </w:r>
       <w:r>
         <w:t xml:space="preserve"> Требования к исходным кодам и языкам программирования</w:t>
       </w:r>
-      <w:bookmarkEnd w:id="14"/>
+      <w:bookmarkEnd w:id="10"/>
     </w:p>
     <w:p/>
     <w:p>
       <w:pPr>
         <w:ind w:firstLine="708"/>
       </w:pPr>
-      <w:commentRangeStart w:id="15"/>
       <w:r>
         <w:t xml:space="preserve">Язык программирования для разработки плагина – </w:t>
       </w:r>
@@ -4216,14 +4325,40 @@
         <w:t>Framework</w:t>
       </w:r>
       <w:r>
-        <w:t xml:space="preserve"> 4.7.2.</w:t>
-      </w:r>
-      <w:commentRangeEnd w:id="15"/>
-      <w:r>
-        <w:rPr>
-          <w:rStyle w:val="CommentReference"/>
-        </w:rPr>
-        <w:commentReference w:id="15"/>
+        <w:t xml:space="preserve"> 4.7.2 </w:t>
+      </w:r>
+      <w:proofErr w:type="spellStart"/>
+      <w:r>
+        <w:t>Windows</w:t>
+      </w:r>
+      <w:proofErr w:type="spellEnd"/>
+      <w:r>
+        <w:t xml:space="preserve"> </w:t>
+      </w:r>
+      <w:proofErr w:type="spellStart"/>
+      <w:r>
+        <w:t>Forms</w:t>
+      </w:r>
+      <w:proofErr w:type="spellEnd"/>
+      <w:r>
+        <w:t>.</w:t>
+      </w:r>
+      <w:r>
+        <w:t xml:space="preserve"> </w:t>
+      </w:r>
+      <w:r>
+        <w:t xml:space="preserve">Для разработки будет использоваться </w:t>
+      </w:r>
+      <w:r>
+        <w:rPr>
+          <w:lang w:val="en-US"/>
+        </w:rPr>
+        <w:t>Visual Studio 2019.</w:t>
+      </w:r>
+      <w:bookmarkStart w:id="11" w:name="_GoBack"/>
+      <w:bookmarkEnd w:id="11"/>
+      <w:r>
+        <w:t xml:space="preserve"> </w:t>
       </w:r>
     </w:p>
     <w:p>
@@ -4247,9 +4382,9 @@
     </w:p>
     <w:p>
       <w:pPr>
-        <w:pStyle w:val="Heading1"/>
-      </w:pPr>
-      <w:bookmarkStart w:id="16" w:name="_Toc114224552"/>
+        <w:pStyle w:val="1"/>
+      </w:pPr>
+      <w:bookmarkStart w:id="12" w:name="_Toc114224552"/>
       <w:r>
         <w:lastRenderedPageBreak/>
         <w:t>4</w:t>
@@ -4260,7 +4395,7 @@
       <w:r>
         <w:t>ЭТАПЫ РАЗРАБОТКИ И СРОКИ</w:t>
       </w:r>
-      <w:bookmarkEnd w:id="16"/>
+      <w:bookmarkEnd w:id="12"/>
     </w:p>
     <w:p>
       <w:pPr>
@@ -4275,7 +4410,7 @@
     </w:p>
     <w:p>
       <w:pPr>
-        <w:pStyle w:val="ListParagraph"/>
+        <w:pStyle w:val="a9"/>
         <w:numPr>
           <w:ilvl w:val="0"/>
           <w:numId w:val="20"/>
@@ -4295,6 +4430,7 @@
         </w:rPr>
         <w:t xml:space="preserve">Выбор темы и создание </w:t>
       </w:r>
+      <w:proofErr w:type="spellStart"/>
       <w:r>
         <w:rPr>
           <w:rFonts w:eastAsiaTheme="majorEastAsia" w:cstheme="majorBidi"/>
@@ -4304,6 +4440,7 @@
         </w:rPr>
         <w:t>git</w:t>
       </w:r>
+      <w:proofErr w:type="spellEnd"/>
       <w:r>
         <w:rPr>
           <w:rFonts w:eastAsiaTheme="majorEastAsia" w:cstheme="majorBidi"/>
@@ -4312,18 +4449,28 @@
         </w:rPr>
         <w:t>-</w:t>
       </w:r>
+      <w:proofErr w:type="spellStart"/>
       <w:r>
         <w:rPr>
           <w:rFonts w:eastAsiaTheme="majorEastAsia" w:cstheme="majorBidi"/>
           <w:color w:val="000000" w:themeColor="text1"/>
           <w:szCs w:val="32"/>
         </w:rPr>
-        <w:t xml:space="preserve">репозитория. Срок: до 23.09.2022 включительно. </w:t>
-      </w:r>
-    </w:p>
-    <w:p>
-      <w:pPr>
-        <w:pStyle w:val="ListParagraph"/>
+        <w:t>репозитория</w:t>
+      </w:r>
+      <w:proofErr w:type="spellEnd"/>
+      <w:r>
+        <w:rPr>
+          <w:rFonts w:eastAsiaTheme="majorEastAsia" w:cstheme="majorBidi"/>
+          <w:color w:val="000000" w:themeColor="text1"/>
+          <w:szCs w:val="32"/>
+        </w:rPr>
+        <w:t xml:space="preserve">. Срок: до 23.09.2022 включительно. </w:t>
+      </w:r>
+    </w:p>
+    <w:p>
+      <w:pPr>
+        <w:pStyle w:val="a9"/>
         <w:numPr>
           <w:ilvl w:val="0"/>
           <w:numId w:val="20"/>
@@ -4346,7 +4493,7 @@
     </w:p>
     <w:p>
       <w:pPr>
-        <w:pStyle w:val="ListParagraph"/>
+        <w:pStyle w:val="a9"/>
         <w:numPr>
           <w:ilvl w:val="0"/>
           <w:numId w:val="20"/>
@@ -4369,7 +4516,7 @@
     </w:p>
     <w:p>
       <w:pPr>
-        <w:pStyle w:val="ListParagraph"/>
+        <w:pStyle w:val="a9"/>
         <w:numPr>
           <w:ilvl w:val="0"/>
           <w:numId w:val="20"/>
@@ -4400,7 +4547,7 @@
     </w:p>
     <w:p>
       <w:pPr>
-        <w:pStyle w:val="ListParagraph"/>
+        <w:pStyle w:val="a9"/>
         <w:numPr>
           <w:ilvl w:val="0"/>
           <w:numId w:val="20"/>
@@ -4432,11 +4579,11 @@
     </w:p>
     <w:p>
       <w:pPr>
-        <w:pStyle w:val="Heading1"/>
+        <w:pStyle w:val="1"/>
       </w:pPr>
     </w:p>
     <w:sectPr>
-      <w:headerReference w:type="default" r:id="rId24"/>
+      <w:headerReference w:type="default" r:id="rId20"/>
       <w:pgSz w:w="11906" w:h="16838"/>
       <w:pgMar w:top="1134" w:right="851" w:bottom="1134" w:left="1701" w:header="851" w:footer="1134" w:gutter="0"/>
       <w:cols w:space="720"/>
@@ -4449,125 +4596,8 @@
 </w:document>
 </file>
 
-<file path=word/comments.xml><?xml version="1.0" encoding="utf-8"?>
-<w:comments xmlns:wpc="http://schemas.microsoft.com/office/word/2010/wordprocessingCanvas" xmlns:cx="http://schemas.microsoft.com/office/drawing/2014/chartex" xmlns:cx1="http://schemas.microsoft.com/office/drawing/2015/9/8/chartex" xmlns:cx2="http://schemas.microsoft.com/office/drawing/2015/10/21/chartex" xmlns:cx3="http://schemas.microsoft.com/office/drawing/2016/5/9/chartex" xmlns:cx4="http://schemas.microsoft.com/office/drawing/2016/5/10/chartex" xmlns:cx5="http://schemas.microsoft.com/office/drawing/2016/5/11/chartex" xmlns:cx6="http://schemas.microsoft.com/office/drawing/2016/5/12/chartex" xmlns:cx7="http://schemas.microsoft.com/office/drawing/2016/5/13/chartex" xmlns:cx8="http://schemas.microsoft.com/office/drawing/2016/5/14/chartex" xmlns:mc="http://schemas.openxmlformats.org/markup-compatibility/2006" xmlns:aink="http://schemas.microsoft.com/office/drawing/2016/ink" xmlns:am3d="http://schemas.microsoft.com/office/drawing/2017/model3d" xmlns:o="urn:schemas-microsoft-com:office:office" xmlns:oel="http://schemas.microsoft.com/office/2019/extlst" xmlns:r="http://schemas.openxmlformats.org/officeDocument/2006/relationships" xmlns:m="http://schemas.openxmlformats.org/officeDocument/2006/math" xmlns:v="urn:schemas-microsoft-com:vml" xmlns:wp14="http://schemas.microsoft.com/office/word/2010/wordprocessingDrawing" xmlns:wp="http://schemas.openxmlformats.org/drawingml/2006/wordprocessingDrawing" xmlns:w10="urn:schemas-microsoft-com:office:word" xmlns:w="http://schemas.openxmlformats.org/wordprocessingml/2006/main" xmlns:w14="http://schemas.microsoft.com/office/word/2010/wordml" xmlns:w15="http://schemas.microsoft.com/office/word/2012/wordml" xmlns:w16cex="http://schemas.microsoft.com/office/word/2018/wordml/cex" xmlns:w16cid="http://schemas.microsoft.com/office/word/2016/wordml/cid" xmlns:w16="http://schemas.microsoft.com/office/word/2018/wordml" xmlns:w16sdtdh="http://schemas.microsoft.com/office/word/2020/wordml/sdtdatahash" xmlns:w16se="http://schemas.microsoft.com/office/word/2015/wordml/symex" xmlns:wpg="http://schemas.microsoft.com/office/word/2010/wordprocessingGroup" xmlns:wpi="http://schemas.microsoft.com/office/word/2010/wordprocessingInk" xmlns:wne="http://schemas.microsoft.com/office/word/2006/wordml" xmlns:wps="http://schemas.microsoft.com/office/word/2010/wordprocessingShape" mc:Ignorable="w14 w15 w16se w16cid w16 w16cex w16sdtdh wp14">
-  <w:comment w:id="0" w:author="Vladimir Shvoev" w:date="2022-09-16T17:05:00Z" w:initials="VS">
-    <w:p>
-      <w:pPr>
-        <w:pStyle w:val="CommentText"/>
-      </w:pPr>
-      <w:r>
-        <w:rPr>
-          <w:rStyle w:val="CommentReference"/>
-        </w:rPr>
-        <w:annotationRef/>
-      </w:r>
-    </w:p>
-  </w:comment>
-  <w:comment w:id="5" w:author="Vladimir Shvoev" w:date="2022-09-16T17:06:00Z" w:initials="VS">
-    <w:p>
-      <w:pPr>
-        <w:pStyle w:val="CommentText"/>
-      </w:pPr>
-      <w:r>
-        <w:rPr>
-          <w:rStyle w:val="CommentReference"/>
-        </w:rPr>
-        <w:annotationRef/>
-      </w:r>
-    </w:p>
-  </w:comment>
-  <w:comment w:id="6" w:author="Vladimir Shvoev" w:date="2022-09-16T17:06:00Z" w:initials="VS">
-    <w:p>
-      <w:pPr>
-        <w:pStyle w:val="CommentText"/>
-      </w:pPr>
-      <w:r>
-        <w:rPr>
-          <w:rStyle w:val="CommentReference"/>
-        </w:rPr>
-        <w:annotationRef/>
-      </w:r>
-    </w:p>
-  </w:comment>
-  <w:comment w:id="13" w:author="Vladimir Shvoev" w:date="2022-09-16T17:11:00Z" w:initials="VS">
-    <w:p>
-      <w:pPr>
-        <w:pStyle w:val="CommentText"/>
-      </w:pPr>
-      <w:r>
-        <w:rPr>
-          <w:rStyle w:val="CommentReference"/>
-        </w:rPr>
-        <w:annotationRef/>
-      </w:r>
-    </w:p>
-  </w:comment>
-  <w:comment w:id="15" w:author="Vladimir Shvoev" w:date="2022-09-16T17:12:00Z" w:initials="VS">
-    <w:p>
-      <w:pPr>
-        <w:pStyle w:val="CommentText"/>
-        <w:rPr>
-          <w:lang w:val="en-US"/>
-        </w:rPr>
-      </w:pPr>
-      <w:r>
-        <w:rPr>
-          <w:rStyle w:val="CommentReference"/>
-        </w:rPr>
-        <w:annotationRef/>
-      </w:r>
-      <w:r>
-        <w:rPr>
-          <w:lang w:val="en-US"/>
-        </w:rPr>
-        <w:t>Visual Studio?</w:t>
-      </w:r>
-    </w:p>
-    <w:p>
-      <w:pPr>
-        <w:pStyle w:val="CommentText"/>
-      </w:pPr>
-      <w:r>
-        <w:t>Платформа</w:t>
-      </w:r>
-    </w:p>
-  </w:comment>
-</w:comments>
-</file>
-
-<file path=word/commentsExtended.xml><?xml version="1.0" encoding="utf-8"?>
-<w15:commentsEx xmlns:wpc="http://schemas.microsoft.com/office/word/2010/wordprocessingCanvas" xmlns:cx="http://schemas.microsoft.com/office/drawing/2014/chartex" xmlns:cx1="http://schemas.microsoft.com/office/drawing/2015/9/8/chartex" xmlns:cx2="http://schemas.microsoft.com/office/drawing/2015/10/21/chartex" xmlns:cx3="http://schemas.microsoft.com/office/drawing/2016/5/9/chartex" xmlns:cx4="http://schemas.microsoft.com/office/drawing/2016/5/10/chartex" xmlns:cx5="http://schemas.microsoft.com/office/drawing/2016/5/11/chartex" xmlns:cx6="http://schemas.microsoft.com/office/drawing/2016/5/12/chartex" xmlns:cx7="http://schemas.microsoft.com/office/drawing/2016/5/13/chartex" xmlns:cx8="http://schemas.microsoft.com/office/drawing/2016/5/14/chartex" xmlns:mc="http://schemas.openxmlformats.org/markup-compatibility/2006" xmlns:aink="http://schemas.microsoft.com/office/drawing/2016/ink" xmlns:am3d="http://schemas.microsoft.com/office/drawing/2017/model3d" xmlns:o="urn:schemas-microsoft-com:office:office" xmlns:oel="http://schemas.microsoft.com/office/2019/extlst" xmlns:r="http://schemas.openxmlformats.org/officeDocument/2006/relationships" xmlns:m="http://schemas.openxmlformats.org/officeDocument/2006/math" xmlns:v="urn:schemas-microsoft-com:vml" xmlns:wp14="http://schemas.microsoft.com/office/word/2010/wordprocessingDrawing" xmlns:wp="http://schemas.openxmlformats.org/drawingml/2006/wordprocessingDrawing" xmlns:w10="urn:schemas-microsoft-com:office:word" xmlns:w="http://schemas.openxmlformats.org/wordprocessingml/2006/main" xmlns:w14="http://schemas.microsoft.com/office/word/2010/wordml" xmlns:w15="http://schemas.microsoft.com/office/word/2012/wordml" xmlns:w16cex="http://schemas.microsoft.com/office/word/2018/wordml/cex" xmlns:w16cid="http://schemas.microsoft.com/office/word/2016/wordml/cid" xmlns:w16="http://schemas.microsoft.com/office/word/2018/wordml" xmlns:w16sdtdh="http://schemas.microsoft.com/office/word/2020/wordml/sdtdatahash" xmlns:w16se="http://schemas.microsoft.com/office/word/2015/wordml/symex" xmlns:wpg="http://schemas.microsoft.com/office/word/2010/wordprocessingGroup" xmlns:wpi="http://schemas.microsoft.com/office/word/2010/wordprocessingInk" xmlns:wne="http://schemas.microsoft.com/office/word/2006/wordml" xmlns:wps="http://schemas.microsoft.com/office/word/2010/wordprocessingShape" mc:Ignorable="w14 w15 w16se w16cid w16 w16cex w16sdtdh wp14">
-  <w15:commentEx w15:paraId="4B81A5FA" w15:done="0"/>
-  <w15:commentEx w15:paraId="0FA0B9CB" w15:done="0"/>
-  <w15:commentEx w15:paraId="55C698E1" w15:done="0"/>
-  <w15:commentEx w15:paraId="32A64F05" w15:done="0"/>
-  <w15:commentEx w15:paraId="700FED95" w15:done="0"/>
-</w15:commentsEx>
-</file>
-
-<file path=word/commentsExtensible.xml><?xml version="1.0" encoding="utf-8"?>
-<w16cex:commentsExtensible xmlns:wpc="http://schemas.microsoft.com/office/word/2010/wordprocessingCanvas" xmlns:cx="http://schemas.microsoft.com/office/drawing/2014/chartex" xmlns:cx1="http://schemas.microsoft.com/office/drawing/2015/9/8/chartex" xmlns:cx2="http://schemas.microsoft.com/office/drawing/2015/10/21/chartex" xmlns:cx3="http://schemas.microsoft.com/office/drawing/2016/5/9/chartex" xmlns:cx4="http://schemas.microsoft.com/office/drawing/2016/5/10/chartex" xmlns:cx5="http://schemas.microsoft.com/office/drawing/2016/5/11/chartex" xmlns:cx6="http://schemas.microsoft.com/office/drawing/2016/5/12/chartex" xmlns:cx7="http://schemas.microsoft.com/office/drawing/2016/5/13/chartex" xmlns:cx8="http://schemas.microsoft.com/office/drawing/2016/5/14/chartex" xmlns:mc="http://schemas.openxmlformats.org/markup-compatibility/2006" xmlns:aink="http://schemas.microsoft.com/office/drawing/2016/ink" xmlns:am3d="http://schemas.microsoft.com/office/drawing/2017/model3d" xmlns:o="urn:schemas-microsoft-com:office:office" xmlns:oel="http://schemas.microsoft.com/office/2019/extlst" xmlns:r="http://schemas.openxmlformats.org/officeDocument/2006/relationships" xmlns:m="http://schemas.openxmlformats.org/officeDocument/2006/math" xmlns:v="urn:schemas-microsoft-com:vml" xmlns:wp14="http://schemas.microsoft.com/office/word/2010/wordprocessingDrawing" xmlns:wp="http://schemas.openxmlformats.org/drawingml/2006/wordprocessingDrawing" xmlns:w10="urn:schemas-microsoft-com:office:word" xmlns:w="http://schemas.openxmlformats.org/wordprocessingml/2006/main" xmlns:w14="http://schemas.microsoft.com/office/word/2010/wordml" xmlns:w15="http://schemas.microsoft.com/office/word/2012/wordml" xmlns:w16cex="http://schemas.microsoft.com/office/word/2018/wordml/cex" xmlns:w16cid="http://schemas.microsoft.com/office/word/2016/wordml/cid" xmlns:w16="http://schemas.microsoft.com/office/word/2018/wordml" xmlns:w16sdtdh="http://schemas.microsoft.com/office/word/2020/wordml/sdtdatahash" xmlns:w16se="http://schemas.microsoft.com/office/word/2015/wordml/symex" xmlns:wpg="http://schemas.microsoft.com/office/word/2010/wordprocessingGroup" xmlns:wpi="http://schemas.microsoft.com/office/word/2010/wordprocessingInk" xmlns:wne="http://schemas.microsoft.com/office/word/2006/wordml" xmlns:wps="http://schemas.microsoft.com/office/word/2010/wordprocessingShape" mc:Ignorable="w14 w15 w16se w16cid w16 w16cex w16sdtdh wp14">
-  <w16cex:commentExtensible w16cex:durableId="26CF2B74" w16cex:dateUtc="2022-09-16T10:05:00Z"/>
-  <w16cex:commentExtensible w16cex:durableId="26CF2BA2" w16cex:dateUtc="2022-09-16T10:06:00Z"/>
-  <w16cex:commentExtensible w16cex:durableId="26CF2BA8" w16cex:dateUtc="2022-09-16T10:06:00Z"/>
-  <w16cex:commentExtensible w16cex:durableId="26CF2CBD" w16cex:dateUtc="2022-09-16T10:11:00Z"/>
-  <w16cex:commentExtensible w16cex:durableId="26CF2CF9" w16cex:dateUtc="2022-09-16T10:12:00Z"/>
-</w16cex:commentsExtensible>
-</file>
-
-<file path=word/commentsIds.xml><?xml version="1.0" encoding="utf-8"?>
-<w16cid:commentsIds xmlns:wpc="http://schemas.microsoft.com/office/word/2010/wordprocessingCanvas" xmlns:cx="http://schemas.microsoft.com/office/drawing/2014/chartex" xmlns:cx1="http://schemas.microsoft.com/office/drawing/2015/9/8/chartex" xmlns:cx2="http://schemas.microsoft.com/office/drawing/2015/10/21/chartex" xmlns:cx3="http://schemas.microsoft.com/office/drawing/2016/5/9/chartex" xmlns:cx4="http://schemas.microsoft.com/office/drawing/2016/5/10/chartex" xmlns:cx5="http://schemas.microsoft.com/office/drawing/2016/5/11/chartex" xmlns:cx6="http://schemas.microsoft.com/office/drawing/2016/5/12/chartex" xmlns:cx7="http://schemas.microsoft.com/office/drawing/2016/5/13/chartex" xmlns:cx8="http://schemas.microsoft.com/office/drawing/2016/5/14/chartex" xmlns:mc="http://schemas.openxmlformats.org/markup-compatibility/2006" xmlns:aink="http://schemas.microsoft.com/office/drawing/2016/ink" xmlns:am3d="http://schemas.microsoft.com/office/drawing/2017/model3d" xmlns:o="urn:schemas-microsoft-com:office:office" xmlns:oel="http://schemas.microsoft.com/office/2019/extlst" xmlns:r="http://schemas.openxmlformats.org/officeDocument/2006/relationships" xmlns:m="http://schemas.openxmlformats.org/officeDocument/2006/math" xmlns:v="urn:schemas-microsoft-com:vml" xmlns:wp14="http://schemas.microsoft.com/office/word/2010/wordprocessingDrawing" xmlns:wp="http://schemas.openxmlformats.org/drawingml/2006/wordprocessingDrawing" xmlns:w10="urn:schemas-microsoft-com:office:word" xmlns:w="http://schemas.openxmlformats.org/wordprocessingml/2006/main" xmlns:w14="http://schemas.microsoft.com/office/word/2010/wordml" xmlns:w15="http://schemas.microsoft.com/office/word/2012/wordml" xmlns:w16cex="http://schemas.microsoft.com/office/word/2018/wordml/cex" xmlns:w16cid="http://schemas.microsoft.com/office/word/2016/wordml/cid" xmlns:w16="http://schemas.microsoft.com/office/word/2018/wordml" xmlns:w16sdtdh="http://schemas.microsoft.com/office/word/2020/wordml/sdtdatahash" xmlns:w16se="http://schemas.microsoft.com/office/word/2015/wordml/symex" xmlns:wpg="http://schemas.microsoft.com/office/word/2010/wordprocessingGroup" xmlns:wpi="http://schemas.microsoft.com/office/word/2010/wordprocessingInk" xmlns:wne="http://schemas.microsoft.com/office/word/2006/wordml" xmlns:wps="http://schemas.microsoft.com/office/word/2010/wordprocessingShape" mc:Ignorable="w14 w15 w16se w16cid w16 w16cex w16sdtdh wp14">
-  <w16cid:commentId w16cid:paraId="4B81A5FA" w16cid:durableId="26CF2B74"/>
-  <w16cid:commentId w16cid:paraId="0FA0B9CB" w16cid:durableId="26CF2BA2"/>
-  <w16cid:commentId w16cid:paraId="55C698E1" w16cid:durableId="26CF2BA8"/>
-  <w16cid:commentId w16cid:paraId="32A64F05" w16cid:durableId="26CF2CBD"/>
-  <w16cid:commentId w16cid:paraId="700FED95" w16cid:durableId="26CF2CF9"/>
-</w16cid:commentsIds>
-</file>
-
 <file path=word/endnotes.xml><?xml version="1.0" encoding="utf-8"?>
-<w:endnotes xmlns:wpc="http://schemas.microsoft.com/office/word/2010/wordprocessingCanvas" xmlns:cx="http://schemas.microsoft.com/office/drawing/2014/chartex" xmlns:cx1="http://schemas.microsoft.com/office/drawing/2015/9/8/chartex" xmlns:cx2="http://schemas.microsoft.com/office/drawing/2015/10/21/chartex" xmlns:cx3="http://schemas.microsoft.com/office/drawing/2016/5/9/chartex" xmlns:cx4="http://schemas.microsoft.com/office/drawing/2016/5/10/chartex" xmlns:cx5="http://schemas.microsoft.com/office/drawing/2016/5/11/chartex" xmlns:cx6="http://schemas.microsoft.com/office/drawing/2016/5/12/chartex" xmlns:cx7="http://schemas.microsoft.com/office/drawing/2016/5/13/chartex" xmlns:cx8="http://schemas.microsoft.com/office/drawing/2016/5/14/chartex" xmlns:mc="http://schemas.openxmlformats.org/markup-compatibility/2006" xmlns:aink="http://schemas.microsoft.com/office/drawing/2016/ink" xmlns:am3d="http://schemas.microsoft.com/office/drawing/2017/model3d" xmlns:o="urn:schemas-microsoft-com:office:office" xmlns:oel="http://schemas.microsoft.com/office/2019/extlst" xmlns:r="http://schemas.openxmlformats.org/officeDocument/2006/relationships" xmlns:m="http://schemas.openxmlformats.org/officeDocument/2006/math" xmlns:v="urn:schemas-microsoft-com:vml" xmlns:wp14="http://schemas.microsoft.com/office/word/2010/wordprocessingDrawing" xmlns:wp="http://schemas.openxmlformats.org/drawingml/2006/wordprocessingDrawing" xmlns:w10="urn:schemas-microsoft-com:office:word" xmlns:w="http://schemas.openxmlformats.org/wordprocessingml/2006/main" xmlns:w14="http://schemas.microsoft.com/office/word/2010/wordml" xmlns:w15="http://schemas.microsoft.com/office/word/2012/wordml" xmlns:w16cex="http://schemas.microsoft.com/office/word/2018/wordml/cex" xmlns:w16cid="http://schemas.microsoft.com/office/word/2016/wordml/cid" xmlns:w16="http://schemas.microsoft.com/office/word/2018/wordml" xmlns:w16sdtdh="http://schemas.microsoft.com/office/word/2020/wordml/sdtdatahash" xmlns:w16se="http://schemas.microsoft.com/office/word/2015/wordml/symex" xmlns:wpg="http://schemas.microsoft.com/office/word/2010/wordprocessingGroup" xmlns:wpi="http://schemas.microsoft.com/office/word/2010/wordprocessingInk" xmlns:wne="http://schemas.microsoft.com/office/word/2006/wordml" xmlns:wps="http://schemas.microsoft.com/office/word/2010/wordprocessingShape" mc:Ignorable="w14 w15 w16se w16cid w16 w16cex w16sdtdh wp14">
+<w:endnotes xmlns:wpc="http://schemas.microsoft.com/office/word/2010/wordprocessingCanvas" xmlns:cx="http://schemas.microsoft.com/office/drawing/2014/chartex" xmlns:mc="http://schemas.openxmlformats.org/markup-compatibility/2006" xmlns:o="urn:schemas-microsoft-com:office:office" xmlns:r="http://schemas.openxmlformats.org/officeDocument/2006/relationships" xmlns:m="http://schemas.openxmlformats.org/officeDocument/2006/math" xmlns:v="urn:schemas-microsoft-com:vml" xmlns:wp14="http://schemas.microsoft.com/office/word/2010/wordprocessingDrawing" xmlns:wp="http://schemas.openxmlformats.org/drawingml/2006/wordprocessingDrawing" xmlns:w10="urn:schemas-microsoft-com:office:word" xmlns:w="http://schemas.openxmlformats.org/wordprocessingml/2006/main" xmlns:w14="http://schemas.microsoft.com/office/word/2010/wordml" xmlns:w15="http://schemas.microsoft.com/office/word/2012/wordml" xmlns:w16se="http://schemas.microsoft.com/office/word/2015/wordml/symex" xmlns:wpg="http://schemas.microsoft.com/office/word/2010/wordprocessingGroup" xmlns:wpi="http://schemas.microsoft.com/office/word/2010/wordprocessingInk" xmlns:wne="http://schemas.microsoft.com/office/word/2006/wordml" xmlns:wps="http://schemas.microsoft.com/office/word/2010/wordprocessingShape" mc:Ignorable="w14 w15 w16se wp14">
   <w:endnote w:type="separator" w:id="-1">
     <w:p>
       <w:pPr>
@@ -4592,7 +4622,7 @@
 </file>
 
 <file path=word/footer1.xml><?xml version="1.0" encoding="utf-8"?>
-<w:ftr xmlns:wpc="http://schemas.microsoft.com/office/word/2010/wordprocessingCanvas" xmlns:cx="http://schemas.microsoft.com/office/drawing/2014/chartex" xmlns:cx1="http://schemas.microsoft.com/office/drawing/2015/9/8/chartex" xmlns:cx2="http://schemas.microsoft.com/office/drawing/2015/10/21/chartex" xmlns:cx3="http://schemas.microsoft.com/office/drawing/2016/5/9/chartex" xmlns:cx4="http://schemas.microsoft.com/office/drawing/2016/5/10/chartex" xmlns:cx5="http://schemas.microsoft.com/office/drawing/2016/5/11/chartex" xmlns:cx6="http://schemas.microsoft.com/office/drawing/2016/5/12/chartex" xmlns:cx7="http://schemas.microsoft.com/office/drawing/2016/5/13/chartex" xmlns:cx8="http://schemas.microsoft.com/office/drawing/2016/5/14/chartex" xmlns:mc="http://schemas.openxmlformats.org/markup-compatibility/2006" xmlns:aink="http://schemas.microsoft.com/office/drawing/2016/ink" xmlns:am3d="http://schemas.microsoft.com/office/drawing/2017/model3d" xmlns:o="urn:schemas-microsoft-com:office:office" xmlns:oel="http://schemas.microsoft.com/office/2019/extlst" xmlns:r="http://schemas.openxmlformats.org/officeDocument/2006/relationships" xmlns:m="http://schemas.openxmlformats.org/officeDocument/2006/math" xmlns:v="urn:schemas-microsoft-com:vml" xmlns:wp14="http://schemas.microsoft.com/office/word/2010/wordprocessingDrawing" xmlns:wp="http://schemas.openxmlformats.org/drawingml/2006/wordprocessingDrawing" xmlns:w10="urn:schemas-microsoft-com:office:word" xmlns:w="http://schemas.openxmlformats.org/wordprocessingml/2006/main" xmlns:w14="http://schemas.microsoft.com/office/word/2010/wordml" xmlns:w15="http://schemas.microsoft.com/office/word/2012/wordml" xmlns:w16cex="http://schemas.microsoft.com/office/word/2018/wordml/cex" xmlns:w16cid="http://schemas.microsoft.com/office/word/2016/wordml/cid" xmlns:w16="http://schemas.microsoft.com/office/word/2018/wordml" xmlns:w16sdtdh="http://schemas.microsoft.com/office/word/2020/wordml/sdtdatahash" xmlns:w16se="http://schemas.microsoft.com/office/word/2015/wordml/symex" xmlns:wpg="http://schemas.microsoft.com/office/word/2010/wordprocessingGroup" xmlns:wpi="http://schemas.microsoft.com/office/word/2010/wordprocessingInk" xmlns:wne="http://schemas.microsoft.com/office/word/2006/wordml" xmlns:wps="http://schemas.microsoft.com/office/word/2010/wordprocessingShape" mc:Ignorable="w14 w15 w16se w16cid w16 w16cex w16sdtdh wp14">
+<w:ftr xmlns:wpc="http://schemas.microsoft.com/office/word/2010/wordprocessingCanvas" xmlns:cx="http://schemas.microsoft.com/office/drawing/2014/chartex" xmlns:mc="http://schemas.openxmlformats.org/markup-compatibility/2006" xmlns:o="urn:schemas-microsoft-com:office:office" xmlns:r="http://schemas.openxmlformats.org/officeDocument/2006/relationships" xmlns:m="http://schemas.openxmlformats.org/officeDocument/2006/math" xmlns:v="urn:schemas-microsoft-com:vml" xmlns:wp14="http://schemas.microsoft.com/office/word/2010/wordprocessingDrawing" xmlns:wp="http://schemas.openxmlformats.org/drawingml/2006/wordprocessingDrawing" xmlns:w10="urn:schemas-microsoft-com:office:word" xmlns:w="http://schemas.openxmlformats.org/wordprocessingml/2006/main" xmlns:w14="http://schemas.microsoft.com/office/word/2010/wordml" xmlns:w15="http://schemas.microsoft.com/office/word/2012/wordml" xmlns:w16se="http://schemas.microsoft.com/office/word/2015/wordml/symex" xmlns:wpg="http://schemas.microsoft.com/office/word/2010/wordprocessingGroup" xmlns:wpi="http://schemas.microsoft.com/office/word/2010/wordprocessingInk" xmlns:wne="http://schemas.microsoft.com/office/word/2006/wordml" xmlns:wps="http://schemas.microsoft.com/office/word/2010/wordprocessingShape" mc:Ignorable="w14 w15 w16se wp14">
   <w:sdt>
     <w:sdtPr>
       <w:id w:val="1051811422"/>
@@ -4609,7 +4639,7 @@
     <w:sdtContent>
       <w:p>
         <w:pPr>
-          <w:pStyle w:val="Footer"/>
+          <w:pStyle w:val="a7"/>
           <w:jc w:val="center"/>
           <w:rPr>
             <w:rFonts w:cs="Times New Roman"/>
@@ -4638,7 +4668,7 @@
             <w:rFonts w:cs="Times New Roman"/>
             <w:noProof/>
           </w:rPr>
-          <w:t>4</w:t>
+          <w:t>13</w:t>
         </w:r>
         <w:r>
           <w:rPr>
@@ -4651,14 +4681,14 @@
   </w:sdt>
   <w:p>
     <w:pPr>
-      <w:pStyle w:val="Footer"/>
+      <w:pStyle w:val="a7"/>
     </w:pPr>
   </w:p>
 </w:ftr>
 </file>
 
 <file path=word/footnotes.xml><?xml version="1.0" encoding="utf-8"?>
-<w:footnotes xmlns:wpc="http://schemas.microsoft.com/office/word/2010/wordprocessingCanvas" xmlns:cx="http://schemas.microsoft.com/office/drawing/2014/chartex" xmlns:cx1="http://schemas.microsoft.com/office/drawing/2015/9/8/chartex" xmlns:cx2="http://schemas.microsoft.com/office/drawing/2015/10/21/chartex" xmlns:cx3="http://schemas.microsoft.com/office/drawing/2016/5/9/chartex" xmlns:cx4="http://schemas.microsoft.com/office/drawing/2016/5/10/chartex" xmlns:cx5="http://schemas.microsoft.com/office/drawing/2016/5/11/chartex" xmlns:cx6="http://schemas.microsoft.com/office/drawing/2016/5/12/chartex" xmlns:cx7="http://schemas.microsoft.com/office/drawing/2016/5/13/chartex" xmlns:cx8="http://schemas.microsoft.com/office/drawing/2016/5/14/chartex" xmlns:mc="http://schemas.openxmlformats.org/markup-compatibility/2006" xmlns:aink="http://schemas.microsoft.com/office/drawing/2016/ink" xmlns:am3d="http://schemas.microsoft.com/office/drawing/2017/model3d" xmlns:o="urn:schemas-microsoft-com:office:office" xmlns:oel="http://schemas.microsoft.com/office/2019/extlst" xmlns:r="http://schemas.openxmlformats.org/officeDocument/2006/relationships" xmlns:m="http://schemas.openxmlformats.org/officeDocument/2006/math" xmlns:v="urn:schemas-microsoft-com:vml" xmlns:wp14="http://schemas.microsoft.com/office/word/2010/wordprocessingDrawing" xmlns:wp="http://schemas.openxmlformats.org/drawingml/2006/wordprocessingDrawing" xmlns:w10="urn:schemas-microsoft-com:office:word" xmlns:w="http://schemas.openxmlformats.org/wordprocessingml/2006/main" xmlns:w14="http://schemas.microsoft.com/office/word/2010/wordml" xmlns:w15="http://schemas.microsoft.com/office/word/2012/wordml" xmlns:w16cex="http://schemas.microsoft.com/office/word/2018/wordml/cex" xmlns:w16cid="http://schemas.microsoft.com/office/word/2016/wordml/cid" xmlns:w16="http://schemas.microsoft.com/office/word/2018/wordml" xmlns:w16sdtdh="http://schemas.microsoft.com/office/word/2020/wordml/sdtdatahash" xmlns:w16se="http://schemas.microsoft.com/office/word/2015/wordml/symex" xmlns:wpg="http://schemas.microsoft.com/office/word/2010/wordprocessingGroup" xmlns:wpi="http://schemas.microsoft.com/office/word/2010/wordprocessingInk" xmlns:wne="http://schemas.microsoft.com/office/word/2006/wordml" xmlns:wps="http://schemas.microsoft.com/office/word/2010/wordprocessingShape" mc:Ignorable="w14 w15 w16se w16cid w16 w16cex w16sdtdh wp14">
+<w:footnotes xmlns:wpc="http://schemas.microsoft.com/office/word/2010/wordprocessingCanvas" xmlns:cx="http://schemas.microsoft.com/office/drawing/2014/chartex" xmlns:mc="http://schemas.openxmlformats.org/markup-compatibility/2006" xmlns:o="urn:schemas-microsoft-com:office:office" xmlns:r="http://schemas.openxmlformats.org/officeDocument/2006/relationships" xmlns:m="http://schemas.openxmlformats.org/officeDocument/2006/math" xmlns:v="urn:schemas-microsoft-com:vml" xmlns:wp14="http://schemas.microsoft.com/office/word/2010/wordprocessingDrawing" xmlns:wp="http://schemas.openxmlformats.org/drawingml/2006/wordprocessingDrawing" xmlns:w10="urn:schemas-microsoft-com:office:word" xmlns:w="http://schemas.openxmlformats.org/wordprocessingml/2006/main" xmlns:w14="http://schemas.microsoft.com/office/word/2010/wordml" xmlns:w15="http://schemas.microsoft.com/office/word/2012/wordml" xmlns:w16se="http://schemas.microsoft.com/office/word/2015/wordml/symex" xmlns:wpg="http://schemas.microsoft.com/office/word/2010/wordprocessingGroup" xmlns:wpi="http://schemas.microsoft.com/office/word/2010/wordprocessingInk" xmlns:wne="http://schemas.microsoft.com/office/word/2006/wordml" xmlns:wps="http://schemas.microsoft.com/office/word/2010/wordprocessingShape" mc:Ignorable="w14 w15 w16se wp14">
   <w:footnote w:type="separator" w:id="-1">
     <w:p>
       <w:pPr>
@@ -4683,7 +4713,7 @@
 </file>
 
 <file path=word/header1.xml><?xml version="1.0" encoding="utf-8"?>
-<w:hdr xmlns:wpc="http://schemas.microsoft.com/office/word/2010/wordprocessingCanvas" xmlns:cx="http://schemas.microsoft.com/office/drawing/2014/chartex" xmlns:cx1="http://schemas.microsoft.com/office/drawing/2015/9/8/chartex" xmlns:cx2="http://schemas.microsoft.com/office/drawing/2015/10/21/chartex" xmlns:cx3="http://schemas.microsoft.com/office/drawing/2016/5/9/chartex" xmlns:cx4="http://schemas.microsoft.com/office/drawing/2016/5/10/chartex" xmlns:cx5="http://schemas.microsoft.com/office/drawing/2016/5/11/chartex" xmlns:cx6="http://schemas.microsoft.com/office/drawing/2016/5/12/chartex" xmlns:cx7="http://schemas.microsoft.com/office/drawing/2016/5/13/chartex" xmlns:cx8="http://schemas.microsoft.com/office/drawing/2016/5/14/chartex" xmlns:mc="http://schemas.openxmlformats.org/markup-compatibility/2006" xmlns:aink="http://schemas.microsoft.com/office/drawing/2016/ink" xmlns:am3d="http://schemas.microsoft.com/office/drawing/2017/model3d" xmlns:o="urn:schemas-microsoft-com:office:office" xmlns:oel="http://schemas.microsoft.com/office/2019/extlst" xmlns:r="http://schemas.openxmlformats.org/officeDocument/2006/relationships" xmlns:m="http://schemas.openxmlformats.org/officeDocument/2006/math" xmlns:v="urn:schemas-microsoft-com:vml" xmlns:wp14="http://schemas.microsoft.com/office/word/2010/wordprocessingDrawing" xmlns:wp="http://schemas.openxmlformats.org/drawingml/2006/wordprocessingDrawing" xmlns:w10="urn:schemas-microsoft-com:office:word" xmlns:w="http://schemas.openxmlformats.org/wordprocessingml/2006/main" xmlns:w14="http://schemas.microsoft.com/office/word/2010/wordml" xmlns:w15="http://schemas.microsoft.com/office/word/2012/wordml" xmlns:w16cex="http://schemas.microsoft.com/office/word/2018/wordml/cex" xmlns:w16cid="http://schemas.microsoft.com/office/word/2016/wordml/cid" xmlns:w16="http://schemas.microsoft.com/office/word/2018/wordml" xmlns:w16sdtdh="http://schemas.microsoft.com/office/word/2020/wordml/sdtdatahash" xmlns:w16se="http://schemas.microsoft.com/office/word/2015/wordml/symex" xmlns:wpg="http://schemas.microsoft.com/office/word/2010/wordprocessingGroup" xmlns:wpi="http://schemas.microsoft.com/office/word/2010/wordprocessingInk" xmlns:wne="http://schemas.microsoft.com/office/word/2006/wordml" xmlns:wps="http://schemas.microsoft.com/office/word/2010/wordprocessingShape" mc:Ignorable="w14 w15 w16se w16cid w16 w16cex w16sdtdh wp14">
+<w:hdr xmlns:wpc="http://schemas.microsoft.com/office/word/2010/wordprocessingCanvas" xmlns:cx="http://schemas.microsoft.com/office/drawing/2014/chartex" xmlns:mc="http://schemas.openxmlformats.org/markup-compatibility/2006" xmlns:o="urn:schemas-microsoft-com:office:office" xmlns:r="http://schemas.openxmlformats.org/officeDocument/2006/relationships" xmlns:m="http://schemas.openxmlformats.org/officeDocument/2006/math" xmlns:v="urn:schemas-microsoft-com:vml" xmlns:wp14="http://schemas.microsoft.com/office/word/2010/wordprocessingDrawing" xmlns:wp="http://schemas.openxmlformats.org/drawingml/2006/wordprocessingDrawing" xmlns:w10="urn:schemas-microsoft-com:office:word" xmlns:w="http://schemas.openxmlformats.org/wordprocessingml/2006/main" xmlns:w14="http://schemas.microsoft.com/office/word/2010/wordml" xmlns:w15="http://schemas.microsoft.com/office/word/2012/wordml" xmlns:w16se="http://schemas.microsoft.com/office/word/2015/wordml/symex" xmlns:wpg="http://schemas.microsoft.com/office/word/2010/wordprocessingGroup" xmlns:wpi="http://schemas.microsoft.com/office/word/2010/wordprocessingInk" xmlns:wne="http://schemas.microsoft.com/office/word/2006/wordml" xmlns:wps="http://schemas.microsoft.com/office/word/2010/wordprocessingShape" mc:Ignorable="w14 w15 w16se wp14">
   <w:p>
     <w:pPr>
       <w:widowControl w:val="0"/>
@@ -4707,10 +4737,10 @@
 </file>
 
 <file path=word/header2.xml><?xml version="1.0" encoding="utf-8"?>
-<w:hdr xmlns:wpc="http://schemas.microsoft.com/office/word/2010/wordprocessingCanvas" xmlns:cx="http://schemas.microsoft.com/office/drawing/2014/chartex" xmlns:cx1="http://schemas.microsoft.com/office/drawing/2015/9/8/chartex" xmlns:cx2="http://schemas.microsoft.com/office/drawing/2015/10/21/chartex" xmlns:cx3="http://schemas.microsoft.com/office/drawing/2016/5/9/chartex" xmlns:cx4="http://schemas.microsoft.com/office/drawing/2016/5/10/chartex" xmlns:cx5="http://schemas.microsoft.com/office/drawing/2016/5/11/chartex" xmlns:cx6="http://schemas.microsoft.com/office/drawing/2016/5/12/chartex" xmlns:cx7="http://schemas.microsoft.com/office/drawing/2016/5/13/chartex" xmlns:cx8="http://schemas.microsoft.com/office/drawing/2016/5/14/chartex" xmlns:mc="http://schemas.openxmlformats.org/markup-compatibility/2006" xmlns:aink="http://schemas.microsoft.com/office/drawing/2016/ink" xmlns:am3d="http://schemas.microsoft.com/office/drawing/2017/model3d" xmlns:o="urn:schemas-microsoft-com:office:office" xmlns:oel="http://schemas.microsoft.com/office/2019/extlst" xmlns:r="http://schemas.openxmlformats.org/officeDocument/2006/relationships" xmlns:m="http://schemas.openxmlformats.org/officeDocument/2006/math" xmlns:v="urn:schemas-microsoft-com:vml" xmlns:wp14="http://schemas.microsoft.com/office/word/2010/wordprocessingDrawing" xmlns:wp="http://schemas.openxmlformats.org/drawingml/2006/wordprocessingDrawing" xmlns:w10="urn:schemas-microsoft-com:office:word" xmlns:w="http://schemas.openxmlformats.org/wordprocessingml/2006/main" xmlns:w14="http://schemas.microsoft.com/office/word/2010/wordml" xmlns:w15="http://schemas.microsoft.com/office/word/2012/wordml" xmlns:w16cex="http://schemas.microsoft.com/office/word/2018/wordml/cex" xmlns:w16cid="http://schemas.microsoft.com/office/word/2016/wordml/cid" xmlns:w16="http://schemas.microsoft.com/office/word/2018/wordml" xmlns:w16sdtdh="http://schemas.microsoft.com/office/word/2020/wordml/sdtdatahash" xmlns:w16se="http://schemas.microsoft.com/office/word/2015/wordml/symex" xmlns:wpg="http://schemas.microsoft.com/office/word/2010/wordprocessingGroup" xmlns:wpi="http://schemas.microsoft.com/office/word/2010/wordprocessingInk" xmlns:wne="http://schemas.microsoft.com/office/word/2006/wordml" xmlns:wps="http://schemas.microsoft.com/office/word/2010/wordprocessingShape" mc:Ignorable="w14 w15 w16se w16cid w16 w16cex w16sdtdh wp14">
+<w:hdr xmlns:wpc="http://schemas.microsoft.com/office/word/2010/wordprocessingCanvas" xmlns:cx="http://schemas.microsoft.com/office/drawing/2014/chartex" xmlns:mc="http://schemas.openxmlformats.org/markup-compatibility/2006" xmlns:o="urn:schemas-microsoft-com:office:office" xmlns:r="http://schemas.openxmlformats.org/officeDocument/2006/relationships" xmlns:m="http://schemas.openxmlformats.org/officeDocument/2006/math" xmlns:v="urn:schemas-microsoft-com:vml" xmlns:wp14="http://schemas.microsoft.com/office/word/2010/wordprocessingDrawing" xmlns:wp="http://schemas.openxmlformats.org/drawingml/2006/wordprocessingDrawing" xmlns:w10="urn:schemas-microsoft-com:office:word" xmlns:w="http://schemas.openxmlformats.org/wordprocessingml/2006/main" xmlns:w14="http://schemas.microsoft.com/office/word/2010/wordml" xmlns:w15="http://schemas.microsoft.com/office/word/2012/wordml" xmlns:w16se="http://schemas.microsoft.com/office/word/2015/wordml/symex" xmlns:wpg="http://schemas.microsoft.com/office/word/2010/wordprocessingGroup" xmlns:wpi="http://schemas.microsoft.com/office/word/2010/wordprocessingInk" xmlns:wne="http://schemas.microsoft.com/office/word/2006/wordml" xmlns:wps="http://schemas.microsoft.com/office/word/2010/wordprocessingShape" mc:Ignorable="w14 w15 w16se wp14">
   <w:p>
     <w:pPr>
-      <w:pStyle w:val="a"/>
+      <w:pStyle w:val="a3"/>
       <w:spacing w:after="240"/>
       <w:jc w:val="center"/>
     </w:pPr>
@@ -4719,7 +4749,7 @@
 </file>
 
 <file path=word/numbering.xml><?xml version="1.0" encoding="utf-8"?>
-<w:numbering xmlns:wpc="http://schemas.microsoft.com/office/word/2010/wordprocessingCanvas" xmlns:cx="http://schemas.microsoft.com/office/drawing/2014/chartex" xmlns:cx1="http://schemas.microsoft.com/office/drawing/2015/9/8/chartex" xmlns:cx2="http://schemas.microsoft.com/office/drawing/2015/10/21/chartex" xmlns:cx3="http://schemas.microsoft.com/office/drawing/2016/5/9/chartex" xmlns:cx4="http://schemas.microsoft.com/office/drawing/2016/5/10/chartex" xmlns:cx5="http://schemas.microsoft.com/office/drawing/2016/5/11/chartex" xmlns:cx6="http://schemas.microsoft.com/office/drawing/2016/5/12/chartex" xmlns:cx7="http://schemas.microsoft.com/office/drawing/2016/5/13/chartex" xmlns:cx8="http://schemas.microsoft.com/office/drawing/2016/5/14/chartex" xmlns:mc="http://schemas.openxmlformats.org/markup-compatibility/2006" xmlns:aink="http://schemas.microsoft.com/office/drawing/2016/ink" xmlns:am3d="http://schemas.microsoft.com/office/drawing/2017/model3d" xmlns:o="urn:schemas-microsoft-com:office:office" xmlns:oel="http://schemas.microsoft.com/office/2019/extlst" xmlns:r="http://schemas.openxmlformats.org/officeDocument/2006/relationships" xmlns:m="http://schemas.openxmlformats.org/officeDocument/2006/math" xmlns:v="urn:schemas-microsoft-com:vml" xmlns:wp14="http://schemas.microsoft.com/office/word/2010/wordprocessingDrawing" xmlns:wp="http://schemas.openxmlformats.org/drawingml/2006/wordprocessingDrawing" xmlns:w10="urn:schemas-microsoft-com:office:word" xmlns:w="http://schemas.openxmlformats.org/wordprocessingml/2006/main" xmlns:w14="http://schemas.microsoft.com/office/word/2010/wordml" xmlns:w15="http://schemas.microsoft.com/office/word/2012/wordml" xmlns:w16cex="http://schemas.microsoft.com/office/word/2018/wordml/cex" xmlns:w16cid="http://schemas.microsoft.com/office/word/2016/wordml/cid" xmlns:w16="http://schemas.microsoft.com/office/word/2018/wordml" xmlns:w16sdtdh="http://schemas.microsoft.com/office/word/2020/wordml/sdtdatahash" xmlns:w16se="http://schemas.microsoft.com/office/word/2015/wordml/symex" xmlns:wpg="http://schemas.microsoft.com/office/word/2010/wordprocessingGroup" xmlns:wpi="http://schemas.microsoft.com/office/word/2010/wordprocessingInk" xmlns:wne="http://schemas.microsoft.com/office/word/2006/wordml" xmlns:wps="http://schemas.microsoft.com/office/word/2010/wordprocessingShape" mc:Ignorable="w14 w15 w16se w16cid w16 w16cex w16sdtdh wp14">
+<w:numbering xmlns:wpc="http://schemas.microsoft.com/office/word/2010/wordprocessingCanvas" xmlns:cx="http://schemas.microsoft.com/office/drawing/2014/chartex" xmlns:mc="http://schemas.openxmlformats.org/markup-compatibility/2006" xmlns:o="urn:schemas-microsoft-com:office:office" xmlns:r="http://schemas.openxmlformats.org/officeDocument/2006/relationships" xmlns:m="http://schemas.openxmlformats.org/officeDocument/2006/math" xmlns:v="urn:schemas-microsoft-com:vml" xmlns:wp14="http://schemas.microsoft.com/office/word/2010/wordprocessingDrawing" xmlns:wp="http://schemas.openxmlformats.org/drawingml/2006/wordprocessingDrawing" xmlns:w10="urn:schemas-microsoft-com:office:word" xmlns:w="http://schemas.openxmlformats.org/wordprocessingml/2006/main" xmlns:w14="http://schemas.microsoft.com/office/word/2010/wordml" xmlns:w15="http://schemas.microsoft.com/office/word/2012/wordml" xmlns:w16se="http://schemas.microsoft.com/office/word/2015/wordml/symex" xmlns:wpg="http://schemas.microsoft.com/office/word/2010/wordprocessingGroup" xmlns:wpi="http://schemas.microsoft.com/office/word/2010/wordprocessingInk" xmlns:wne="http://schemas.microsoft.com/office/word/2006/wordml" xmlns:wps="http://schemas.microsoft.com/office/word/2010/wordprocessingShape" mc:Ignorable="w14 w15 w16se wp14">
   <w:abstractNum w:abstractNumId="0" w15:restartNumberingAfterBreak="0">
     <w:nsid w:val="0AB7361A"/>
     <w:multiLevelType w:val="hybridMultilevel"/>
@@ -7045,88 +7075,80 @@
       </w:pPr>
     </w:lvl>
   </w:abstractNum>
-  <w:num w:numId="1" w16cid:durableId="869219426">
+  <w:num w:numId="1">
     <w:abstractNumId w:val="7"/>
   </w:num>
-  <w:num w:numId="2" w16cid:durableId="722555836">
+  <w:num w:numId="2">
     <w:abstractNumId w:val="8"/>
   </w:num>
-  <w:num w:numId="3" w16cid:durableId="67849831">
+  <w:num w:numId="3">
     <w:abstractNumId w:val="0"/>
   </w:num>
-  <w:num w:numId="4" w16cid:durableId="1959407779">
+  <w:num w:numId="4">
     <w:abstractNumId w:val="17"/>
   </w:num>
-  <w:num w:numId="5" w16cid:durableId="2006473819">
+  <w:num w:numId="5">
     <w:abstractNumId w:val="21"/>
   </w:num>
-  <w:num w:numId="6" w16cid:durableId="1769496333">
+  <w:num w:numId="6">
     <w:abstractNumId w:val="2"/>
   </w:num>
-  <w:num w:numId="7" w16cid:durableId="1626738278">
+  <w:num w:numId="7">
     <w:abstractNumId w:val="20"/>
   </w:num>
-  <w:num w:numId="8" w16cid:durableId="1574774120">
+  <w:num w:numId="8">
     <w:abstractNumId w:val="19"/>
   </w:num>
-  <w:num w:numId="9" w16cid:durableId="1413505906">
+  <w:num w:numId="9">
     <w:abstractNumId w:val="14"/>
   </w:num>
-  <w:num w:numId="10" w16cid:durableId="113408826">
+  <w:num w:numId="10">
     <w:abstractNumId w:val="4"/>
   </w:num>
-  <w:num w:numId="11" w16cid:durableId="1571113199">
+  <w:num w:numId="11">
     <w:abstractNumId w:val="3"/>
   </w:num>
-  <w:num w:numId="12" w16cid:durableId="862980489">
+  <w:num w:numId="12">
     <w:abstractNumId w:val="18"/>
   </w:num>
-  <w:num w:numId="13" w16cid:durableId="722363520">
+  <w:num w:numId="13">
     <w:abstractNumId w:val="6"/>
   </w:num>
-  <w:num w:numId="14" w16cid:durableId="97600250">
+  <w:num w:numId="14">
     <w:abstractNumId w:val="10"/>
   </w:num>
-  <w:num w:numId="15" w16cid:durableId="254900001">
+  <w:num w:numId="15">
     <w:abstractNumId w:val="11"/>
   </w:num>
-  <w:num w:numId="16" w16cid:durableId="1025979113">
+  <w:num w:numId="16">
     <w:abstractNumId w:val="22"/>
   </w:num>
-  <w:num w:numId="17" w16cid:durableId="679235623">
+  <w:num w:numId="17">
     <w:abstractNumId w:val="16"/>
   </w:num>
-  <w:num w:numId="18" w16cid:durableId="1359816020">
+  <w:num w:numId="18">
     <w:abstractNumId w:val="15"/>
   </w:num>
-  <w:num w:numId="19" w16cid:durableId="433209596">
+  <w:num w:numId="19">
     <w:abstractNumId w:val="5"/>
   </w:num>
-  <w:num w:numId="20" w16cid:durableId="411706652">
+  <w:num w:numId="20">
     <w:abstractNumId w:val="12"/>
   </w:num>
-  <w:num w:numId="21" w16cid:durableId="1474636677">
+  <w:num w:numId="21">
     <w:abstractNumId w:val="1"/>
   </w:num>
-  <w:num w:numId="22" w16cid:durableId="1480922456">
+  <w:num w:numId="22">
     <w:abstractNumId w:val="13"/>
   </w:num>
-  <w:num w:numId="23" w16cid:durableId="1314486809">
+  <w:num w:numId="23">
     <w:abstractNumId w:val="9"/>
   </w:num>
 </w:numbering>
 </file>
 
-<file path=word/people.xml><?xml version="1.0" encoding="utf-8"?>
-<w15:people xmlns:wpc="http://schemas.microsoft.com/office/word/2010/wordprocessingCanvas" xmlns:cx="http://schemas.microsoft.com/office/drawing/2014/chartex" xmlns:cx1="http://schemas.microsoft.com/office/drawing/2015/9/8/chartex" xmlns:cx2="http://schemas.microsoft.com/office/drawing/2015/10/21/chartex" xmlns:cx3="http://schemas.microsoft.com/office/drawing/2016/5/9/chartex" xmlns:cx4="http://schemas.microsoft.com/office/drawing/2016/5/10/chartex" xmlns:cx5="http://schemas.microsoft.com/office/drawing/2016/5/11/chartex" xmlns:cx6="http://schemas.microsoft.com/office/drawing/2016/5/12/chartex" xmlns:cx7="http://schemas.microsoft.com/office/drawing/2016/5/13/chartex" xmlns:cx8="http://schemas.microsoft.com/office/drawing/2016/5/14/chartex" xmlns:mc="http://schemas.openxmlformats.org/markup-compatibility/2006" xmlns:aink="http://schemas.microsoft.com/office/drawing/2016/ink" xmlns:am3d="http://schemas.microsoft.com/office/drawing/2017/model3d" xmlns:o="urn:schemas-microsoft-com:office:office" xmlns:oel="http://schemas.microsoft.com/office/2019/extlst" xmlns:r="http://schemas.openxmlformats.org/officeDocument/2006/relationships" xmlns:m="http://schemas.openxmlformats.org/officeDocument/2006/math" xmlns:v="urn:schemas-microsoft-com:vml" xmlns:wp14="http://schemas.microsoft.com/office/word/2010/wordprocessingDrawing" xmlns:wp="http://schemas.openxmlformats.org/drawingml/2006/wordprocessingDrawing" xmlns:w10="urn:schemas-microsoft-com:office:word" xmlns:w="http://schemas.openxmlformats.org/wordprocessingml/2006/main" xmlns:w14="http://schemas.microsoft.com/office/word/2010/wordml" xmlns:w15="http://schemas.microsoft.com/office/word/2012/wordml" xmlns:w16cex="http://schemas.microsoft.com/office/word/2018/wordml/cex" xmlns:w16cid="http://schemas.microsoft.com/office/word/2016/wordml/cid" xmlns:w16="http://schemas.microsoft.com/office/word/2018/wordml" xmlns:w16sdtdh="http://schemas.microsoft.com/office/word/2020/wordml/sdtdatahash" xmlns:w16se="http://schemas.microsoft.com/office/word/2015/wordml/symex" xmlns:wpg="http://schemas.microsoft.com/office/word/2010/wordprocessingGroup" xmlns:wpi="http://schemas.microsoft.com/office/word/2010/wordprocessingInk" xmlns:wne="http://schemas.microsoft.com/office/word/2006/wordml" xmlns:wps="http://schemas.microsoft.com/office/word/2010/wordprocessingShape" mc:Ignorable="w14 w15 w16se w16cid w16 w16cex w16sdtdh wp14">
-  <w15:person w15:author="Vladimir Shvoev">
-    <w15:presenceInfo w15:providerId="Windows Live" w15:userId="eb095c328c3cb458"/>
-  </w15:person>
-</w15:people>
-</file>
-
 <file path=word/styles.xml><?xml version="1.0" encoding="utf-8"?>
-<w:styles xmlns:mc="http://schemas.openxmlformats.org/markup-compatibility/2006" xmlns:r="http://schemas.openxmlformats.org/officeDocument/2006/relationships" xmlns:w="http://schemas.openxmlformats.org/wordprocessingml/2006/main" xmlns:w14="http://schemas.microsoft.com/office/word/2010/wordml" xmlns:w15="http://schemas.microsoft.com/office/word/2012/wordml" xmlns:w16cex="http://schemas.microsoft.com/office/word/2018/wordml/cex" xmlns:w16cid="http://schemas.microsoft.com/office/word/2016/wordml/cid" xmlns:w16="http://schemas.microsoft.com/office/word/2018/wordml" xmlns:w16sdtdh="http://schemas.microsoft.com/office/word/2020/wordml/sdtdatahash" xmlns:w16se="http://schemas.microsoft.com/office/word/2015/wordml/symex" mc:Ignorable="w14 w15 w16se w16cid w16 w16cex w16sdtdh">
+<w:styles xmlns:mc="http://schemas.openxmlformats.org/markup-compatibility/2006" xmlns:r="http://schemas.openxmlformats.org/officeDocument/2006/relationships" xmlns:w="http://schemas.openxmlformats.org/wordprocessingml/2006/main" xmlns:w14="http://schemas.microsoft.com/office/word/2010/wordml" xmlns:w15="http://schemas.microsoft.com/office/word/2012/wordml" xmlns:w16se="http://schemas.microsoft.com/office/word/2015/wordml/symex" mc:Ignorable="w14 w15 w16se">
   <w:docDefaults>
     <w:rPrDefault>
       <w:rPr>
@@ -7142,7 +7164,7 @@
       </w:pPr>
     </w:pPrDefault>
   </w:docDefaults>
-  <w:latentStyles w:defLockedState="0" w:defUIPriority="99" w:defSemiHidden="0" w:defUnhideWhenUsed="0" w:defQFormat="0" w:count="376">
+  <w:latentStyles w:defLockedState="0" w:defUIPriority="99" w:defSemiHidden="0" w:defUnhideWhenUsed="0" w:defQFormat="0" w:count="371">
     <w:lsdException w:name="Normal" w:uiPriority="0" w:qFormat="1"/>
     <w:lsdException w:name="heading 1" w:uiPriority="9" w:qFormat="1"/>
     <w:lsdException w:name="heading 2" w:semiHidden="1" w:uiPriority="9" w:unhideWhenUsed="1" w:qFormat="1"/>
@@ -7248,6 +7270,7 @@
     <w:lsdException w:name="HTML Sample" w:semiHidden="1" w:unhideWhenUsed="1"/>
     <w:lsdException w:name="HTML Typewriter" w:semiHidden="1" w:unhideWhenUsed="1"/>
     <w:lsdException w:name="HTML Variable" w:semiHidden="1" w:unhideWhenUsed="1"/>
+    <w:lsdException w:name="Normal Table" w:semiHidden="1" w:unhideWhenUsed="1"/>
     <w:lsdException w:name="annotation subject" w:semiHidden="1" w:unhideWhenUsed="1"/>
     <w:lsdException w:name="No List" w:semiHidden="1" w:unhideWhenUsed="1"/>
     <w:lsdException w:name="Outline List 1" w:semiHidden="1" w:unhideWhenUsed="1"/>
@@ -7290,8 +7313,11 @@
     <w:lsdException w:name="Table Contemporary" w:semiHidden="1" w:unhideWhenUsed="1"/>
     <w:lsdException w:name="Table Elegant" w:semiHidden="1" w:unhideWhenUsed="1"/>
     <w:lsdException w:name="Table Professional" w:semiHidden="1" w:unhideWhenUsed="1"/>
+    <w:lsdException w:name="Table Subtle 1" w:semiHidden="1" w:unhideWhenUsed="1"/>
     <w:lsdException w:name="Table Subtle 2" w:semiHidden="1" w:unhideWhenUsed="1"/>
     <w:lsdException w:name="Table Web 1" w:semiHidden="1" w:unhideWhenUsed="1"/>
+    <w:lsdException w:name="Table Web 2" w:semiHidden="1" w:unhideWhenUsed="1"/>
+    <w:lsdException w:name="Table Web 3" w:semiHidden="1" w:unhideWhenUsed="1"/>
     <w:lsdException w:name="Balloon Text" w:semiHidden="1" w:unhideWhenUsed="1"/>
     <w:lsdException w:name="Table Grid" w:uiPriority="39"/>
     <w:lsdException w:name="Table Theme" w:semiHidden="1" w:unhideWhenUsed="1"/>
@@ -7510,13 +7536,8 @@
     <w:lsdException w:name="List Table 5 Dark Accent 6" w:uiPriority="50"/>
     <w:lsdException w:name="List Table 6 Colorful Accent 6" w:uiPriority="51"/>
     <w:lsdException w:name="List Table 7 Colorful Accent 6" w:uiPriority="52"/>
-    <w:lsdException w:name="Mention" w:semiHidden="1" w:unhideWhenUsed="1"/>
-    <w:lsdException w:name="Smart Hyperlink" w:semiHidden="1" w:unhideWhenUsed="1"/>
-    <w:lsdException w:name="Hashtag" w:semiHidden="1" w:unhideWhenUsed="1"/>
-    <w:lsdException w:name="Unresolved Mention" w:semiHidden="1" w:unhideWhenUsed="1"/>
-    <w:lsdException w:name="Smart Link" w:semiHidden="1" w:unhideWhenUsed="1"/>
   </w:latentStyles>
-  <w:style w:type="paragraph" w:default="1" w:styleId="Normal">
+  <w:style w:type="paragraph" w:default="1" w:styleId="a">
     <w:name w:val="Normal"/>
     <w:qFormat/>
     <w:rsid w:val="00B1341B"/>
@@ -7529,11 +7550,11 @@
       <w:sz w:val="28"/>
     </w:rPr>
   </w:style>
-  <w:style w:type="paragraph" w:styleId="Heading1">
+  <w:style w:type="paragraph" w:styleId="1">
     <w:name w:val="heading 1"/>
-    <w:basedOn w:val="Normal"/>
-    <w:next w:val="Normal"/>
-    <w:link w:val="Heading1Char"/>
+    <w:basedOn w:val="a"/>
+    <w:next w:val="a"/>
+    <w:link w:val="10"/>
     <w:autoRedefine/>
     <w:uiPriority w:val="9"/>
     <w:qFormat/>
@@ -7551,11 +7572,11 @@
       <w:szCs w:val="28"/>
     </w:rPr>
   </w:style>
-  <w:style w:type="paragraph" w:styleId="Heading2">
+  <w:style w:type="paragraph" w:styleId="2">
     <w:name w:val="heading 2"/>
-    <w:basedOn w:val="Normal"/>
-    <w:next w:val="Normal"/>
-    <w:link w:val="Heading2Char"/>
+    <w:basedOn w:val="a"/>
+    <w:next w:val="a"/>
+    <w:link w:val="20"/>
     <w:uiPriority w:val="9"/>
     <w:semiHidden/>
     <w:unhideWhenUsed/>
@@ -7574,11 +7595,11 @@
       <w:szCs w:val="26"/>
     </w:rPr>
   </w:style>
-  <w:style w:type="paragraph" w:styleId="Heading3">
+  <w:style w:type="paragraph" w:styleId="3">
     <w:name w:val="heading 3"/>
-    <w:basedOn w:val="Normal"/>
-    <w:next w:val="Normal"/>
-    <w:link w:val="Heading3Char"/>
+    <w:basedOn w:val="a"/>
+    <w:next w:val="a"/>
+    <w:link w:val="30"/>
     <w:uiPriority w:val="9"/>
     <w:semiHidden/>
     <w:unhideWhenUsed/>
@@ -7597,13 +7618,13 @@
       <w:szCs w:val="24"/>
     </w:rPr>
   </w:style>
-  <w:style w:type="character" w:default="1" w:styleId="DefaultParagraphFont">
+  <w:style w:type="character" w:default="1" w:styleId="a0">
     <w:name w:val="Default Paragraph Font"/>
     <w:uiPriority w:val="1"/>
     <w:semiHidden/>
     <w:unhideWhenUsed/>
   </w:style>
-  <w:style w:type="table" w:default="1" w:styleId="TableNormal">
+  <w:style w:type="table" w:default="1" w:styleId="a1">
     <w:name w:val="Normal Table"/>
     <w:uiPriority w:val="99"/>
     <w:semiHidden/>
@@ -7618,13 +7639,13 @@
       </w:tblCellMar>
     </w:tblPr>
   </w:style>
-  <w:style w:type="numbering" w:default="1" w:styleId="NoList">
+  <w:style w:type="numbering" w:default="1" w:styleId="a2">
     <w:name w:val="No List"/>
     <w:uiPriority w:val="99"/>
     <w:semiHidden/>
     <w:unhideWhenUsed/>
   </w:style>
-  <w:style w:type="paragraph" w:customStyle="1" w:styleId="a">
+  <w:style w:type="paragraph" w:customStyle="1" w:styleId="a3">
     <w:name w:val="???????"/>
     <w:rsid w:val="009C0B48"/>
     <w:pPr>
@@ -7640,15 +7661,15 @@
       <w:szCs w:val="24"/>
     </w:rPr>
   </w:style>
-  <w:style w:type="character" w:customStyle="1" w:styleId="a0">
+  <w:style w:type="character" w:customStyle="1" w:styleId="a4">
     <w:name w:val="???????? ????? ??????"/>
     <w:uiPriority w:val="99"/>
     <w:rsid w:val="009C0B48"/>
   </w:style>
-  <w:style w:type="character" w:customStyle="1" w:styleId="Heading1Char">
-    <w:name w:val="Heading 1 Char"/>
-    <w:basedOn w:val="DefaultParagraphFont"/>
-    <w:link w:val="Heading1"/>
+  <w:style w:type="character" w:customStyle="1" w:styleId="10">
+    <w:name w:val="Заголовок 1 Знак"/>
+    <w:basedOn w:val="a0"/>
+    <w:link w:val="1"/>
     <w:uiPriority w:val="9"/>
     <w:rsid w:val="00B538D9"/>
     <w:rPr>
@@ -7658,10 +7679,10 @@
       <w:szCs w:val="28"/>
     </w:rPr>
   </w:style>
-  <w:style w:type="paragraph" w:styleId="Header">
+  <w:style w:type="paragraph" w:styleId="a5">
     <w:name w:val="header"/>
-    <w:basedOn w:val="Normal"/>
-    <w:link w:val="HeaderChar"/>
+    <w:basedOn w:val="a"/>
+    <w:link w:val="a6"/>
     <w:uiPriority w:val="99"/>
     <w:unhideWhenUsed/>
     <w:rsid w:val="009A7A2A"/>
@@ -7673,17 +7694,17 @@
       <w:spacing w:after="0" w:line="240" w:lineRule="auto"/>
     </w:pPr>
   </w:style>
-  <w:style w:type="character" w:customStyle="1" w:styleId="HeaderChar">
-    <w:name w:val="Header Char"/>
-    <w:basedOn w:val="DefaultParagraphFont"/>
-    <w:link w:val="Header"/>
+  <w:style w:type="character" w:customStyle="1" w:styleId="a6">
+    <w:name w:val="Верхний колонтитул Знак"/>
+    <w:basedOn w:val="a0"/>
+    <w:link w:val="a5"/>
     <w:uiPriority w:val="99"/>
     <w:rsid w:val="009A7A2A"/>
   </w:style>
-  <w:style w:type="paragraph" w:styleId="Footer">
+  <w:style w:type="paragraph" w:styleId="a7">
     <w:name w:val="footer"/>
-    <w:basedOn w:val="Normal"/>
-    <w:link w:val="FooterChar"/>
+    <w:basedOn w:val="a"/>
+    <w:link w:val="a8"/>
     <w:uiPriority w:val="99"/>
     <w:unhideWhenUsed/>
     <w:rsid w:val="009A7A2A"/>
@@ -7695,16 +7716,16 @@
       <w:spacing w:after="0" w:line="240" w:lineRule="auto"/>
     </w:pPr>
   </w:style>
-  <w:style w:type="character" w:customStyle="1" w:styleId="FooterChar">
-    <w:name w:val="Footer Char"/>
-    <w:basedOn w:val="DefaultParagraphFont"/>
-    <w:link w:val="Footer"/>
+  <w:style w:type="character" w:customStyle="1" w:styleId="a8">
+    <w:name w:val="Нижний колонтитул Знак"/>
+    <w:basedOn w:val="a0"/>
+    <w:link w:val="a7"/>
     <w:uiPriority w:val="99"/>
     <w:rsid w:val="009A7A2A"/>
   </w:style>
-  <w:style w:type="paragraph" w:styleId="ListParagraph">
+  <w:style w:type="paragraph" w:styleId="a9">
     <w:name w:val="List Paragraph"/>
-    <w:basedOn w:val="Normal"/>
+    <w:basedOn w:val="a"/>
     <w:uiPriority w:val="34"/>
     <w:qFormat/>
     <w:rsid w:val="00431080"/>
@@ -7713,9 +7734,9 @@
       <w:contextualSpacing/>
     </w:pPr>
   </w:style>
-  <w:style w:type="character" w:styleId="Hyperlink">
+  <w:style w:type="character" w:styleId="aa">
     <w:name w:val="Hyperlink"/>
-    <w:basedOn w:val="DefaultParagraphFont"/>
+    <w:basedOn w:val="a0"/>
     <w:uiPriority w:val="99"/>
     <w:unhideWhenUsed/>
     <w:rsid w:val="006B1208"/>
@@ -7724,10 +7745,10 @@
       <w:u w:val="single"/>
     </w:rPr>
   </w:style>
-  <w:style w:type="paragraph" w:styleId="TOCHeading">
+  <w:style w:type="paragraph" w:styleId="ab">
     <w:name w:val="TOC Heading"/>
-    <w:basedOn w:val="Heading1"/>
-    <w:next w:val="Normal"/>
+    <w:basedOn w:val="1"/>
+    <w:next w:val="a"/>
     <w:uiPriority w:val="39"/>
     <w:unhideWhenUsed/>
     <w:qFormat/>
@@ -7739,10 +7760,10 @@
       <w:lang w:eastAsia="ru-RU"/>
     </w:rPr>
   </w:style>
-  <w:style w:type="paragraph" w:styleId="TOC1">
+  <w:style w:type="paragraph" w:styleId="11">
     <w:name w:val="toc 1"/>
-    <w:basedOn w:val="Normal"/>
-    <w:next w:val="Normal"/>
+    <w:basedOn w:val="a"/>
+    <w:next w:val="a"/>
     <w:autoRedefine/>
     <w:uiPriority w:val="39"/>
     <w:unhideWhenUsed/>
@@ -7759,10 +7780,10 @@
       <w:noProof/>
     </w:rPr>
   </w:style>
-  <w:style w:type="character" w:customStyle="1" w:styleId="Heading3Char">
-    <w:name w:val="Heading 3 Char"/>
-    <w:basedOn w:val="DefaultParagraphFont"/>
-    <w:link w:val="Heading3"/>
+  <w:style w:type="character" w:customStyle="1" w:styleId="30">
+    <w:name w:val="Заголовок 3 Знак"/>
+    <w:basedOn w:val="a0"/>
+    <w:link w:val="3"/>
     <w:uiPriority w:val="9"/>
     <w:semiHidden/>
     <w:rsid w:val="00CE584F"/>
@@ -7773,10 +7794,10 @@
       <w:szCs w:val="24"/>
     </w:rPr>
   </w:style>
-  <w:style w:type="character" w:customStyle="1" w:styleId="Heading2Char">
-    <w:name w:val="Heading 2 Char"/>
-    <w:basedOn w:val="DefaultParagraphFont"/>
-    <w:link w:val="Heading2"/>
+  <w:style w:type="character" w:customStyle="1" w:styleId="20">
+    <w:name w:val="Заголовок 2 Знак"/>
+    <w:basedOn w:val="a0"/>
+    <w:link w:val="2"/>
     <w:uiPriority w:val="9"/>
     <w:semiHidden/>
     <w:rsid w:val="00B1341B"/>
@@ -7787,10 +7808,10 @@
       <w:szCs w:val="26"/>
     </w:rPr>
   </w:style>
-  <w:style w:type="paragraph" w:styleId="TOC2">
+  <w:style w:type="paragraph" w:styleId="21">
     <w:name w:val="toc 2"/>
-    <w:basedOn w:val="Normal"/>
-    <w:next w:val="Normal"/>
+    <w:basedOn w:val="a"/>
+    <w:next w:val="a"/>
     <w:autoRedefine/>
     <w:uiPriority w:val="39"/>
     <w:unhideWhenUsed/>
@@ -7806,10 +7827,10 @@
       <w:lang w:eastAsia="ru-RU"/>
     </w:rPr>
   </w:style>
-  <w:style w:type="paragraph" w:styleId="TOC3">
+  <w:style w:type="paragraph" w:styleId="31">
     <w:name w:val="toc 3"/>
-    <w:basedOn w:val="Normal"/>
-    <w:next w:val="Normal"/>
+    <w:basedOn w:val="a"/>
+    <w:next w:val="a"/>
     <w:autoRedefine/>
     <w:uiPriority w:val="39"/>
     <w:unhideWhenUsed/>
@@ -7823,76 +7844,6 @@
       <w:rFonts w:asciiTheme="minorHAnsi" w:eastAsiaTheme="minorEastAsia" w:hAnsiTheme="minorHAnsi" w:cs="Times New Roman"/>
       <w:sz w:val="22"/>
       <w:lang w:eastAsia="ru-RU"/>
-    </w:rPr>
-  </w:style>
-  <w:style w:type="character" w:styleId="CommentReference">
-    <w:name w:val="annotation reference"/>
-    <w:basedOn w:val="DefaultParagraphFont"/>
-    <w:uiPriority w:val="99"/>
-    <w:semiHidden/>
-    <w:unhideWhenUsed/>
-    <w:rsid w:val="004C30E4"/>
-    <w:rPr>
-      <w:sz w:val="16"/>
-      <w:szCs w:val="16"/>
-    </w:rPr>
-  </w:style>
-  <w:style w:type="paragraph" w:styleId="CommentText">
-    <w:name w:val="annotation text"/>
-    <w:basedOn w:val="Normal"/>
-    <w:link w:val="CommentTextChar"/>
-    <w:uiPriority w:val="99"/>
-    <w:semiHidden/>
-    <w:unhideWhenUsed/>
-    <w:rsid w:val="004C30E4"/>
-    <w:pPr>
-      <w:spacing w:line="240" w:lineRule="auto"/>
-    </w:pPr>
-    <w:rPr>
-      <w:sz w:val="20"/>
-      <w:szCs w:val="20"/>
-    </w:rPr>
-  </w:style>
-  <w:style w:type="character" w:customStyle="1" w:styleId="CommentTextChar">
-    <w:name w:val="Comment Text Char"/>
-    <w:basedOn w:val="DefaultParagraphFont"/>
-    <w:link w:val="CommentText"/>
-    <w:uiPriority w:val="99"/>
-    <w:semiHidden/>
-    <w:rsid w:val="004C30E4"/>
-    <w:rPr>
-      <w:rFonts w:ascii="Times New Roman" w:hAnsi="Times New Roman"/>
-      <w:sz w:val="20"/>
-      <w:szCs w:val="20"/>
-    </w:rPr>
-  </w:style>
-  <w:style w:type="paragraph" w:styleId="CommentSubject">
-    <w:name w:val="annotation subject"/>
-    <w:basedOn w:val="CommentText"/>
-    <w:next w:val="CommentText"/>
-    <w:link w:val="CommentSubjectChar"/>
-    <w:uiPriority w:val="99"/>
-    <w:semiHidden/>
-    <w:unhideWhenUsed/>
-    <w:rsid w:val="004C30E4"/>
-    <w:rPr>
-      <w:b/>
-      <w:bCs/>
-    </w:rPr>
-  </w:style>
-  <w:style w:type="character" w:customStyle="1" w:styleId="CommentSubjectChar">
-    <w:name w:val="Comment Subject Char"/>
-    <w:basedOn w:val="CommentTextChar"/>
-    <w:link w:val="CommentSubject"/>
-    <w:uiPriority w:val="99"/>
-    <w:semiHidden/>
-    <w:rsid w:val="004C30E4"/>
-    <w:rPr>
-      <w:rFonts w:ascii="Times New Roman" w:hAnsi="Times New Roman"/>
-      <w:b/>
-      <w:bCs/>
-      <w:sz w:val="20"/>
-      <w:szCs w:val="20"/>
     </w:rPr>
   </w:style>
 </w:styles>
@@ -8164,7 +8115,7 @@
 </file>
 
 <file path=customXml/itemProps1.xml><?xml version="1.0" encoding="utf-8"?>
-<ds:datastoreItem xmlns:ds="http://schemas.openxmlformats.org/officeDocument/2006/customXml" ds:itemID="{7A12A3A0-FD13-4F44-B45E-019CC25A188C}">
+<ds:datastoreItem xmlns:ds="http://schemas.openxmlformats.org/officeDocument/2006/customXml" ds:itemID="{CF08D386-466C-49DD-8558-9367208BC226}">
   <ds:schemaRefs>
     <ds:schemaRef ds:uri="http://schemas.openxmlformats.org/officeDocument/2006/bibliography"/>
   </ds:schemaRefs>
